--- a/통공실/1475043_이효림_AM_mod_Report.docx
+++ b/통공실/1475043_이효림_AM_mod_Report.docx
@@ -1,6 +1,6 @@
 
 <file path=word/document.xml><?xml version="1.0" encoding="utf-8"?>
-<w:document xmlns:wpc="http://schemas.microsoft.com/office/word/2010/wordprocessingCanvas" xmlns:cx="http://schemas.microsoft.com/office/drawing/2014/chartex" xmlns:cx1="http://schemas.microsoft.com/office/drawing/2015/9/8/chartex" xmlns:cx2="http://schemas.microsoft.com/office/drawing/2015/10/21/chartex" xmlns:cx3="http://schemas.microsoft.com/office/drawing/2016/5/9/chartex" xmlns:cx4="http://schemas.microsoft.com/office/drawing/2016/5/10/chartex" xmlns:cx5="http://schemas.microsoft.com/office/drawing/2016/5/11/chartex" xmlns:cx6="http://schemas.microsoft.com/office/drawing/2016/5/12/chartex" xmlns:cx7="http://schemas.microsoft.com/office/drawing/2016/5/13/chartex" xmlns:cx8="http://schemas.microsoft.com/office/drawing/2016/5/14/chartex" xmlns:mc="http://schemas.openxmlformats.org/markup-compatibility/2006" xmlns:aink="http://schemas.microsoft.com/office/drawing/2016/ink" xmlns:am3d="http://schemas.microsoft.com/office/drawing/2017/model3d" xmlns:o="urn:schemas-microsoft-com:office:office" xmlns:r="http://schemas.openxmlformats.org/officeDocument/2006/relationships" xmlns:m="http://schemas.openxmlformats.org/officeDocument/2006/math" xmlns:v="urn:schemas-microsoft-com:vml" xmlns:wp14="http://schemas.microsoft.com/office/word/2010/wordprocessingDrawing" xmlns:wp="http://schemas.openxmlformats.org/drawingml/2006/wordprocessingDrawing" xmlns:w10="urn:schemas-microsoft-com:office:word" xmlns:w="http://schemas.openxmlformats.org/wordprocessingml/2006/main" xmlns:w14="http://schemas.microsoft.com/office/word/2010/wordml" xmlns:w15="http://schemas.microsoft.com/office/word/2012/wordml" xmlns:w16cid="http://schemas.microsoft.com/office/word/2016/wordml/cid" xmlns:w16se="http://schemas.microsoft.com/office/word/2015/wordml/symex" xmlns:wpg="http://schemas.microsoft.com/office/word/2010/wordprocessingGroup" xmlns:wpi="http://schemas.microsoft.com/office/word/2010/wordprocessingInk" xmlns:wne="http://schemas.microsoft.com/office/word/2006/wordml" xmlns:wps="http://schemas.microsoft.com/office/word/2010/wordprocessingShape" mc:Ignorable="w14 w15 w16se w16cid wp14">
+<w:document xmlns:wpc="http://schemas.microsoft.com/office/word/2010/wordprocessingCanvas" xmlns:mo="http://schemas.microsoft.com/office/mac/office/2008/main" xmlns:mc="http://schemas.openxmlformats.org/markup-compatibility/2006" xmlns:mv="urn:schemas-microsoft-com:mac:vml" xmlns:o="urn:schemas-microsoft-com:office:office" xmlns:r="http://schemas.openxmlformats.org/officeDocument/2006/relationships" xmlns:m="http://schemas.openxmlformats.org/officeDocument/2006/math" xmlns:v="urn:schemas-microsoft-com:vml" xmlns:wp14="http://schemas.microsoft.com/office/word/2010/wordprocessingDrawing" xmlns:wp="http://schemas.openxmlformats.org/drawingml/2006/wordprocessingDrawing" xmlns:w10="urn:schemas-microsoft-com:office:word" xmlns:w="http://schemas.openxmlformats.org/wordprocessingml/2006/main" xmlns:w14="http://schemas.microsoft.com/office/word/2010/wordml" xmlns:w15="http://schemas.microsoft.com/office/word/2012/wordml" xmlns:wpg="http://schemas.microsoft.com/office/word/2010/wordprocessingGroup" xmlns:wpi="http://schemas.microsoft.com/office/word/2010/wordprocessingInk" xmlns:wne="http://schemas.microsoft.com/office/word/2006/wordml" xmlns:wps="http://schemas.microsoft.com/office/word/2010/wordprocessingShape" mc:Ignorable="w14 w15 wp14">
   <w:body>
     <w:p>
       <w:pPr>
@@ -21,6 +21,7 @@
           <w:b/>
           <w:sz w:val="56"/>
           <w:szCs w:val="56"/>
+          <w:lang w:eastAsia="ko-KR"/>
         </w:rPr>
       </w:pPr>
       <w:r>
@@ -29,6 +30,7 @@
           <w:b/>
           <w:sz w:val="56"/>
           <w:szCs w:val="56"/>
+          <w:lang w:eastAsia="ko-KR"/>
         </w:rPr>
         <w:t>Amplitude Modulation (AM)</w:t>
       </w:r>
@@ -41,6 +43,7 @@
           <w:b/>
           <w:sz w:val="56"/>
           <w:szCs w:val="56"/>
+          <w:lang w:eastAsia="ko-KR"/>
         </w:rPr>
       </w:pPr>
     </w:p>
@@ -52,69 +55,79 @@
           <w:b/>
           <w:sz w:val="56"/>
           <w:szCs w:val="56"/>
-        </w:rPr>
-      </w:pPr>
-    </w:p>
-    <w:p>
-      <w:pPr>
-        <w:rPr>
-          <w:rFonts w:eastAsia="Calibri"/>
-        </w:rPr>
-      </w:pPr>
-    </w:p>
-    <w:p>
-      <w:pPr>
-        <w:rPr>
-          <w:rFonts w:eastAsia="Calibri"/>
-        </w:rPr>
-      </w:pPr>
-    </w:p>
-    <w:p>
-      <w:pPr>
-        <w:rPr>
-          <w:rFonts w:eastAsia="Calibri"/>
-        </w:rPr>
-      </w:pPr>
-    </w:p>
-    <w:p>
-      <w:pPr>
-        <w:rPr>
-          <w:rFonts w:eastAsia="Calibri"/>
-        </w:rPr>
-      </w:pPr>
-    </w:p>
-    <w:p>
-      <w:pPr>
-        <w:rPr>
-          <w:rFonts w:eastAsia="Calibri"/>
-        </w:rPr>
-      </w:pPr>
-    </w:p>
-    <w:p>
-      <w:pPr>
-        <w:rPr>
-          <w:rFonts w:eastAsia="Calibri"/>
-        </w:rPr>
-      </w:pPr>
-    </w:p>
-    <w:p>
-      <w:pPr>
-        <w:rPr>
-          <w:rFonts w:eastAsia="Calibri"/>
-        </w:rPr>
-      </w:pPr>
-    </w:p>
-    <w:p>
-      <w:pPr>
-        <w:rPr>
-          <w:rFonts w:eastAsia="Calibri"/>
-        </w:rPr>
-      </w:pPr>
-    </w:p>
-    <w:p>
-      <w:pPr>
-        <w:rPr>
-          <w:rFonts w:eastAsia="Calibri"/>
+          <w:lang w:eastAsia="ko-KR"/>
+        </w:rPr>
+      </w:pPr>
+    </w:p>
+    <w:p>
+      <w:pPr>
+        <w:rPr>
+          <w:rFonts w:eastAsia="Calibri"/>
+          <w:lang w:eastAsia="ko-KR"/>
+        </w:rPr>
+      </w:pPr>
+    </w:p>
+    <w:p>
+      <w:pPr>
+        <w:rPr>
+          <w:rFonts w:eastAsia="Calibri"/>
+          <w:lang w:eastAsia="ko-KR"/>
+        </w:rPr>
+      </w:pPr>
+    </w:p>
+    <w:p>
+      <w:pPr>
+        <w:rPr>
+          <w:rFonts w:eastAsia="Calibri"/>
+          <w:lang w:eastAsia="ko-KR"/>
+        </w:rPr>
+      </w:pPr>
+    </w:p>
+    <w:p>
+      <w:pPr>
+        <w:rPr>
+          <w:rFonts w:eastAsia="Calibri"/>
+          <w:lang w:eastAsia="ko-KR"/>
+        </w:rPr>
+      </w:pPr>
+    </w:p>
+    <w:p>
+      <w:pPr>
+        <w:rPr>
+          <w:rFonts w:eastAsia="Calibri"/>
+          <w:lang w:eastAsia="ko-KR"/>
+        </w:rPr>
+      </w:pPr>
+    </w:p>
+    <w:p>
+      <w:pPr>
+        <w:rPr>
+          <w:rFonts w:eastAsia="Calibri"/>
+          <w:lang w:eastAsia="ko-KR"/>
+        </w:rPr>
+      </w:pPr>
+    </w:p>
+    <w:p>
+      <w:pPr>
+        <w:rPr>
+          <w:rFonts w:eastAsia="Calibri"/>
+          <w:lang w:eastAsia="ko-KR"/>
+        </w:rPr>
+      </w:pPr>
+    </w:p>
+    <w:p>
+      <w:pPr>
+        <w:rPr>
+          <w:rFonts w:eastAsia="Calibri"/>
+          <w:lang w:eastAsia="ko-KR"/>
+        </w:rPr>
+      </w:pPr>
+    </w:p>
+    <w:p>
+      <w:pPr>
+        <w:rPr>
+          <w:rFonts w:eastAsia="Calibri"/>
+          <w:lang w:eastAsia="ko-KR"/>
         </w:rPr>
       </w:pPr>
     </w:p>
@@ -200,7 +213,25 @@
           <w:szCs w:val="28"/>
           <w:lang w:eastAsia="ko-KR"/>
         </w:rPr>
-        <w:t>1</w:t>
+        <w:t>20</w:t>
+      </w:r>
+      <w:r>
+        <w:rPr>
+          <w:rFonts w:ascii="바탕" w:eastAsia="바탕" w:hAnsi="바탕" w:hint="eastAsia"/>
+          <w:sz w:val="28"/>
+          <w:szCs w:val="28"/>
+          <w:lang w:eastAsia="ko-KR"/>
+        </w:rPr>
+        <w:t>.</w:t>
+      </w:r>
+      <w:r>
+        <w:rPr>
+          <w:rFonts w:ascii="바탕" w:eastAsia="바탕" w:hAnsi="바탕" w:hint="eastAsia"/>
+          <w:sz w:val="28"/>
+          <w:szCs w:val="28"/>
+          <w:lang w:eastAsia="ko-KR"/>
+        </w:rPr>
+        <w:t xml:space="preserve"> </w:t>
       </w:r>
       <w:r>
         <w:rPr>
@@ -209,10 +240,8 @@
           <w:szCs w:val="28"/>
           <w:lang w:eastAsia="ko-KR"/>
         </w:rPr>
-        <w:t>4</w:t>
-      </w:r>
-      <w:bookmarkStart w:id="0" w:name="_GoBack"/>
-      <w:bookmarkEnd w:id="0"/>
+        <w:t>(</w:t>
+      </w:r>
       <w:r>
         <w:rPr>
           <w:rFonts w:ascii="바탕" w:eastAsia="바탕" w:hAnsi="바탕" w:hint="eastAsia"/>
@@ -220,17 +249,28 @@
           <w:szCs w:val="28"/>
           <w:lang w:eastAsia="ko-KR"/>
         </w:rPr>
-        <w:t xml:space="preserve"> </w:t>
-      </w:r>
-      <w:r>
+        <w:t>수</w:t>
+      </w:r>
+      <w:r>
+        <w:rPr>
+          <w:rFonts w:ascii="바탕" w:eastAsia="바탕" w:hAnsi="바탕" w:hint="eastAsia"/>
+          <w:sz w:val="28"/>
+          <w:szCs w:val="28"/>
+          <w:lang w:eastAsia="ko-KR"/>
+        </w:rPr>
+        <w:t>요일)</w:t>
+      </w:r>
+    </w:p>
+    <w:p>
+      <w:pPr>
+        <w:jc w:val="right"/>
         <w:rPr>
           <w:rFonts w:ascii="바탕" w:eastAsia="바탕" w:hAnsi="바탕"/>
           <w:sz w:val="28"/>
           <w:szCs w:val="28"/>
           <w:lang w:eastAsia="ko-KR"/>
         </w:rPr>
-        <w:t>(</w:t>
-      </w:r>
+      </w:pPr>
       <w:r>
         <w:rPr>
           <w:rFonts w:ascii="바탕" w:eastAsia="바탕" w:hAnsi="바탕" w:hint="eastAsia"/>
@@ -238,7 +278,16 @@
           <w:szCs w:val="28"/>
           <w:lang w:eastAsia="ko-KR"/>
         </w:rPr>
-        <w:t>목</w:t>
+        <w:t xml:space="preserve"> 실험 </w:t>
+      </w:r>
+      <w:r>
+        <w:rPr>
+          <w:rFonts w:ascii="바탕" w:eastAsia="바탕" w:hAnsi="바탕"/>
+          <w:sz w:val="28"/>
+          <w:szCs w:val="28"/>
+          <w:lang w:eastAsia="ko-KR"/>
+        </w:rPr>
+        <w:t>4</w:t>
       </w:r>
       <w:r>
         <w:rPr>
@@ -247,7 +296,36 @@
           <w:szCs w:val="28"/>
           <w:lang w:eastAsia="ko-KR"/>
         </w:rPr>
-        <w:t>요일)</w:t>
+        <w:t>조</w:t>
+      </w:r>
+      <w:r>
+        <w:rPr>
+          <w:rFonts w:ascii="바탕" w:eastAsia="바탕" w:hAnsi="바탕" w:hint="eastAsia"/>
+          <w:sz w:val="28"/>
+          <w:szCs w:val="28"/>
+          <w:lang w:eastAsia="ko-KR"/>
+        </w:rPr>
+        <w:t xml:space="preserve"> </w:t>
+      </w:r>
+    </w:p>
+    <w:p>
+      <w:pPr>
+        <w:jc w:val="right"/>
+        <w:rPr>
+          <w:rFonts w:eastAsia="Calibri"/>
+          <w:sz w:val="28"/>
+          <w:szCs w:val="28"/>
+          <w:lang w:eastAsia="ko-KR"/>
+        </w:rPr>
+      </w:pPr>
+      <w:r>
+        <w:rPr>
+          <w:rFonts w:ascii="바탕" w:eastAsia="바탕" w:hAnsi="바탕" w:hint="eastAsia"/>
+          <w:sz w:val="28"/>
+          <w:szCs w:val="28"/>
+          <w:lang w:eastAsia="ko-KR"/>
+        </w:rPr>
+        <w:t>1475043 이효림</w:t>
       </w:r>
     </w:p>
     <w:p>
@@ -267,7 +345,7 @@
           <w:szCs w:val="28"/>
           <w:lang w:eastAsia="ko-KR"/>
         </w:rPr>
-        <w:t xml:space="preserve"> 실험 </w:t>
+        <w:t>1</w:t>
       </w:r>
       <w:r>
         <w:rPr>
@@ -276,7 +354,7 @@
           <w:szCs w:val="28"/>
           <w:lang w:eastAsia="ko-KR"/>
         </w:rPr>
-        <w:t>4</w:t>
+        <w:t>475008</w:t>
       </w:r>
       <w:r>
         <w:rPr>
@@ -285,7 +363,27 @@
           <w:szCs w:val="28"/>
           <w:lang w:eastAsia="ko-KR"/>
         </w:rPr>
-        <w:t>조</w:t>
+        <w:t xml:space="preserve"> 김경은</w:t>
+      </w:r>
+    </w:p>
+    <w:p>
+      <w:pPr>
+        <w:jc w:val="right"/>
+        <w:rPr>
+          <w:rFonts w:ascii="바탕" w:eastAsia="바탕" w:hAnsi="바탕"/>
+          <w:sz w:val="28"/>
+          <w:szCs w:val="28"/>
+          <w:lang w:eastAsia="ko-KR"/>
+        </w:rPr>
+      </w:pPr>
+      <w:r>
+        <w:rPr>
+          <w:rFonts w:ascii="바탕" w:eastAsia="바탕" w:hAnsi="바탕"/>
+          <w:sz w:val="28"/>
+          <w:szCs w:val="28"/>
+          <w:lang w:eastAsia="ko-KR"/>
+        </w:rPr>
+        <w:t>1475015</w:t>
       </w:r>
       <w:r>
         <w:rPr>
@@ -294,130 +392,12 @@
           <w:szCs w:val="28"/>
           <w:lang w:eastAsia="ko-KR"/>
         </w:rPr>
-        <w:t xml:space="preserve"> </w:t>
-      </w:r>
-    </w:p>
-    <w:p>
-      <w:pPr>
-        <w:jc w:val="right"/>
-        <w:rPr>
-          <w:rFonts w:eastAsia="Calibri"/>
-          <w:sz w:val="28"/>
-          <w:szCs w:val="28"/>
-          <w:lang w:eastAsia="ko-KR"/>
-        </w:rPr>
-      </w:pPr>
-      <w:r>
-        <w:rPr>
-          <w:rFonts w:ascii="바탕" w:eastAsia="바탕" w:hAnsi="바탕" w:hint="eastAsia"/>
-          <w:sz w:val="28"/>
-          <w:szCs w:val="28"/>
-          <w:lang w:eastAsia="ko-KR"/>
-        </w:rPr>
-        <w:t xml:space="preserve">1475043 </w:t>
-      </w:r>
-      <w:proofErr w:type="spellStart"/>
-      <w:r>
-        <w:rPr>
-          <w:rFonts w:ascii="바탕" w:eastAsia="바탕" w:hAnsi="바탕" w:hint="eastAsia"/>
-          <w:sz w:val="28"/>
-          <w:szCs w:val="28"/>
-          <w:lang w:eastAsia="ko-KR"/>
-        </w:rPr>
-        <w:t>이효림</w:t>
-      </w:r>
-      <w:proofErr w:type="spellEnd"/>
-    </w:p>
-    <w:p>
-      <w:pPr>
-        <w:jc w:val="right"/>
-        <w:rPr>
-          <w:rFonts w:ascii="바탕" w:eastAsia="바탕" w:hAnsi="바탕"/>
-          <w:sz w:val="28"/>
-          <w:szCs w:val="28"/>
-          <w:lang w:eastAsia="ko-KR"/>
-        </w:rPr>
-      </w:pPr>
-      <w:r>
-        <w:rPr>
-          <w:rFonts w:ascii="바탕" w:eastAsia="바탕" w:hAnsi="바탕" w:hint="eastAsia"/>
-          <w:sz w:val="28"/>
-          <w:szCs w:val="28"/>
-          <w:lang w:eastAsia="ko-KR"/>
-        </w:rPr>
-        <w:t>1</w:t>
-      </w:r>
-      <w:r>
-        <w:rPr>
-          <w:rFonts w:ascii="바탕" w:eastAsia="바탕" w:hAnsi="바탕"/>
-          <w:sz w:val="28"/>
-          <w:szCs w:val="28"/>
-          <w:lang w:eastAsia="ko-KR"/>
-        </w:rPr>
-        <w:t>475008</w:t>
-      </w:r>
-      <w:r>
-        <w:rPr>
-          <w:rFonts w:ascii="바탕" w:eastAsia="바탕" w:hAnsi="바탕" w:hint="eastAsia"/>
-          <w:sz w:val="28"/>
-          <w:szCs w:val="28"/>
-          <w:lang w:eastAsia="ko-KR"/>
-        </w:rPr>
-        <w:t xml:space="preserve"> </w:t>
-      </w:r>
-      <w:r>
-        <w:rPr>
-          <w:rFonts w:ascii="바탕" w:eastAsia="바탕" w:hAnsi="바탕" w:hint="eastAsia"/>
-          <w:sz w:val="28"/>
-          <w:szCs w:val="28"/>
-          <w:lang w:eastAsia="ko-KR"/>
-        </w:rPr>
-        <w:t>김경은</w:t>
-      </w:r>
-    </w:p>
-    <w:p>
-      <w:pPr>
-        <w:jc w:val="right"/>
-        <w:rPr>
-          <w:rFonts w:ascii="바탕" w:eastAsia="바탕" w:hAnsi="바탕"/>
-          <w:sz w:val="28"/>
-          <w:szCs w:val="28"/>
-          <w:lang w:eastAsia="ko-KR"/>
-        </w:rPr>
-      </w:pPr>
-      <w:r>
-        <w:rPr>
-          <w:rFonts w:ascii="바탕" w:eastAsia="바탕" w:hAnsi="바탕"/>
-          <w:sz w:val="28"/>
-          <w:szCs w:val="28"/>
-          <w:lang w:eastAsia="ko-KR"/>
-        </w:rPr>
-        <w:t>1475015</w:t>
-      </w:r>
-      <w:r>
-        <w:rPr>
-          <w:rFonts w:ascii="바탕" w:eastAsia="바탕" w:hAnsi="바탕" w:hint="eastAsia"/>
-          <w:sz w:val="28"/>
-          <w:szCs w:val="28"/>
-          <w:lang w:eastAsia="ko-KR"/>
-        </w:rPr>
-        <w:t xml:space="preserve"> </w:t>
-      </w:r>
-      <w:proofErr w:type="spellStart"/>
-      <w:r>
-        <w:rPr>
-          <w:rFonts w:ascii="바탕" w:eastAsia="바탕" w:hAnsi="바탕" w:hint="eastAsia"/>
-          <w:sz w:val="28"/>
-          <w:szCs w:val="28"/>
-          <w:lang w:eastAsia="ko-KR"/>
-        </w:rPr>
-        <w:t>김희재</w:t>
-      </w:r>
-      <w:proofErr w:type="spellEnd"/>
-    </w:p>
-    <w:p>
-      <w:pPr>
-        <w:pStyle w:val="-1"/>
+        <w:t xml:space="preserve"> 김희재</w:t>
+      </w:r>
+    </w:p>
+    <w:p>
+      <w:pPr>
+        <w:pStyle w:val="-11"/>
         <w:numPr>
           <w:ilvl w:val="0"/>
           <w:numId w:val="1"/>
@@ -457,123 +437,45 @@
     </w:p>
     <w:p>
       <w:pPr>
-        <w:pStyle w:val="-1"/>
+        <w:pStyle w:val="-11"/>
         <w:numPr>
           <w:ilvl w:val="0"/>
           <w:numId w:val="8"/>
         </w:numPr>
         <w:ind w:leftChars="0"/>
         <w:rPr>
-          <w:rFonts w:eastAsia="Calibri"/>
-        </w:rPr>
-      </w:pPr>
-      <w:r>
-        <w:rPr>
-          <w:rFonts w:hint="eastAsia"/>
-        </w:rPr>
-        <w:t xml:space="preserve">Message signal의 </w:t>
-      </w:r>
-      <w:r>
-        <w:rPr>
-          <w:rFonts w:eastAsia="Calibri"/>
-        </w:rPr>
-        <w:t>Amplitude Modulation</w:t>
-      </w:r>
-      <w:r>
-        <w:rPr>
-          <w:rFonts w:eastAsia="Calibri" w:hint="eastAsia"/>
-        </w:rPr>
-        <w:t>을</w:t>
-      </w:r>
-      <w:r>
-        <w:rPr>
-          <w:rFonts w:eastAsia="Calibri" w:hint="eastAsia"/>
-        </w:rPr>
-        <w:t xml:space="preserve"> </w:t>
-      </w:r>
-      <w:r>
-        <w:rPr>
-          <w:rFonts w:eastAsia="Calibri" w:hint="eastAsia"/>
-        </w:rPr>
-        <w:t>한다</w:t>
-      </w:r>
-      <w:r>
-        <w:rPr>
-          <w:rFonts w:eastAsia="Calibri" w:hint="eastAsia"/>
-        </w:rPr>
-        <w:t>.</w:t>
-      </w:r>
-    </w:p>
-    <w:p>
-      <w:pPr>
-        <w:pStyle w:val="-1"/>
+          <w:rFonts w:ascii="Nanum Myeongjo" w:eastAsia="Nanum Myeongjo" w:hAnsiTheme="minorEastAsia"/>
+        </w:rPr>
+      </w:pPr>
+      <w:r>
+        <w:rPr>
+          <w:rFonts w:ascii="Nanum Myeongjo" w:eastAsia="Nanum Myeongjo" w:hAnsiTheme="minorEastAsia" w:hint="eastAsia"/>
+        </w:rPr>
+        <w:t>진폭 변조된 신호의 발생 과정과 메시지 신호가 AM신호의 모양에 어떤 영향을 주는지 알아본다.</w:t>
+      </w:r>
+    </w:p>
+    <w:p>
+      <w:pPr>
+        <w:pStyle w:val="-11"/>
         <w:numPr>
           <w:ilvl w:val="0"/>
           <w:numId w:val="8"/>
         </w:numPr>
         <w:ind w:leftChars="0"/>
         <w:rPr>
-          <w:rFonts w:eastAsia="Calibri"/>
-        </w:rPr>
-      </w:pPr>
-      <w:r>
-        <w:rPr>
-          <w:rFonts w:eastAsia="Calibri" w:hint="eastAsia"/>
-        </w:rPr>
-        <w:t>Nyquist Rate</w:t>
-      </w:r>
-      <w:r>
-        <w:rPr>
-          <w:rFonts w:eastAsia="Calibri" w:hint="eastAsia"/>
-        </w:rPr>
-        <w:t>와</w:t>
-      </w:r>
-      <w:r>
-        <w:rPr>
-          <w:rFonts w:eastAsia="Calibri" w:hint="eastAsia"/>
-        </w:rPr>
-        <w:t xml:space="preserve"> Demodulation</w:t>
-      </w:r>
-      <w:r>
-        <w:rPr>
-          <w:rFonts w:eastAsia="Calibri" w:hint="eastAsia"/>
-        </w:rPr>
-        <w:t>의</w:t>
-      </w:r>
-      <w:r>
-        <w:rPr>
-          <w:rFonts w:eastAsia="Calibri" w:hint="eastAsia"/>
-        </w:rPr>
-        <w:t xml:space="preserve"> </w:t>
-      </w:r>
-      <w:r>
-        <w:rPr>
-          <w:rFonts w:eastAsia="Calibri" w:hint="eastAsia"/>
-        </w:rPr>
-        <w:t>관계를</w:t>
-      </w:r>
-      <w:r>
-        <w:rPr>
-          <w:rFonts w:eastAsia="Calibri" w:hint="eastAsia"/>
-        </w:rPr>
-        <w:t xml:space="preserve"> </w:t>
-      </w:r>
-      <w:r>
-        <w:rPr>
-          <w:rFonts w:eastAsia="Calibri" w:hint="eastAsia"/>
-        </w:rPr>
-        <w:t>파악한다</w:t>
-      </w:r>
-      <w:r>
-        <w:rPr>
-          <w:rFonts w:eastAsia="Calibri" w:hint="eastAsia"/>
-        </w:rPr>
-        <w:t>.</w:t>
-      </w:r>
-    </w:p>
-    <w:p>
-      <w:pPr>
-        <w:pStyle w:val="-1"/>
+          <w:rFonts w:ascii="Nanum Myeongjo" w:eastAsia="Nanum Myeongjo" w:hAnsiTheme="minorEastAsia"/>
+        </w:rPr>
+      </w:pPr>
+      <w:r>
+        <w:rPr>
+          <w:rFonts w:ascii="Nanum Myeongjo" w:eastAsia="Nanum Myeongjo" w:hAnsiTheme="minorEastAsia" w:hint="eastAsia"/>
+        </w:rPr>
+        <w:t>AM 신호 파라미터들로부터 변조지수와 백분율 변조를 구하는 방법을 알아본다.</w:t>
+      </w:r>
+    </w:p>
+    <w:p>
+      <w:pPr>
+        <w:pStyle w:val="-11"/>
         <w:widowControl/>
         <w:numPr>
           <w:ilvl w:val="0"/>
@@ -585,78 +487,21 @@
         <w:ind w:leftChars="0"/>
         <w:jc w:val="left"/>
         <w:rPr>
-          <w:rFonts w:eastAsia="Calibri"/>
-          <w:b/>
+          <w:rFonts w:ascii="Nanum Myeongjo" w:eastAsia="Nanum Myeongjo" w:hAnsiTheme="minorEastAsia"/>
           <w:sz w:val="24"/>
         </w:rPr>
       </w:pPr>
       <w:r>
         <w:rPr>
-          <w:rFonts w:eastAsia="Calibri" w:hint="eastAsia"/>
+          <w:rFonts w:ascii="Nanum Myeongjo" w:eastAsia="Nanum Myeongjo" w:hAnsiTheme="minorEastAsia" w:hint="eastAsia"/>
           <w:szCs w:val="20"/>
         </w:rPr>
-        <w:t>Cutoff Frequency</w:t>
-      </w:r>
-      <w:r>
-        <w:rPr>
-          <w:rFonts w:eastAsia="Calibri" w:hint="eastAsia"/>
-          <w:szCs w:val="20"/>
-        </w:rPr>
-        <w:t>의</w:t>
-      </w:r>
-      <w:r>
-        <w:rPr>
-          <w:rFonts w:eastAsia="Calibri" w:hint="eastAsia"/>
-          <w:szCs w:val="20"/>
-        </w:rPr>
-        <w:t xml:space="preserve"> </w:t>
-      </w:r>
-      <w:r>
-        <w:rPr>
-          <w:rFonts w:eastAsia="Calibri" w:hint="eastAsia"/>
-          <w:szCs w:val="20"/>
-        </w:rPr>
-        <w:t>변화와</w:t>
-      </w:r>
-      <w:r>
-        <w:rPr>
-          <w:rFonts w:eastAsia="Calibri" w:hint="eastAsia"/>
-          <w:szCs w:val="20"/>
-        </w:rPr>
-        <w:t xml:space="preserve"> Demodulation</w:t>
-      </w:r>
-      <w:r>
-        <w:rPr>
-          <w:rFonts w:eastAsia="Calibri" w:hint="eastAsia"/>
-          <w:szCs w:val="20"/>
-        </w:rPr>
-        <w:t>을</w:t>
-      </w:r>
-      <w:r>
-        <w:rPr>
-          <w:rFonts w:eastAsia="Calibri" w:hint="eastAsia"/>
-          <w:szCs w:val="20"/>
-        </w:rPr>
-        <w:t xml:space="preserve"> </w:t>
-      </w:r>
-      <w:r>
-        <w:rPr>
-          <w:rFonts w:eastAsia="Calibri" w:hint="eastAsia"/>
-          <w:szCs w:val="20"/>
-        </w:rPr>
-        <w:t>파악한다</w:t>
-      </w:r>
-      <w:r>
-        <w:rPr>
-          <w:rFonts w:eastAsia="Calibri" w:hint="eastAsia"/>
-          <w:szCs w:val="20"/>
-        </w:rPr>
-        <w:t>.</w:t>
-      </w:r>
-    </w:p>
-    <w:p>
-      <w:pPr>
-        <w:pStyle w:val="-1"/>
+        <w:t>100%변조, 과변조, 전송 효율의 정의를 알아본다.</w:t>
+      </w:r>
+    </w:p>
+    <w:p>
+      <w:pPr>
+        <w:pStyle w:val="-11"/>
         <w:widowControl/>
         <w:wordWrap/>
         <w:autoSpaceDE/>
@@ -672,14 +517,14 @@
     </w:p>
     <w:p>
       <w:pPr>
-        <w:pStyle w:val="-1"/>
+        <w:pStyle w:val="-11"/>
         <w:numPr>
           <w:ilvl w:val="0"/>
           <w:numId w:val="1"/>
         </w:numPr>
         <w:ind w:leftChars="0"/>
         <w:rPr>
-          <w:rFonts w:eastAsia="Calibri" w:hint="eastAsia"/>
+          <w:rFonts w:eastAsia="Calibri"/>
           <w:b/>
           <w:sz w:val="24"/>
         </w:rPr>
@@ -725,12 +570,12 @@
       </w:pPr>
       <w:r>
         <w:rPr>
-          <w:rFonts w:eastAsia="Calibri" w:hint="eastAsia"/>
+          <w:rFonts w:eastAsia="Calibri"/>
           <w:b/>
           <w:sz w:val="24"/>
           <w:lang w:eastAsia="ko-KR"/>
         </w:rPr>
-        <w:t>PAM신호 Filter통과</w:t>
+        <w:t>Message Signal &amp; Carrier Signal</w:t>
       </w:r>
     </w:p>
     <w:p>
@@ -744,7 +589,25 @@
         <w:rPr>
           <w:rFonts w:eastAsia="Calibri" w:hint="eastAsia"/>
         </w:rPr>
-        <w:t>Channel1: 2Khz, 5Vpk_pk message signal</w:t>
+        <w:t>Channel1: 2K</w:t>
+      </w:r>
+      <w:r>
+        <w:rPr>
+          <w:rFonts w:eastAsia="Calibri"/>
+        </w:rPr>
+        <w:t>H</w:t>
+      </w:r>
+      <w:r>
+        <w:rPr>
+          <w:rFonts w:eastAsia="Calibri" w:hint="eastAsia"/>
+        </w:rPr>
+        <w:t>z, 0.2</w:t>
+      </w:r>
+      <w:r>
+        <w:rPr>
+          <w:rFonts w:eastAsia="Calibri" w:hint="eastAsia"/>
+        </w:rPr>
+        <w:t>Vpk_pk message signal</w:t>
       </w:r>
     </w:p>
     <w:p>
@@ -752,38 +615,28 @@
         <w:ind w:firstLine="360"/>
         <w:rPr>
           <w:rFonts w:eastAsia="Calibri"/>
-        </w:rPr>
-      </w:pPr>
-      <w:r>
-        <w:rPr>
-          <w:rFonts w:eastAsia="Calibri" w:hint="eastAsia"/>
-        </w:rPr>
-        <w:t xml:space="preserve">Channel2: Filter </w:t>
-      </w:r>
-      <w:proofErr w:type="spellStart"/>
-      <w:r>
-        <w:rPr>
-          <w:rFonts w:eastAsia="Calibri" w:hint="eastAsia"/>
-        </w:rPr>
-        <w:t>통과</w:t>
-      </w:r>
-      <w:proofErr w:type="spellEnd"/>
-    </w:p>
-    <w:p>
-      <w:pPr>
-        <w:rPr>
-          <w:rFonts w:eastAsia="Calibri"/>
-          <w:b/>
-        </w:rPr>
-      </w:pPr>
-      <w:r>
-        <w:rPr>
-          <w:rFonts w:eastAsia="Calibri"/>
-          <w:b/>
-          <w:noProof/>
-          <w:lang w:eastAsia="ko-KR"/>
-        </w:rPr>
-        <w:pict>
+          <w:lang w:eastAsia="ko-KR"/>
+        </w:rPr>
+      </w:pPr>
+      <w:r>
+        <w:rPr>
+          <w:rFonts w:eastAsia="Calibri" w:hint="eastAsia"/>
+        </w:rPr>
+        <w:t>Channel2: 1000KHz, carrier signal</w:t>
+      </w:r>
+    </w:p>
+    <w:p>
+      <w:pPr>
+        <w:ind w:firstLine="360"/>
+        <w:rPr>
+          <w:rFonts w:eastAsia="Calibri"/>
+        </w:rPr>
+      </w:pPr>
+      <w:r>
+        <w:rPr>
+          <w:rFonts w:eastAsia="Calibri"/>
+        </w:rPr>
+        <w:pict w14:anchorId="569C5250">
           <v:shapetype id="_x0000_t75" coordsize="21600,21600" o:spt="75" o:preferrelative="t" path="m@4@5l@4@11@9@11@9@5xe" filled="f" stroked="f">
             <v:stroke joinstyle="miter"/>
             <v:formulas>
@@ -803,16 +656,15 @@
             <v:path o:extrusionok="f" gradientshapeok="t" o:connecttype="rect"/>
             <o:lock v:ext="edit" aspectratio="t"/>
           </v:shapetype>
-          <v:shape id="그림 2" o:spid="_x0000_i1025" type="#_x0000_t75" style="width:450.75pt;height:281.25pt;visibility:visible" fillcolor="#5b9bd5">
-            <v:imagedata r:id="rId8" o:title=""/>
-            <v:shadow color="#e7e6e6"/>
+          <v:shape id="_x0000_i1025" type="#_x0000_t75" style="width:228.65pt;height:158.1pt">
+            <v:imagedata r:id="rId8" o:title="AM/message%20and%20carrier생성.PNG"/>
           </v:shape>
         </w:pict>
       </w:r>
     </w:p>
     <w:p>
       <w:pPr>
-        <w:pStyle w:val="-1"/>
+        <w:pStyle w:val="-11"/>
         <w:numPr>
           <w:ilvl w:val="0"/>
           <w:numId w:val="2"/>
@@ -835,203 +687,57 @@
       <w:pPr>
         <w:rPr>
           <w:rFonts w:eastAsia="Calibri"/>
-        </w:rPr>
-      </w:pPr>
-      <w:proofErr w:type="spellStart"/>
-      <w:r>
-        <w:rPr>
-          <w:rFonts w:eastAsia="Calibri" w:hint="eastAsia"/>
-        </w:rPr>
-        <w:t>Fm</w:t>
-      </w:r>
-      <w:proofErr w:type="spellEnd"/>
-      <w:r>
-        <w:rPr>
-          <w:rFonts w:eastAsia="Calibri" w:hint="eastAsia"/>
-        </w:rPr>
-        <w:t xml:space="preserve">= 2Khz, Fs = 8khz일 때 Message </w:t>
-      </w:r>
-      <w:proofErr w:type="spellStart"/>
-      <w:r>
-        <w:rPr>
-          <w:rFonts w:eastAsia="Calibri" w:hint="eastAsia"/>
-        </w:rPr>
-        <w:t>signal이</w:t>
-      </w:r>
-      <w:proofErr w:type="spellEnd"/>
-      <w:r>
-        <w:rPr>
-          <w:rFonts w:eastAsia="Calibri" w:hint="eastAsia"/>
-        </w:rPr>
-        <w:t xml:space="preserve"> </w:t>
-      </w:r>
-      <w:proofErr w:type="spellStart"/>
-      <w:r>
-        <w:rPr>
-          <w:rFonts w:eastAsia="Calibri" w:hint="eastAsia"/>
-        </w:rPr>
-        <w:t>filter를</w:t>
-      </w:r>
-      <w:proofErr w:type="spellEnd"/>
-      <w:r>
-        <w:rPr>
-          <w:rFonts w:eastAsia="Calibri" w:hint="eastAsia"/>
-        </w:rPr>
-        <w:t xml:space="preserve"> </w:t>
-      </w:r>
-      <w:proofErr w:type="spellStart"/>
-      <w:r>
-        <w:rPr>
-          <w:rFonts w:eastAsia="Calibri" w:hint="eastAsia"/>
-        </w:rPr>
-        <w:t>통과한</w:t>
-      </w:r>
-      <w:proofErr w:type="spellEnd"/>
-      <w:r>
-        <w:rPr>
-          <w:rFonts w:eastAsia="Calibri" w:hint="eastAsia"/>
-        </w:rPr>
-        <w:t xml:space="preserve"> </w:t>
-      </w:r>
-      <w:proofErr w:type="spellStart"/>
-      <w:r>
-        <w:rPr>
-          <w:rFonts w:eastAsia="Calibri" w:hint="eastAsia"/>
-        </w:rPr>
-        <w:t>아웃풋을</w:t>
-      </w:r>
-      <w:proofErr w:type="spellEnd"/>
-      <w:r>
-        <w:rPr>
-          <w:rFonts w:eastAsia="Calibri" w:hint="eastAsia"/>
+          <w:lang w:eastAsia="ko-KR"/>
+        </w:rPr>
+      </w:pPr>
+      <w:r>
+        <w:rPr>
+          <w:rFonts w:eastAsia="Calibri"/>
+          <w:lang w:eastAsia="ko-KR"/>
+        </w:rPr>
+        <w:t>message</w:t>
+      </w:r>
+      <w:r>
+        <w:rPr>
+          <w:rFonts w:eastAsia="Calibri" w:hint="eastAsia"/>
+          <w:lang w:eastAsia="ko-KR"/>
+        </w:rPr>
+        <w:t xml:space="preserve"> signal의 모양</w:t>
+      </w:r>
+      <w:r>
+        <w:rPr>
+          <w:rFonts w:eastAsia="Calibri" w:hint="eastAsia"/>
+          <w:lang w:eastAsia="ko-KR"/>
+        </w:rPr>
+        <w:t xml:space="preserve">과 </w:t>
+      </w:r>
+      <w:r>
+        <w:rPr>
+          <w:rFonts w:eastAsia="Calibri"/>
+          <w:lang w:eastAsia="ko-KR"/>
+        </w:rPr>
+        <w:t>carrier signal</w:t>
+      </w:r>
+      <w:r>
+        <w:rPr>
+          <w:rFonts w:eastAsia="Calibri" w:hint="eastAsia"/>
+          <w:lang w:eastAsia="ko-KR"/>
+        </w:rPr>
+        <w:t>의 모양을</w:t>
+      </w:r>
+      <w:r>
+        <w:rPr>
+          <w:rFonts w:eastAsia="Calibri" w:hint="eastAsia"/>
+          <w:lang w:eastAsia="ko-KR"/>
         </w:rPr>
         <w:t xml:space="preserve"> 볼 수 </w:t>
       </w:r>
-      <w:proofErr w:type="spellStart"/>
-      <w:r>
-        <w:rPr>
-          <w:rFonts w:eastAsia="Calibri" w:hint="eastAsia"/>
-        </w:rPr>
-        <w:t>있다</w:t>
-      </w:r>
-      <w:proofErr w:type="spellEnd"/>
-      <w:r>
-        <w:rPr>
-          <w:rFonts w:eastAsia="Calibri" w:hint="eastAsia"/>
-        </w:rPr>
-        <w:t xml:space="preserve">. </w:t>
-      </w:r>
-      <w:proofErr w:type="spellStart"/>
-      <w:r>
-        <w:rPr>
-          <w:rFonts w:eastAsia="Calibri" w:hint="eastAsia"/>
-        </w:rPr>
-        <w:t>따라서</w:t>
-      </w:r>
-      <w:proofErr w:type="spellEnd"/>
-      <w:r>
-        <w:rPr>
-          <w:rFonts w:eastAsia="Calibri" w:hint="eastAsia"/>
-        </w:rPr>
-        <w:t xml:space="preserve"> 이 </w:t>
-      </w:r>
-      <w:proofErr w:type="spellStart"/>
-      <w:r>
-        <w:rPr>
-          <w:rFonts w:eastAsia="Calibri" w:hint="eastAsia"/>
-        </w:rPr>
-        <w:t>결과를</w:t>
-      </w:r>
-      <w:proofErr w:type="spellEnd"/>
-      <w:r>
-        <w:rPr>
-          <w:rFonts w:eastAsia="Calibri" w:hint="eastAsia"/>
-        </w:rPr>
-        <w:t xml:space="preserve"> </w:t>
-      </w:r>
-      <w:proofErr w:type="spellStart"/>
-      <w:r>
-        <w:rPr>
-          <w:rFonts w:eastAsia="Calibri" w:hint="eastAsia"/>
-        </w:rPr>
-        <w:t>통해</w:t>
-      </w:r>
-      <w:proofErr w:type="spellEnd"/>
-      <w:r>
-        <w:rPr>
-          <w:rFonts w:eastAsia="Calibri" w:hint="eastAsia"/>
-        </w:rPr>
-        <w:t xml:space="preserve"> Nyquist </w:t>
-      </w:r>
-      <w:proofErr w:type="gramStart"/>
-      <w:r>
-        <w:rPr>
-          <w:rFonts w:eastAsia="Calibri" w:hint="eastAsia"/>
-        </w:rPr>
-        <w:t>rate(</w:t>
-      </w:r>
-      <w:proofErr w:type="gramEnd"/>
-      <w:r>
-        <w:rPr>
-          <w:rFonts w:eastAsia="Calibri" w:hint="eastAsia"/>
-        </w:rPr>
-        <w:t xml:space="preserve">Fs &gt; 2Fm)을 </w:t>
-      </w:r>
-      <w:proofErr w:type="spellStart"/>
-      <w:r>
-        <w:rPr>
-          <w:rFonts w:eastAsia="Calibri" w:hint="eastAsia"/>
-        </w:rPr>
-        <w:t>만족할</w:t>
-      </w:r>
-      <w:proofErr w:type="spellEnd"/>
-      <w:r>
-        <w:rPr>
-          <w:rFonts w:eastAsia="Calibri" w:hint="eastAsia"/>
-        </w:rPr>
-        <w:t xml:space="preserve"> 때 Demodulation </w:t>
-      </w:r>
-      <w:proofErr w:type="spellStart"/>
-      <w:r>
-        <w:rPr>
-          <w:rFonts w:eastAsia="Calibri" w:hint="eastAsia"/>
-        </w:rPr>
-        <w:t>결과를</w:t>
-      </w:r>
-      <w:proofErr w:type="spellEnd"/>
-      <w:r>
-        <w:rPr>
-          <w:rFonts w:eastAsia="Calibri" w:hint="eastAsia"/>
-        </w:rPr>
-        <w:t xml:space="preserve"> </w:t>
-      </w:r>
-      <w:proofErr w:type="spellStart"/>
-      <w:r>
-        <w:rPr>
-          <w:rFonts w:eastAsia="Calibri" w:hint="eastAsia"/>
-        </w:rPr>
-        <w:t>확인</w:t>
-      </w:r>
-      <w:proofErr w:type="spellEnd"/>
-      <w:r>
-        <w:rPr>
-          <w:rFonts w:eastAsia="Calibri" w:hint="eastAsia"/>
-        </w:rPr>
-        <w:t xml:space="preserve"> </w:t>
-      </w:r>
-      <w:proofErr w:type="spellStart"/>
-      <w:r>
-        <w:rPr>
-          <w:rFonts w:eastAsia="Calibri" w:hint="eastAsia"/>
-        </w:rPr>
-        <w:t>가능하다</w:t>
-      </w:r>
-      <w:proofErr w:type="spellEnd"/>
-      <w:r>
-        <w:rPr>
-          <w:rFonts w:eastAsia="Calibri" w:hint="eastAsia"/>
-        </w:rPr>
-        <w:t>.</w:t>
+      <w:r>
+        <w:rPr>
+          <w:rFonts w:eastAsia="Calibri" w:hint="eastAsia"/>
+          <w:lang w:eastAsia="ko-KR"/>
+        </w:rPr>
+        <w:t>있어서.</w:t>
       </w:r>
     </w:p>
     <w:p>
@@ -1039,12 +745,13 @@
         <w:rPr>
           <w:rFonts w:eastAsia="Calibri"/>
           <w:u w:val="single"/>
-        </w:rPr>
-      </w:pPr>
-    </w:p>
-    <w:p>
-      <w:pPr>
-        <w:pStyle w:val="-1"/>
+          <w:lang w:eastAsia="ko-KR"/>
+        </w:rPr>
+      </w:pPr>
+    </w:p>
+    <w:p>
+      <w:pPr>
+        <w:pStyle w:val="-11"/>
         <w:numPr>
           <w:ilvl w:val="0"/>
           <w:numId w:val="2"/>
@@ -1075,21 +782,62 @@
           <w:rFonts w:eastAsia="Calibri" w:hint="eastAsia"/>
           <w:lang w:eastAsia="ko-KR"/>
         </w:rPr>
-        <w:lastRenderedPageBreak/>
-        <w:t>이 실험에서 Nyquist rate를 만족함으로 message signal과 유사한 신호를 channel 2에서 아웃풋으로 얻을 수 있을 것이다.</w:t>
-      </w:r>
-    </w:p>
-    <w:p>
-      <w:pPr>
-        <w:rPr>
-          <w:rFonts w:eastAsia="Calibri"/>
-          <w:lang w:eastAsia="ko-KR"/>
-        </w:rPr>
-      </w:pPr>
-    </w:p>
-    <w:p>
-      <w:pPr>
-        <w:pStyle w:val="-1"/>
+        <w:t>c</w:t>
+      </w:r>
+      <w:r>
+        <w:rPr>
+          <w:rFonts w:eastAsia="Calibri"/>
+          <w:lang w:eastAsia="ko-KR"/>
+        </w:rPr>
+        <w:t>arrier signal</w:t>
+      </w:r>
+      <w:r>
+        <w:rPr>
+          <w:rFonts w:eastAsia="Calibri" w:hint="eastAsia"/>
+          <w:lang w:eastAsia="ko-KR"/>
+        </w:rPr>
+        <w:t xml:space="preserve">의 </w:t>
+      </w:r>
+      <w:r>
+        <w:rPr>
+          <w:rFonts w:eastAsia="Calibri"/>
+          <w:lang w:eastAsia="ko-KR"/>
+        </w:rPr>
+        <w:t>envelope</w:t>
+      </w:r>
+      <w:r>
+        <w:rPr>
+          <w:rFonts w:eastAsia="Calibri" w:hint="eastAsia"/>
+          <w:lang w:eastAsia="ko-KR"/>
+        </w:rPr>
+        <w:t xml:space="preserve">모양이 </w:t>
+      </w:r>
+      <w:r>
+        <w:rPr>
+          <w:rFonts w:eastAsia="Calibri"/>
+          <w:lang w:eastAsia="ko-KR"/>
+        </w:rPr>
+        <w:t>message signal</w:t>
+      </w:r>
+      <w:r>
+        <w:rPr>
+          <w:rFonts w:eastAsia="Calibri" w:hint="eastAsia"/>
+          <w:lang w:eastAsia="ko-KR"/>
+        </w:rPr>
+        <w:t>의 모양과 비슷할 것이다.</w:t>
+      </w:r>
+    </w:p>
+    <w:p>
+      <w:pPr>
+        <w:rPr>
+          <w:rFonts w:eastAsia="Calibri"/>
+          <w:lang w:eastAsia="ko-KR"/>
+        </w:rPr>
+      </w:pPr>
+    </w:p>
+    <w:p>
+      <w:pPr>
+        <w:pStyle w:val="-11"/>
         <w:numPr>
           <w:ilvl w:val="0"/>
           <w:numId w:val="2"/>
@@ -1120,16 +868,169 @@
           <w:rFonts w:eastAsia="Calibri" w:hint="eastAsia"/>
           <w:lang w:eastAsia="ko-KR"/>
         </w:rPr>
-        <w:t>예상결과와 같다. Demodulation을 하기 위해서 Low pass filter를 이용하여 메시지 신호 부분의 주파수만 통과시킨다. 즉, 신호의 주파수 대역을 제외한 나머지 주파수들을 제거해야 한다. 이 나머지 주파수들은 modulation을 할 때 신호의 주파수와 pulse의 주파수의 convolution으로 형성된다. 이를 replica라고 부른다. 따라서 앞에서 언급했듯, replica들을 제거하여 메시지 신호를 복구 시키는데, 이 조건에서 Nyquist rate를 만족함으로 Message Signal과 유사한 Demodulation 신호가 Filter를 통과한다.</w:t>
-      </w:r>
-    </w:p>
-    <w:p>
-      <w:pPr>
-        <w:rPr>
-          <w:rFonts w:eastAsia="Calibri"/>
-          <w:lang w:eastAsia="ko-KR"/>
-        </w:rPr>
-      </w:pPr>
+        <w:t xml:space="preserve">샘플링이 너무 적게 되어 정확한 모양은 알아볼 수 없었지만, </w:t>
+      </w:r>
+      <w:r>
+        <w:rPr>
+          <w:rFonts w:eastAsia="Calibri" w:hint="eastAsia"/>
+          <w:lang w:eastAsia="ko-KR"/>
+        </w:rPr>
+        <w:t>예상</w:t>
+      </w:r>
+      <w:r>
+        <w:rPr>
+          <w:rFonts w:eastAsia="Calibri" w:hint="eastAsia"/>
+          <w:lang w:eastAsia="ko-KR"/>
+        </w:rPr>
+        <w:t xml:space="preserve"> </w:t>
+      </w:r>
+      <w:r>
+        <w:rPr>
+          <w:rFonts w:eastAsia="Calibri" w:hint="eastAsia"/>
+          <w:lang w:eastAsia="ko-KR"/>
+        </w:rPr>
+        <w:t xml:space="preserve">결과와 </w:t>
+      </w:r>
+      <w:r>
+        <w:rPr>
+          <w:rFonts w:eastAsia="Calibri" w:hint="eastAsia"/>
+          <w:lang w:eastAsia="ko-KR"/>
+        </w:rPr>
+        <w:t>같지 않다</w:t>
+      </w:r>
+      <w:r>
+        <w:rPr>
+          <w:rFonts w:eastAsia="Calibri" w:hint="eastAsia"/>
+          <w:lang w:eastAsia="ko-KR"/>
+        </w:rPr>
+        <w:t xml:space="preserve">다. </w:t>
+      </w:r>
+      <w:r>
+        <w:rPr>
+          <w:rFonts w:eastAsia="Calibri"/>
+          <w:lang w:eastAsia="ko-KR"/>
+        </w:rPr>
+        <w:t>Message</w:t>
+      </w:r>
+      <w:r>
+        <w:rPr>
+          <w:rFonts w:eastAsia="Calibri" w:hint="eastAsia"/>
+          <w:lang w:eastAsia="ko-KR"/>
+        </w:rPr>
+        <w:t xml:space="preserve"> </w:t>
+      </w:r>
+      <w:r>
+        <w:rPr>
+          <w:rFonts w:eastAsia="Calibri"/>
+          <w:lang w:eastAsia="ko-KR"/>
+        </w:rPr>
+        <w:t>signal</w:t>
+      </w:r>
+      <w:r>
+        <w:rPr>
+          <w:rFonts w:eastAsia="Calibri" w:hint="eastAsia"/>
+          <w:lang w:eastAsia="ko-KR"/>
+        </w:rPr>
+        <w:t xml:space="preserve">의 오목하고 볼록한 </w:t>
+      </w:r>
+      <w:r>
+        <w:rPr>
+          <w:rFonts w:eastAsia="Calibri" w:hint="eastAsia"/>
+          <w:lang w:eastAsia="ko-KR"/>
+        </w:rPr>
+        <w:t>모양을</w:t>
+      </w:r>
+      <w:r>
+        <w:rPr>
+          <w:rFonts w:eastAsia="Calibri" w:hint="eastAsia"/>
+          <w:lang w:eastAsia="ko-KR"/>
+        </w:rPr>
+        <w:t xml:space="preserve"> </w:t>
+      </w:r>
+      <w:r>
+        <w:rPr>
+          <w:rFonts w:eastAsia="Calibri"/>
+          <w:lang w:eastAsia="ko-KR"/>
+        </w:rPr>
+        <w:t>carrier</w:t>
+      </w:r>
+      <w:r>
+        <w:rPr>
+          <w:rFonts w:eastAsia="Calibri" w:hint="eastAsia"/>
+          <w:lang w:eastAsia="ko-KR"/>
+        </w:rPr>
+        <w:t xml:space="preserve"> signa</w:t>
+      </w:r>
+      <w:r>
+        <w:rPr>
+          <w:rFonts w:eastAsia="Calibri"/>
+          <w:lang w:eastAsia="ko-KR"/>
+        </w:rPr>
+        <w:t>l</w:t>
+      </w:r>
+      <w:r>
+        <w:rPr>
+          <w:rFonts w:eastAsia="Calibri" w:hint="eastAsia"/>
+          <w:lang w:eastAsia="ko-KR"/>
+        </w:rPr>
+        <w:t>에서</w:t>
+      </w:r>
+      <w:r>
+        <w:rPr>
+          <w:rFonts w:eastAsia="Calibri" w:hint="eastAsia"/>
+          <w:lang w:eastAsia="ko-KR"/>
+        </w:rPr>
+        <w:t xml:space="preserve"> 찾아볼 수 있을 것이라고 생각했는데 아니었고, </w:t>
+      </w:r>
+      <w:r>
+        <w:rPr>
+          <w:rFonts w:eastAsia="Calibri"/>
+          <w:lang w:eastAsia="ko-KR"/>
+        </w:rPr>
+        <w:t>carrier</w:t>
+      </w:r>
+      <w:r>
+        <w:rPr>
+          <w:rFonts w:eastAsia="Calibri" w:hint="eastAsia"/>
+          <w:lang w:eastAsia="ko-KR"/>
+        </w:rPr>
+        <w:t xml:space="preserve"> </w:t>
+      </w:r>
+      <w:r>
+        <w:rPr>
+          <w:rFonts w:eastAsia="Calibri"/>
+          <w:lang w:eastAsia="ko-KR"/>
+        </w:rPr>
+        <w:t>signal</w:t>
+      </w:r>
+      <w:r>
+        <w:rPr>
+          <w:rFonts w:eastAsia="Calibri" w:hint="eastAsia"/>
+          <w:lang w:eastAsia="ko-KR"/>
+        </w:rPr>
+        <w:t xml:space="preserve">은 변조되지 않은 신호이기 때문에 </w:t>
+      </w:r>
+      <w:r>
+        <w:rPr>
+          <w:rFonts w:eastAsia="Calibri"/>
+          <w:lang w:eastAsia="ko-KR"/>
+        </w:rPr>
+        <w:t>message signal</w:t>
+      </w:r>
+      <w:r>
+        <w:rPr>
+          <w:rFonts w:eastAsia="Calibri" w:hint="eastAsia"/>
+          <w:lang w:eastAsia="ko-KR"/>
+        </w:rPr>
+        <w:t>과는 독립적이라는 것을 알 수 있었다.</w:t>
+      </w:r>
+      <w:r>
+        <w:rPr>
+          <w:rFonts w:eastAsia="Calibri"/>
+          <w:lang w:eastAsia="ko-KR"/>
+        </w:rPr>
+        <w:br w:type="page"/>
+      </w:r>
     </w:p>
     <w:p>
       <w:pPr>
@@ -1152,7 +1053,381 @@
           <w:sz w:val="24"/>
           <w:lang w:eastAsia="ko-KR"/>
         </w:rPr>
-        <w:t>Result 2</w:t>
+        <w:t>V_min</w:t>
+      </w:r>
+      <w:r>
+        <w:rPr>
+          <w:rFonts w:eastAsia="Calibri" w:hint="eastAsia"/>
+          <w:b/>
+          <w:sz w:val="24"/>
+          <w:lang w:eastAsia="ko-KR"/>
+        </w:rPr>
+        <w:t>이 0보다 큰 경우</w:t>
+      </w:r>
+      <w:r>
+        <w:rPr>
+          <w:rFonts w:eastAsia="Calibri" w:hint="eastAsia"/>
+          <w:b/>
+          <w:sz w:val="24"/>
+          <w:lang w:eastAsia="ko-KR"/>
+        </w:rPr>
+        <w:t xml:space="preserve"> </w:t>
+      </w:r>
+    </w:p>
+    <w:p>
+      <w:pPr>
+        <w:ind w:firstLine="360"/>
+        <w:rPr>
+          <w:rFonts w:eastAsia="Calibri"/>
+        </w:rPr>
+      </w:pPr>
+      <w:r>
+        <w:rPr>
+          <w:rFonts w:eastAsia="Calibri"/>
+          <w:lang w:eastAsia="ko-KR"/>
+        </w:rPr>
+        <w:pict w14:anchorId="460EA8FE">
+          <v:shape id="_x0000_i1026" type="#_x0000_t75" style="width:373.15pt;height:256.85pt">
+            <v:imagedata r:id="rId9" o:title="AM/m1보다작(cursor).PNG"/>
+          </v:shape>
+        </w:pict>
+      </w:r>
+      <w:r>
+        <w:rPr>
+          <w:rFonts w:eastAsia="Calibri"/>
+        </w:rPr>
+        <w:t xml:space="preserve"> </w:t>
+      </w:r>
+    </w:p>
+    <w:p>
+      <w:pPr>
+        <w:pStyle w:val="-11"/>
+        <w:numPr>
+          <w:ilvl w:val="0"/>
+          <w:numId w:val="9"/>
+        </w:numPr>
+        <w:ind w:leftChars="0"/>
+        <w:rPr>
+          <w:rFonts w:eastAsia="Calibri"/>
+          <w:u w:val="single"/>
+        </w:rPr>
+      </w:pPr>
+      <w:r>
+        <w:rPr>
+          <w:rFonts w:eastAsia="Calibri" w:hint="eastAsia"/>
+          <w:u w:val="single"/>
+        </w:rPr>
+        <w:t>Why do you think that the results are important?</w:t>
+      </w:r>
+    </w:p>
+    <w:p>
+      <w:pPr>
+        <w:rPr>
+          <w:rFonts w:eastAsia="Calibri"/>
+          <w:u w:val="single"/>
+          <w:lang w:eastAsia="ko-KR"/>
+        </w:rPr>
+      </w:pPr>
+      <w:r>
+        <w:rPr>
+          <w:rFonts w:eastAsia="Calibri"/>
+          <w:lang w:eastAsia="ko-KR"/>
+        </w:rPr>
+        <w:t>V_min</w:t>
+      </w:r>
+      <w:r>
+        <w:rPr>
+          <w:rFonts w:eastAsia="Calibri" w:hint="eastAsia"/>
+          <w:lang w:eastAsia="ko-KR"/>
+        </w:rPr>
+        <w:t xml:space="preserve">이 0보다 </w:t>
+      </w:r>
+      <w:r>
+        <w:rPr>
+          <w:rFonts w:eastAsia="Calibri" w:hint="eastAsia"/>
+          <w:lang w:eastAsia="ko-KR"/>
+        </w:rPr>
+        <w:t xml:space="preserve">크고 </w:t>
+      </w:r>
+      <w:r>
+        <w:rPr>
+          <w:rFonts w:eastAsia="Calibri"/>
+          <w:lang w:eastAsia="ko-KR"/>
+        </w:rPr>
+        <w:t>am</w:t>
+      </w:r>
+      <w:r>
+        <w:rPr>
+          <w:rFonts w:eastAsia="Calibri" w:hint="eastAsia"/>
+          <w:lang w:eastAsia="ko-KR"/>
+        </w:rPr>
+        <w:t xml:space="preserve">신호와 </w:t>
+      </w:r>
+      <w:r>
+        <w:rPr>
+          <w:rFonts w:eastAsia="Calibri"/>
+          <w:lang w:eastAsia="ko-KR"/>
+        </w:rPr>
+        <w:t>message</w:t>
+      </w:r>
+      <w:r>
+        <w:rPr>
+          <w:rFonts w:eastAsia="Calibri" w:hint="eastAsia"/>
+          <w:lang w:eastAsia="ko-KR"/>
+        </w:rPr>
+        <w:t xml:space="preserve"> 신호가 다른</w:t>
+      </w:r>
+      <w:r>
+        <w:rPr>
+          <w:rFonts w:eastAsia="Calibri" w:hint="eastAsia"/>
+          <w:lang w:eastAsia="ko-KR"/>
+        </w:rPr>
+        <w:t xml:space="preserve"> 것을 볼 수 있어서.</w:t>
+      </w:r>
+    </w:p>
+    <w:p>
+      <w:pPr>
+        <w:pStyle w:val="-11"/>
+        <w:numPr>
+          <w:ilvl w:val="0"/>
+          <w:numId w:val="9"/>
+        </w:numPr>
+        <w:ind w:leftChars="0"/>
+        <w:rPr>
+          <w:rFonts w:eastAsia="Calibri"/>
+          <w:u w:val="single"/>
+        </w:rPr>
+      </w:pPr>
+      <w:r>
+        <w:rPr>
+          <w:rFonts w:hint="eastAsia"/>
+          <w:u w:val="single"/>
+        </w:rPr>
+        <w:t>What were the expected results?</w:t>
+      </w:r>
+    </w:p>
+    <w:p>
+      <w:pPr>
+        <w:rPr>
+          <w:rFonts w:eastAsia="Calibri"/>
+          <w:lang w:eastAsia="ko-KR"/>
+        </w:rPr>
+      </w:pPr>
+      <w:r>
+        <w:rPr>
+          <w:rFonts w:eastAsia="Calibri" w:hint="eastAsia"/>
+          <w:lang w:eastAsia="ko-KR"/>
+        </w:rPr>
+        <w:t>주파수 변조</w:t>
+      </w:r>
+      <w:r>
+        <w:rPr>
+          <w:rFonts w:eastAsia="Calibri"/>
+          <w:lang w:eastAsia="ko-KR"/>
+        </w:rPr>
+        <w:t xml:space="preserve"> </w:t>
+      </w:r>
+      <w:r>
+        <w:rPr>
+          <w:rFonts w:eastAsia="Calibri" w:hint="eastAsia"/>
+          <w:lang w:eastAsia="ko-KR"/>
+        </w:rPr>
+        <w:t>지수</w:t>
+      </w:r>
+      <w:r>
+        <w:rPr>
+          <w:rFonts w:eastAsia="Calibri"/>
+          <w:lang w:eastAsia="ko-KR"/>
+        </w:rPr>
+        <w:t>m</w:t>
+      </w:r>
+      <w:r>
+        <w:rPr>
+          <w:rFonts w:eastAsia="Calibri" w:hint="eastAsia"/>
+          <w:lang w:eastAsia="ko-KR"/>
+        </w:rPr>
+        <w:t>이 1보다 작을 것이다.</w:t>
+      </w:r>
+    </w:p>
+    <w:p>
+      <w:pPr>
+        <w:rPr>
+          <w:rFonts w:eastAsia="Calibri"/>
+          <w:lang w:eastAsia="ko-KR"/>
+        </w:rPr>
+      </w:pPr>
+    </w:p>
+    <w:p>
+      <w:pPr>
+        <w:pStyle w:val="-11"/>
+        <w:numPr>
+          <w:ilvl w:val="0"/>
+          <w:numId w:val="9"/>
+        </w:numPr>
+        <w:ind w:leftChars="0"/>
+        <w:rPr>
+          <w:rFonts w:eastAsia="Calibri"/>
+          <w:u w:val="single"/>
+        </w:rPr>
+      </w:pPr>
+      <w:r>
+        <w:rPr>
+          <w:rFonts w:hint="eastAsia"/>
+          <w:u w:val="single"/>
+        </w:rPr>
+        <w:t xml:space="preserve">if the results are the same as what you expected, what can you infer/verify/confirm from the results? </w:t>
+      </w:r>
+    </w:p>
+    <w:p>
+      <w:pPr>
+        <w:rPr>
+          <w:rFonts w:eastAsia="Calibri"/>
+          <w:lang w:eastAsia="ko-KR"/>
+        </w:rPr>
+      </w:pPr>
+      <w:r>
+        <w:rPr>
+          <w:rFonts w:eastAsia="Calibri" w:hint="eastAsia"/>
+          <w:lang w:eastAsia="ko-KR"/>
+        </w:rPr>
+        <w:t>예상결과와 같다</w:t>
+      </w:r>
+      <w:r>
+        <w:rPr>
+          <w:rFonts w:eastAsia="Calibri"/>
+          <w:lang w:eastAsia="ko-KR"/>
+        </w:rPr>
+        <w:t xml:space="preserve">. </w:t>
+      </w:r>
+      <w:r>
+        <w:rPr>
+          <w:rFonts w:eastAsia="Calibri" w:hint="eastAsia"/>
+          <w:lang w:eastAsia="ko-KR"/>
+        </w:rPr>
+        <w:t xml:space="preserve">변조지수는 </w:t>
+      </w:r>
+      <w:r>
+        <w:rPr>
+          <w:rFonts w:eastAsia="Calibri"/>
+          <w:lang w:eastAsia="ko-KR"/>
+        </w:rPr>
+        <w:t>m = (A - B) / (A + B) = (1.00 – 0.62) / (1.00 + 0.62) = 0.23</w:t>
+      </w:r>
+      <w:r>
+        <w:rPr>
+          <w:rFonts w:eastAsia="Calibri" w:hint="eastAsia"/>
+          <w:lang w:eastAsia="ko-KR"/>
+        </w:rPr>
+        <w:t xml:space="preserve"> 이고 변조율은 </w:t>
+      </w:r>
+      <w:r>
+        <w:rPr>
+          <w:rFonts w:eastAsia="Calibri"/>
+          <w:lang w:eastAsia="ko-KR"/>
+        </w:rPr>
+        <w:t xml:space="preserve"> </w:t>
+      </w:r>
+    </w:p>
+    <w:p>
+      <w:pPr>
+        <w:ind w:firstLine="360"/>
+        <w:rPr>
+          <w:rFonts w:eastAsia="Calibri"/>
+          <w:lang w:eastAsia="ko-KR"/>
+        </w:rPr>
+      </w:pPr>
+      <w:r>
+        <w:rPr>
+          <w:rFonts w:eastAsia="Calibri"/>
+          <w:lang w:eastAsia="ko-KR"/>
+        </w:rPr>
+        <w:t xml:space="preserve">% Mod = m * 100 = 0.23 * 100 = 23% </w:t>
+      </w:r>
+      <w:r>
+        <w:rPr>
+          <w:rFonts w:eastAsia="Calibri" w:hint="eastAsia"/>
+          <w:lang w:eastAsia="ko-KR"/>
+        </w:rPr>
+        <w:t>이다.</w:t>
+      </w:r>
+      <w:r>
+        <w:rPr>
+          <w:rFonts w:eastAsia="Calibri"/>
+          <w:lang w:eastAsia="ko-KR"/>
+        </w:rPr>
+        <w:t xml:space="preserve"> </w:t>
+      </w:r>
+      <w:r>
+        <w:rPr>
+          <w:rFonts w:eastAsia="Calibri" w:hint="eastAsia"/>
+          <w:lang w:eastAsia="ko-KR"/>
+        </w:rPr>
+        <w:t xml:space="preserve">변조지수가 1보다 작거나 변조율이 100%보다 작으면 </w:t>
+      </w:r>
+      <w:r>
+        <w:rPr>
+          <w:rFonts w:eastAsia="Calibri"/>
+          <w:lang w:eastAsia="ko-KR"/>
+        </w:rPr>
+        <w:t>am</w:t>
+      </w:r>
+      <w:r>
+        <w:rPr>
+          <w:rFonts w:eastAsia="Calibri" w:hint="eastAsia"/>
+          <w:lang w:eastAsia="ko-KR"/>
+        </w:rPr>
+        <w:t xml:space="preserve">신호의 </w:t>
+      </w:r>
+      <w:r>
+        <w:rPr>
+          <w:rFonts w:eastAsia="Calibri"/>
+          <w:lang w:eastAsia="ko-KR"/>
+        </w:rPr>
+        <w:t>envelope</w:t>
+      </w:r>
+      <w:r>
+        <w:rPr>
+          <w:rFonts w:eastAsia="Calibri" w:hint="eastAsia"/>
+          <w:lang w:eastAsia="ko-KR"/>
+        </w:rPr>
+        <w:t xml:space="preserve">이 원래의 </w:t>
+      </w:r>
+      <w:r>
+        <w:rPr>
+          <w:rFonts w:eastAsia="Calibri"/>
+          <w:lang w:eastAsia="ko-KR"/>
+        </w:rPr>
+        <w:t>message</w:t>
+      </w:r>
+      <w:r>
+        <w:rPr>
+          <w:rFonts w:eastAsia="Calibri" w:hint="eastAsia"/>
+          <w:lang w:eastAsia="ko-KR"/>
+        </w:rPr>
+        <w:t xml:space="preserve">신호의 모양과 </w:t>
+      </w:r>
+      <w:r>
+        <w:rPr>
+          <w:rFonts w:eastAsia="Calibri" w:hint="eastAsia"/>
+          <w:lang w:eastAsia="ko-KR"/>
+        </w:rPr>
+        <w:t xml:space="preserve"> 비교적 덜 닮아있</w:t>
+      </w:r>
+      <w:bookmarkStart w:id="0" w:name="_GoBack"/>
+      <w:bookmarkEnd w:id="0"/>
+      <w:r>
+        <w:rPr>
+          <w:rFonts w:eastAsia="Calibri" w:hint="eastAsia"/>
+          <w:lang w:eastAsia="ko-KR"/>
+        </w:rPr>
+        <w:t>다.</w:t>
+      </w:r>
+      <w:r>
+        <w:rPr>
+          <w:rFonts w:eastAsia="Calibri"/>
+          <w:lang w:eastAsia="ko-KR"/>
+        </w:rPr>
+        <w:br w:type="page"/>
       </w:r>
     </w:p>
     <w:p>
@@ -1171,12 +1446,341 @@
       </w:pPr>
       <w:r>
         <w:rPr>
-          <w:rFonts w:eastAsia="Calibri"/>
+          <w:rFonts w:eastAsia="Calibri" w:hint="eastAsia"/>
           <w:b/>
           <w:sz w:val="24"/>
           <w:lang w:eastAsia="ko-KR"/>
         </w:rPr>
-        <w:t>Result 3</w:t>
+        <w:t xml:space="preserve">100% </w:t>
+      </w:r>
+      <w:r>
+        <w:rPr>
+          <w:rFonts w:eastAsia="Calibri"/>
+          <w:b/>
+          <w:sz w:val="24"/>
+          <w:lang w:eastAsia="ko-KR"/>
+        </w:rPr>
+        <w:t>modulation</w:t>
+      </w:r>
+    </w:p>
+    <w:p>
+      <w:pPr>
+        <w:ind w:firstLine="360"/>
+        <w:rPr>
+          <w:rFonts w:eastAsia="Calibri"/>
+        </w:rPr>
+      </w:pPr>
+    </w:p>
+    <w:p>
+      <w:pPr>
+        <w:ind w:firstLine="360"/>
+        <w:rPr>
+          <w:rFonts w:eastAsia="Calibri"/>
+        </w:rPr>
+      </w:pPr>
+      <w:r>
+        <w:rPr>
+          <w:rFonts w:eastAsia="Calibri"/>
+        </w:rPr>
+        <w:pict w14:anchorId="3B7601A0">
+          <v:shape id="_x0000_i1027" type="#_x0000_t75" style="width:373.15pt;height:256.85pt">
+            <v:imagedata r:id="rId10" o:title="AM/m은1_cursor.PNG"/>
+          </v:shape>
+        </w:pict>
+      </w:r>
+      <w:r>
+        <w:rPr>
+          <w:rFonts w:eastAsia="Calibri"/>
+        </w:rPr>
+        <w:t xml:space="preserve"> </w:t>
+      </w:r>
+    </w:p>
+    <w:p>
+      <w:pPr>
+        <w:pStyle w:val="-11"/>
+        <w:numPr>
+          <w:ilvl w:val="0"/>
+          <w:numId w:val="10"/>
+        </w:numPr>
+        <w:ind w:leftChars="0"/>
+        <w:rPr>
+          <w:rFonts w:eastAsia="Calibri"/>
+          <w:u w:val="single"/>
+        </w:rPr>
+      </w:pPr>
+      <w:r>
+        <w:rPr>
+          <w:rFonts w:eastAsia="Calibri" w:hint="eastAsia"/>
+          <w:u w:val="single"/>
+        </w:rPr>
+        <w:t>Why do you think that the results are important?</w:t>
+      </w:r>
+    </w:p>
+    <w:p>
+      <w:pPr>
+        <w:rPr>
+          <w:rFonts w:eastAsia="Calibri"/>
+          <w:lang w:eastAsia="ko-KR"/>
+        </w:rPr>
+      </w:pPr>
+      <w:r>
+        <w:rPr>
+          <w:rFonts w:eastAsia="Calibri"/>
+          <w:lang w:eastAsia="ko-KR"/>
+        </w:rPr>
+        <w:t>V</w:t>
+      </w:r>
+      <w:r>
+        <w:rPr>
+          <w:rFonts w:eastAsia="Calibri" w:hint="eastAsia"/>
+          <w:lang w:eastAsia="ko-KR"/>
+        </w:rPr>
+        <w:t>_</w:t>
+      </w:r>
+      <w:r>
+        <w:rPr>
+          <w:rFonts w:eastAsia="Calibri"/>
+          <w:lang w:eastAsia="ko-KR"/>
+        </w:rPr>
+        <w:t>min</w:t>
+      </w:r>
+      <w:r>
+        <w:rPr>
+          <w:rFonts w:eastAsia="Calibri" w:hint="eastAsia"/>
+          <w:lang w:eastAsia="ko-KR"/>
+        </w:rPr>
+        <w:t>이 0</w:t>
+      </w:r>
+      <w:r>
+        <w:rPr>
+          <w:rFonts w:eastAsia="Calibri" w:hint="eastAsia"/>
+          <w:lang w:eastAsia="ko-KR"/>
+        </w:rPr>
+        <w:t>에 가깝고, 신호에 왜곡이 일어나지 않은 것을 볼 수 있어서.</w:t>
+      </w:r>
+    </w:p>
+    <w:p>
+      <w:pPr>
+        <w:rPr>
+          <w:rFonts w:eastAsia="Calibri"/>
+          <w:u w:val="single"/>
+          <w:lang w:eastAsia="ko-KR"/>
+        </w:rPr>
+      </w:pPr>
+    </w:p>
+    <w:p>
+      <w:pPr>
+        <w:pStyle w:val="-11"/>
+        <w:numPr>
+          <w:ilvl w:val="0"/>
+          <w:numId w:val="10"/>
+        </w:numPr>
+        <w:ind w:leftChars="0"/>
+        <w:rPr>
+          <w:rFonts w:eastAsia="Calibri"/>
+          <w:u w:val="single"/>
+        </w:rPr>
+      </w:pPr>
+      <w:r>
+        <w:rPr>
+          <w:rFonts w:hint="eastAsia"/>
+          <w:u w:val="single"/>
+        </w:rPr>
+        <w:t>What were the expected results?</w:t>
+      </w:r>
+    </w:p>
+    <w:p>
+      <w:pPr>
+        <w:rPr>
+          <w:rFonts w:eastAsia="Calibri"/>
+          <w:lang w:eastAsia="ko-KR"/>
+        </w:rPr>
+      </w:pPr>
+      <w:r>
+        <w:rPr>
+          <w:rFonts w:eastAsia="Calibri" w:hint="eastAsia"/>
+          <w:lang w:eastAsia="ko-KR"/>
+        </w:rPr>
+        <w:t xml:space="preserve">주파수 </w:t>
+      </w:r>
+      <w:r>
+        <w:rPr>
+          <w:rFonts w:eastAsia="Calibri" w:hint="eastAsia"/>
+          <w:lang w:eastAsia="ko-KR"/>
+        </w:rPr>
+        <w:t>변조지수</w:t>
+      </w:r>
+      <w:r>
+        <w:rPr>
+          <w:rFonts w:eastAsia="Calibri" w:hint="eastAsia"/>
+          <w:lang w:eastAsia="ko-KR"/>
+        </w:rPr>
+        <w:t xml:space="preserve"> </w:t>
+      </w:r>
+      <w:r>
+        <w:rPr>
+          <w:rFonts w:eastAsia="Calibri"/>
+          <w:lang w:eastAsia="ko-KR"/>
+        </w:rPr>
+        <w:t>m</w:t>
+      </w:r>
+      <w:r>
+        <w:rPr>
+          <w:rFonts w:eastAsia="Calibri" w:hint="eastAsia"/>
+          <w:lang w:eastAsia="ko-KR"/>
+        </w:rPr>
+        <w:t>이 1일 것이다.</w:t>
+      </w:r>
+    </w:p>
+    <w:p>
+      <w:pPr>
+        <w:pStyle w:val="-11"/>
+        <w:numPr>
+          <w:ilvl w:val="0"/>
+          <w:numId w:val="10"/>
+        </w:numPr>
+        <w:ind w:leftChars="0"/>
+        <w:rPr>
+          <w:rFonts w:eastAsia="Calibri"/>
+          <w:u w:val="single"/>
+        </w:rPr>
+      </w:pPr>
+      <w:r>
+        <w:rPr>
+          <w:rFonts w:hint="eastAsia"/>
+          <w:u w:val="single"/>
+        </w:rPr>
+        <w:t xml:space="preserve">if the results are the same as what you expected, what can you infer/verify/confirm from the results? </w:t>
+      </w:r>
+    </w:p>
+    <w:p>
+      <w:pPr>
+        <w:rPr>
+          <w:rFonts w:eastAsia="Calibri"/>
+          <w:lang w:eastAsia="ko-KR"/>
+        </w:rPr>
+      </w:pPr>
+      <w:r>
+        <w:rPr>
+          <w:rFonts w:eastAsia="Calibri" w:hint="eastAsia"/>
+          <w:lang w:eastAsia="ko-KR"/>
+        </w:rPr>
+        <w:t xml:space="preserve">예상결과와 같다. </w:t>
+      </w:r>
+      <w:r>
+        <w:rPr>
+          <w:rFonts w:eastAsia="Calibri" w:hint="eastAsia"/>
+          <w:lang w:eastAsia="ko-KR"/>
+        </w:rPr>
+        <w:t xml:space="preserve">변조지수는 </w:t>
+      </w:r>
+      <w:r>
+        <w:rPr>
+          <w:rFonts w:eastAsia="Calibri"/>
+          <w:lang w:eastAsia="ko-KR"/>
+        </w:rPr>
+        <w:t>m = (A - B) / (A + B) = (0.407 – 0) / (0.407 + 0) = 1</w:t>
+      </w:r>
+      <w:r>
+        <w:rPr>
+          <w:rFonts w:eastAsia="Calibri" w:hint="eastAsia"/>
+          <w:lang w:eastAsia="ko-KR"/>
+        </w:rPr>
+        <w:t xml:space="preserve"> 이고 변조율은 </w:t>
+      </w:r>
+      <w:r>
+        <w:rPr>
+          <w:rFonts w:eastAsia="Calibri"/>
+          <w:lang w:eastAsia="ko-KR"/>
+        </w:rPr>
+        <w:t xml:space="preserve"> </w:t>
+      </w:r>
+    </w:p>
+    <w:p>
+      <w:pPr>
+        <w:rPr>
+          <w:rFonts w:eastAsia="Calibri"/>
+          <w:lang w:eastAsia="ko-KR"/>
+        </w:rPr>
+      </w:pPr>
+      <w:r>
+        <w:rPr>
+          <w:rFonts w:eastAsia="Calibri"/>
+          <w:lang w:eastAsia="ko-KR"/>
+        </w:rPr>
+        <w:t xml:space="preserve">% Mod = m * 100 = 1 * 100 = 100% </w:t>
+      </w:r>
+      <w:r>
+        <w:rPr>
+          <w:rFonts w:eastAsia="Calibri" w:hint="eastAsia"/>
+          <w:lang w:eastAsia="ko-KR"/>
+        </w:rPr>
+        <w:t>이다.</w:t>
+      </w:r>
+      <w:r>
+        <w:rPr>
+          <w:rFonts w:eastAsia="Calibri" w:hint="eastAsia"/>
+          <w:lang w:eastAsia="ko-KR"/>
+        </w:rPr>
+        <w:t xml:space="preserve"> 변조지수가 1이거나 변조율이 100%이면 신호에 왜곡이 생기지 않고, 원래의 </w:t>
+      </w:r>
+      <w:r>
+        <w:rPr>
+          <w:rFonts w:eastAsia="Calibri"/>
+          <w:lang w:eastAsia="ko-KR"/>
+        </w:rPr>
+        <w:t>message</w:t>
+      </w:r>
+      <w:r>
+        <w:rPr>
+          <w:rFonts w:eastAsia="Calibri" w:hint="eastAsia"/>
+          <w:lang w:eastAsia="ko-KR"/>
+        </w:rPr>
+        <w:t xml:space="preserve"> 신호와 </w:t>
+      </w:r>
+      <w:r>
+        <w:rPr>
+          <w:rFonts w:eastAsia="Calibri"/>
+          <w:lang w:eastAsia="ko-KR"/>
+        </w:rPr>
+        <w:t>am</w:t>
+      </w:r>
+      <w:r>
+        <w:rPr>
+          <w:rFonts w:eastAsia="Calibri" w:hint="eastAsia"/>
+          <w:lang w:eastAsia="ko-KR"/>
+        </w:rPr>
+        <w:t>신호의</w:t>
+      </w:r>
+      <w:r>
+        <w:rPr>
+          <w:rFonts w:eastAsia="Calibri"/>
+          <w:lang w:eastAsia="ko-KR"/>
+        </w:rPr>
+        <w:t>envelope</w:t>
+      </w:r>
+      <w:r>
+        <w:rPr>
+          <w:rFonts w:eastAsia="Calibri" w:hint="eastAsia"/>
+          <w:lang w:eastAsia="ko-KR"/>
+        </w:rPr>
+        <w:t>이 충분히 닮은 모양이다.</w:t>
+      </w:r>
+    </w:p>
+    <w:p>
+      <w:pPr>
+        <w:ind w:firstLine="360"/>
+        <w:rPr>
+          <w:rFonts w:eastAsia="Calibri"/>
+          <w:lang w:eastAsia="ko-KR"/>
+        </w:rPr>
+      </w:pPr>
+      <w:r>
+        <w:rPr>
+          <w:rFonts w:eastAsia="Calibri"/>
+          <w:lang w:eastAsia="ko-KR"/>
+        </w:rPr>
+        <w:br w:type="page"/>
       </w:r>
     </w:p>
     <w:p>
@@ -1200,7 +1804,253 @@
           <w:sz w:val="24"/>
           <w:lang w:eastAsia="ko-KR"/>
         </w:rPr>
-        <w:t>Result 4</w:t>
+        <w:t>Overmodulation</w:t>
+      </w:r>
+    </w:p>
+    <w:p>
+      <w:pPr>
+        <w:ind w:firstLine="360"/>
+        <w:rPr>
+          <w:rFonts w:eastAsia="Calibri"/>
+        </w:rPr>
+      </w:pPr>
+      <w:r>
+        <w:rPr>
+          <w:rFonts w:eastAsia="Calibri"/>
+        </w:rPr>
+        <w:pict w14:anchorId="39291970">
+          <v:shape id="_x0000_i1028" type="#_x0000_t75" style="width:363.9pt;height:250.55pt">
+            <v:imagedata r:id="rId11" o:title="AM/m1보다큰_cursor.PNG"/>
+          </v:shape>
+        </w:pict>
+      </w:r>
+      <w:r>
+        <w:rPr>
+          <w:rFonts w:eastAsia="Calibri"/>
+        </w:rPr>
+        <w:t xml:space="preserve"> </w:t>
+      </w:r>
+    </w:p>
+    <w:p>
+      <w:pPr>
+        <w:pStyle w:val="-11"/>
+        <w:numPr>
+          <w:ilvl w:val="0"/>
+          <w:numId w:val="11"/>
+        </w:numPr>
+        <w:ind w:leftChars="0"/>
+        <w:rPr>
+          <w:rFonts w:eastAsia="Calibri"/>
+          <w:u w:val="single"/>
+        </w:rPr>
+      </w:pPr>
+      <w:r>
+        <w:rPr>
+          <w:rFonts w:eastAsia="Calibri" w:hint="eastAsia"/>
+          <w:u w:val="single"/>
+        </w:rPr>
+        <w:t>Why do you think that the results are important?</w:t>
+      </w:r>
+    </w:p>
+    <w:p>
+      <w:pPr>
+        <w:rPr>
+          <w:rFonts w:eastAsia="Calibri"/>
+          <w:lang w:eastAsia="ko-KR"/>
+        </w:rPr>
+      </w:pPr>
+      <w:r>
+        <w:rPr>
+          <w:rFonts w:eastAsia="Calibri" w:hint="eastAsia"/>
+          <w:lang w:eastAsia="ko-KR"/>
+        </w:rPr>
+        <w:t>과변조로 인해 왜곡된</w:t>
+      </w:r>
+      <w:r>
+        <w:rPr>
+          <w:rFonts w:eastAsia="Calibri" w:hint="eastAsia"/>
+          <w:lang w:eastAsia="ko-KR"/>
+        </w:rPr>
+        <w:t xml:space="preserve"> 신호</w:t>
+      </w:r>
+      <w:r>
+        <w:rPr>
+          <w:rFonts w:eastAsia="Calibri" w:hint="eastAsia"/>
+          <w:lang w:eastAsia="ko-KR"/>
+        </w:rPr>
+        <w:t>의</w:t>
+      </w:r>
+      <w:r>
+        <w:rPr>
+          <w:rFonts w:eastAsia="Calibri" w:hint="eastAsia"/>
+          <w:lang w:eastAsia="ko-KR"/>
+        </w:rPr>
+        <w:t xml:space="preserve"> 파형을 볼 수 있다.</w:t>
+      </w:r>
+    </w:p>
+    <w:p>
+      <w:pPr>
+        <w:pStyle w:val="-11"/>
+        <w:numPr>
+          <w:ilvl w:val="0"/>
+          <w:numId w:val="11"/>
+        </w:numPr>
+        <w:ind w:leftChars="0"/>
+        <w:rPr>
+          <w:rFonts w:eastAsia="Calibri"/>
+          <w:u w:val="single"/>
+        </w:rPr>
+      </w:pPr>
+      <w:r>
+        <w:rPr>
+          <w:rFonts w:hint="eastAsia"/>
+          <w:u w:val="single"/>
+        </w:rPr>
+        <w:t>What were the expected results?</w:t>
+      </w:r>
+    </w:p>
+    <w:p>
+      <w:pPr>
+        <w:rPr>
+          <w:rFonts w:eastAsia="Calibri"/>
+          <w:lang w:eastAsia="ko-KR"/>
+        </w:rPr>
+      </w:pPr>
+      <w:r>
+        <w:rPr>
+          <w:rFonts w:eastAsia="Calibri" w:hint="eastAsia"/>
+          <w:lang w:eastAsia="ko-KR"/>
+        </w:rPr>
+        <w:t>변조지수</w:t>
+      </w:r>
+      <w:r>
+        <w:rPr>
+          <w:rFonts w:eastAsia="Calibri"/>
+          <w:lang w:eastAsia="ko-KR"/>
+        </w:rPr>
+        <w:t xml:space="preserve"> m</w:t>
+      </w:r>
+      <w:r>
+        <w:rPr>
+          <w:rFonts w:eastAsia="Calibri" w:hint="eastAsia"/>
+          <w:lang w:eastAsia="ko-KR"/>
+        </w:rPr>
+        <w:t>이 1보다 클 것이다.</w:t>
+      </w:r>
+    </w:p>
+    <w:p>
+      <w:pPr>
+        <w:pStyle w:val="-11"/>
+        <w:numPr>
+          <w:ilvl w:val="0"/>
+          <w:numId w:val="11"/>
+        </w:numPr>
+        <w:ind w:leftChars="0"/>
+        <w:rPr>
+          <w:rFonts w:eastAsia="Calibri"/>
+          <w:u w:val="single"/>
+        </w:rPr>
+      </w:pPr>
+      <w:r>
+        <w:rPr>
+          <w:rFonts w:hint="eastAsia"/>
+          <w:u w:val="single"/>
+        </w:rPr>
+        <w:t xml:space="preserve">if the results are the same as what you expected, what can you infer/verify/confirm from the results? </w:t>
+      </w:r>
+    </w:p>
+    <w:p>
+      <w:pPr>
+        <w:rPr>
+          <w:rFonts w:eastAsia="Calibri"/>
+          <w:lang w:eastAsia="ko-KR"/>
+        </w:rPr>
+      </w:pPr>
+      <w:r>
+        <w:rPr>
+          <w:rFonts w:eastAsia="Calibri" w:hint="eastAsia"/>
+          <w:lang w:eastAsia="ko-KR"/>
+        </w:rPr>
+        <w:t xml:space="preserve">예상결과와 같다. </w:t>
+      </w:r>
+      <w:r>
+        <w:rPr>
+          <w:rFonts w:eastAsia="Calibri" w:hint="eastAsia"/>
+          <w:lang w:eastAsia="ko-KR"/>
+        </w:rPr>
+        <w:t xml:space="preserve">변조지수는 </w:t>
+      </w:r>
+      <w:r>
+        <w:rPr>
+          <w:rFonts w:eastAsia="Calibri"/>
+          <w:lang w:eastAsia="ko-KR"/>
+        </w:rPr>
+        <w:t xml:space="preserve">m = (A - B) / (A + B) = (0.294 – </w:t>
+      </w:r>
+      <w:r>
+        <w:rPr>
+          <w:rFonts w:eastAsia="Calibri" w:hint="eastAsia"/>
+          <w:lang w:eastAsia="ko-KR"/>
+        </w:rPr>
+        <w:t>(</w:t>
+      </w:r>
+      <w:r>
+        <w:rPr>
+          <w:rFonts w:eastAsia="Calibri"/>
+          <w:lang w:eastAsia="ko-KR"/>
+        </w:rPr>
+        <w:t xml:space="preserve">–0.102)) / (0.294 + </w:t>
+      </w:r>
+      <w:r>
+        <w:rPr>
+          <w:rFonts w:eastAsia="Calibri" w:hint="eastAsia"/>
+          <w:lang w:eastAsia="ko-KR"/>
+        </w:rPr>
+        <w:t>(</w:t>
+      </w:r>
+      <w:r>
+        <w:rPr>
+          <w:rFonts w:eastAsia="Calibri"/>
+          <w:lang w:eastAsia="ko-KR"/>
+        </w:rPr>
+        <w:t>–0.102)) = 2.06</w:t>
+      </w:r>
+      <w:r>
+        <w:rPr>
+          <w:rFonts w:eastAsia="Calibri" w:hint="eastAsia"/>
+          <w:lang w:eastAsia="ko-KR"/>
+        </w:rPr>
+        <w:t xml:space="preserve"> 이고 변조율은 </w:t>
+      </w:r>
+      <w:r>
+        <w:rPr>
+          <w:rFonts w:eastAsia="Calibri"/>
+          <w:lang w:eastAsia="ko-KR"/>
+        </w:rPr>
+        <w:t xml:space="preserve"> % Mod = m * 100 = 2.06 * 100 = 206% </w:t>
+      </w:r>
+      <w:r>
+        <w:rPr>
+          <w:rFonts w:eastAsia="Calibri" w:hint="eastAsia"/>
+          <w:lang w:eastAsia="ko-KR"/>
+        </w:rPr>
+        <w:t>이다. 변조지수가 1을 넘거나 변조율이 100%가 넘으면 과변조가 되어 신호가 왜곡된다는 것을 알 수 있다.</w:t>
+      </w:r>
+    </w:p>
+    <w:p>
+      <w:pPr>
+        <w:ind w:firstLine="360"/>
+        <w:rPr>
+          <w:rFonts w:eastAsia="Calibri"/>
+          <w:lang w:eastAsia="ko-KR"/>
+        </w:rPr>
+      </w:pPr>
+      <w:r>
+        <w:rPr>
+          <w:rFonts w:eastAsia="Calibri"/>
+          <w:lang w:eastAsia="ko-KR"/>
+        </w:rPr>
+        <w:br w:type="page"/>
       </w:r>
     </w:p>
     <w:p>
@@ -1224,26 +2074,352 @@
           <w:sz w:val="24"/>
           <w:lang w:eastAsia="ko-KR"/>
         </w:rPr>
-        <w:t>Result 5</w:t>
-      </w:r>
-    </w:p>
-    <w:p>
-      <w:pPr>
-        <w:pStyle w:val="-1"/>
+        <w:t>x</w:t>
+      </w:r>
+      <w:r>
+        <w:rPr>
+          <w:rFonts w:eastAsia="Calibri" w:hint="eastAsia"/>
+          <w:b/>
+          <w:sz w:val="24"/>
+          <w:lang w:eastAsia="ko-KR"/>
+        </w:rPr>
+        <w:t xml:space="preserve">y </w:t>
+      </w:r>
+      <w:r>
+        <w:rPr>
+          <w:rFonts w:eastAsia="Calibri"/>
+          <w:b/>
+          <w:sz w:val="24"/>
+          <w:lang w:eastAsia="ko-KR"/>
+        </w:rPr>
+        <w:t>plot</w:t>
+      </w:r>
+    </w:p>
+    <w:p>
+      <w:pPr>
+        <w:ind w:firstLine="360"/>
+        <w:rPr>
+          <w:rFonts w:eastAsia="Calibri"/>
+        </w:rPr>
+      </w:pPr>
+      <w:r>
+        <w:rPr>
+          <w:rFonts w:eastAsia="Calibri"/>
+        </w:rPr>
+        <w:pict w14:anchorId="78C1AE02">
+          <v:shape id="_x0000_i1029" type="#_x0000_t75" style="width:309.4pt;height:214.05pt">
+            <v:imagedata r:id="rId12" o:title="AM/m1보다작_xymode_cursor.PNG"/>
+          </v:shape>
+        </w:pict>
+      </w:r>
+      <w:r>
+        <w:rPr>
+          <w:rFonts w:eastAsia="Calibri"/>
+        </w:rPr>
+        <w:t xml:space="preserve"> </w:t>
+      </w:r>
+    </w:p>
+    <w:p>
+      <w:pPr>
+        <w:pStyle w:val="-11"/>
+        <w:numPr>
+          <w:ilvl w:val="0"/>
+          <w:numId w:val="12"/>
+        </w:numPr>
+        <w:ind w:leftChars="0"/>
+        <w:rPr>
+          <w:rFonts w:eastAsia="Calibri"/>
+          <w:u w:val="single"/>
+        </w:rPr>
+      </w:pPr>
+      <w:r>
+        <w:rPr>
+          <w:rFonts w:eastAsia="Calibri" w:hint="eastAsia"/>
+          <w:u w:val="single"/>
+        </w:rPr>
+        <w:t>Why do you think that the results are important?</w:t>
+      </w:r>
+    </w:p>
+    <w:p>
+      <w:pPr>
+        <w:rPr>
+          <w:rFonts w:eastAsia="Calibri"/>
+          <w:lang w:eastAsia="ko-KR"/>
+        </w:rPr>
+      </w:pPr>
+      <w:r>
+        <w:rPr>
+          <w:rFonts w:eastAsia="Calibri" w:hint="eastAsia"/>
+          <w:lang w:eastAsia="ko-KR"/>
+        </w:rPr>
+        <w:t>채널1과 채널2의 신호를</w:t>
+      </w:r>
+      <w:r>
+        <w:rPr>
+          <w:rFonts w:eastAsia="Calibri" w:hint="eastAsia"/>
+          <w:lang w:eastAsia="ko-KR"/>
+        </w:rPr>
+        <w:t xml:space="preserve"> 다른 </w:t>
+      </w:r>
+      <w:r>
+        <w:rPr>
+          <w:rFonts w:eastAsia="Calibri" w:hint="eastAsia"/>
+          <w:lang w:eastAsia="ko-KR"/>
+        </w:rPr>
+        <w:t>모양의 그래프</w:t>
+      </w:r>
+      <w:r>
+        <w:rPr>
+          <w:rFonts w:eastAsia="Calibri" w:hint="eastAsia"/>
+          <w:lang w:eastAsia="ko-KR"/>
+        </w:rPr>
+        <w:t xml:space="preserve">로 </w:t>
+      </w:r>
+      <w:r>
+        <w:rPr>
+          <w:rFonts w:eastAsia="Calibri" w:hint="eastAsia"/>
+          <w:lang w:eastAsia="ko-KR"/>
+        </w:rPr>
+        <w:t>볼 수 있다.</w:t>
+      </w:r>
+    </w:p>
+    <w:p>
+      <w:pPr>
+        <w:pStyle w:val="-11"/>
+        <w:numPr>
+          <w:ilvl w:val="0"/>
+          <w:numId w:val="12"/>
+        </w:numPr>
+        <w:ind w:leftChars="0"/>
+        <w:rPr>
+          <w:rFonts w:eastAsia="Calibri"/>
+          <w:u w:val="single"/>
+        </w:rPr>
+      </w:pPr>
+      <w:r>
+        <w:rPr>
+          <w:rFonts w:hint="eastAsia"/>
+          <w:u w:val="single"/>
+        </w:rPr>
+        <w:t>What were the expected results?</w:t>
+      </w:r>
+    </w:p>
+    <w:p>
+      <w:pPr>
+        <w:rPr>
+          <w:rFonts w:eastAsia="Calibri"/>
+          <w:lang w:eastAsia="ko-KR"/>
+        </w:rPr>
+      </w:pPr>
+      <w:r>
+        <w:rPr>
+          <w:rFonts w:eastAsia="Calibri" w:hint="eastAsia"/>
+          <w:lang w:eastAsia="ko-KR"/>
+        </w:rPr>
+        <w:t xml:space="preserve">사다리꼴 에서 구한 </w:t>
+      </w:r>
+      <w:r>
+        <w:rPr>
+          <w:rFonts w:eastAsia="Calibri"/>
+          <w:lang w:eastAsia="ko-KR"/>
+        </w:rPr>
+        <w:t>m</w:t>
+      </w:r>
+      <w:r>
+        <w:rPr>
+          <w:rFonts w:eastAsia="Calibri" w:hint="eastAsia"/>
+          <w:lang w:eastAsia="ko-KR"/>
+        </w:rPr>
+        <w:t xml:space="preserve">과 </w:t>
+      </w:r>
+      <w:r>
+        <w:rPr>
+          <w:rFonts w:eastAsia="Calibri"/>
+          <w:lang w:eastAsia="ko-KR"/>
+        </w:rPr>
+        <w:t>2.2</w:t>
+      </w:r>
+      <w:r>
+        <w:rPr>
+          <w:rFonts w:eastAsia="Calibri" w:hint="eastAsia"/>
+          <w:lang w:eastAsia="ko-KR"/>
+        </w:rPr>
+        <w:t xml:space="preserve">에서 구한 </w:t>
+      </w:r>
+      <w:r>
+        <w:rPr>
+          <w:rFonts w:eastAsia="Calibri"/>
+          <w:lang w:eastAsia="ko-KR"/>
+        </w:rPr>
+        <w:t>m</w:t>
+      </w:r>
+      <w:r>
+        <w:rPr>
+          <w:rFonts w:eastAsia="Calibri" w:hint="eastAsia"/>
+          <w:lang w:eastAsia="ko-KR"/>
+        </w:rPr>
+        <w:t>이 같을 것이다.</w:t>
+      </w:r>
+    </w:p>
+    <w:p>
+      <w:pPr>
+        <w:pStyle w:val="-11"/>
+        <w:numPr>
+          <w:ilvl w:val="0"/>
+          <w:numId w:val="12"/>
+        </w:numPr>
+        <w:ind w:leftChars="0"/>
+        <w:rPr>
+          <w:rFonts w:eastAsia="Calibri"/>
+          <w:u w:val="single"/>
+        </w:rPr>
+      </w:pPr>
+      <w:r>
+        <w:rPr>
+          <w:rFonts w:hint="eastAsia"/>
+          <w:u w:val="single"/>
+        </w:rPr>
+        <w:t xml:space="preserve">if the results are the same as what you expected, what can you infer/verify/confirm from the results? </w:t>
+      </w:r>
+    </w:p>
+    <w:p>
+      <w:pPr>
+        <w:rPr>
+          <w:rFonts w:eastAsia="Calibri"/>
+          <w:lang w:eastAsia="ko-KR"/>
+        </w:rPr>
+      </w:pPr>
+      <w:r>
+        <w:rPr>
+          <w:rFonts w:eastAsia="Calibri" w:hint="eastAsia"/>
+          <w:lang w:eastAsia="ko-KR"/>
+        </w:rPr>
+        <w:t xml:space="preserve">예상결과와 같다. </w:t>
+      </w:r>
+      <w:r>
+        <w:rPr>
+          <w:rFonts w:eastAsia="Calibri" w:hint="eastAsia"/>
+          <w:lang w:eastAsia="ko-KR"/>
+        </w:rPr>
+        <w:t>사다리꼴에서 구한 변조지수</w:t>
+      </w:r>
+      <w:r>
+        <w:rPr>
+          <w:rFonts w:eastAsia="Calibri" w:hint="eastAsia"/>
+          <w:lang w:eastAsia="ko-KR"/>
+        </w:rPr>
+        <w:t>는</w:t>
+      </w:r>
+      <w:r>
+        <w:rPr>
+          <w:rFonts w:eastAsia="Calibri" w:hint="eastAsia"/>
+          <w:lang w:eastAsia="ko-KR"/>
+        </w:rPr>
+        <w:t xml:space="preserve"> </w:t>
+      </w:r>
+      <w:r>
+        <w:rPr>
+          <w:rFonts w:eastAsia="Calibri"/>
+          <w:lang w:eastAsia="ko-KR"/>
+        </w:rPr>
+        <w:t>m</w:t>
+      </w:r>
+      <w:r>
+        <w:rPr>
+          <w:rFonts w:eastAsia="Calibri" w:hint="eastAsia"/>
+          <w:lang w:eastAsia="ko-KR"/>
+        </w:rPr>
+        <w:t xml:space="preserve"> </w:t>
+      </w:r>
+      <w:r>
+        <w:rPr>
+          <w:rFonts w:eastAsia="Calibri"/>
+          <w:lang w:eastAsia="ko-KR"/>
+        </w:rPr>
+        <w:t>=</w:t>
+      </w:r>
+      <w:r>
+        <w:rPr>
+          <w:rFonts w:eastAsia="Calibri" w:hint="eastAsia"/>
+          <w:lang w:eastAsia="ko-KR"/>
+        </w:rPr>
+        <w:t xml:space="preserve"> </w:t>
+      </w:r>
+      <w:r>
+        <w:rPr>
+          <w:rFonts w:eastAsia="Calibri"/>
+          <w:lang w:eastAsia="ko-KR"/>
+        </w:rPr>
+        <w:t>(0.99 – 0.65) / (0.99 + 0.65)</w:t>
+      </w:r>
+      <w:r>
+        <w:rPr>
+          <w:rFonts w:eastAsia="Calibri" w:hint="eastAsia"/>
+          <w:lang w:eastAsia="ko-KR"/>
+        </w:rPr>
+        <w:t xml:space="preserve"> = 0.21이고, 2.2에서 구한 변조지수는 0.23이므로 거의 같다고 할 수 있다. 사다리꼴 모양의 </w:t>
+      </w:r>
+      <w:r>
+        <w:rPr>
+          <w:rFonts w:eastAsia="Calibri"/>
+          <w:lang w:eastAsia="ko-KR"/>
+        </w:rPr>
+        <w:t>xy</w:t>
+      </w:r>
+      <w:r>
+        <w:rPr>
+          <w:rFonts w:eastAsia="Calibri" w:hint="eastAsia"/>
+          <w:lang w:eastAsia="ko-KR"/>
+        </w:rPr>
+        <w:t xml:space="preserve"> </w:t>
+      </w:r>
+      <w:r>
+        <w:rPr>
+          <w:rFonts w:eastAsia="Calibri"/>
+          <w:lang w:eastAsia="ko-KR"/>
+        </w:rPr>
+        <w:t>plot</w:t>
+      </w:r>
+      <w:r>
+        <w:rPr>
+          <w:rFonts w:eastAsia="Calibri" w:hint="eastAsia"/>
+          <w:lang w:eastAsia="ko-KR"/>
+        </w:rPr>
+        <w:t>은 메시지 신호의 모양에 영향을 받지 않기 때문에 변조 지수를 더 편하게 구할 수 있다.</w:t>
+      </w:r>
+    </w:p>
+    <w:p>
+      <w:pPr>
+        <w:rPr>
+          <w:rFonts w:eastAsia="Calibri"/>
+          <w:lang w:eastAsia="ko-KR"/>
+        </w:rPr>
+      </w:pPr>
+      <w:r>
+        <w:rPr>
+          <w:rFonts w:eastAsia="Calibri"/>
+          <w:lang w:eastAsia="ko-KR"/>
+        </w:rPr>
+        <w:br w:type="page"/>
+      </w:r>
+    </w:p>
+    <w:p>
+      <w:pPr>
+        <w:pStyle w:val="-11"/>
         <w:numPr>
           <w:ilvl w:val="0"/>
           <w:numId w:val="1"/>
         </w:numPr>
         <w:ind w:leftChars="0"/>
         <w:rPr>
-          <w:rFonts w:eastAsia="Calibri" w:hint="eastAsia"/>
+          <w:rFonts w:asciiTheme="minorEastAsia" w:eastAsiaTheme="minorEastAsia" w:hAnsiTheme="minorEastAsia"/>
           <w:b/>
           <w:sz w:val="24"/>
         </w:rPr>
       </w:pPr>
       <w:r>
         <w:rPr>
-          <w:rFonts w:eastAsia="Calibri" w:cs="맑은 고딕"/>
+          <w:rFonts w:asciiTheme="minorEastAsia" w:eastAsiaTheme="minorEastAsia" w:hAnsiTheme="minorEastAsia" w:cs="맑은 고딕"/>
           <w:b/>
           <w:sz w:val="24"/>
         </w:rPr>
@@ -1251,7 +2427,7 @@
       </w:r>
       <w:r>
         <w:rPr>
-          <w:rFonts w:cs="맑은 고딕" w:hint="eastAsia"/>
+          <w:rFonts w:asciiTheme="minorEastAsia" w:eastAsiaTheme="minorEastAsia" w:hAnsiTheme="minorEastAsia" w:cs="맑은 고딕" w:hint="eastAsia"/>
           <w:b/>
           <w:sz w:val="24"/>
         </w:rPr>
@@ -1267,709 +2443,190 @@
       </w:pPr>
       <w:r>
         <w:rPr>
-          <w:rFonts w:eastAsia="Calibri" w:hint="eastAsia"/>
-          <w:lang w:eastAsia="ko-KR"/>
-        </w:rPr>
-        <w:t>Low Pass Filter</w:t>
-      </w:r>
-      <w:r>
-        <w:rPr>
-          <w:rFonts w:ascii="맑은 고딕" w:eastAsia="Calibri" w:hAnsi="맑은 고딕" w:cs="맑은 고딕"/>
-          <w:lang w:eastAsia="ko-KR"/>
-        </w:rPr>
-        <w:t>는</w:t>
-      </w:r>
-      <w:r>
-        <w:rPr>
-          <w:rFonts w:eastAsia="Calibri" w:hint="eastAsia"/>
-          <w:lang w:eastAsia="ko-KR"/>
-        </w:rPr>
-        <w:t xml:space="preserve"> </w:t>
-      </w:r>
-      <w:r>
-        <w:rPr>
-          <w:rFonts w:ascii="맑은 고딕" w:eastAsia="Calibri" w:hAnsi="맑은 고딕" w:cs="맑은 고딕"/>
-          <w:lang w:eastAsia="ko-KR"/>
-        </w:rPr>
-        <w:t>메시지</w:t>
-      </w:r>
-      <w:r>
-        <w:rPr>
-          <w:rFonts w:eastAsia="Calibri" w:hint="eastAsia"/>
-          <w:lang w:eastAsia="ko-KR"/>
-        </w:rPr>
-        <w:t xml:space="preserve"> </w:t>
-      </w:r>
-      <w:r>
-        <w:rPr>
-          <w:rFonts w:ascii="맑은 고딕" w:eastAsia="Calibri" w:hAnsi="맑은 고딕" w:cs="맑은 고딕"/>
-          <w:lang w:eastAsia="ko-KR"/>
-        </w:rPr>
-        <w:t>신호를</w:t>
-      </w:r>
-      <w:r>
-        <w:rPr>
-          <w:rFonts w:eastAsia="Calibri" w:hint="eastAsia"/>
-          <w:lang w:eastAsia="ko-KR"/>
-        </w:rPr>
-        <w:t xml:space="preserve"> </w:t>
-      </w:r>
-      <w:r>
-        <w:rPr>
-          <w:rFonts w:ascii="맑은 고딕" w:eastAsia="Calibri" w:hAnsi="맑은 고딕" w:cs="맑은 고딕"/>
-          <w:lang w:eastAsia="ko-KR"/>
-        </w:rPr>
-        <w:t>제외한</w:t>
-      </w:r>
-      <w:r>
-        <w:rPr>
-          <w:rFonts w:eastAsia="Calibri" w:hint="eastAsia"/>
-          <w:lang w:eastAsia="ko-KR"/>
-        </w:rPr>
-        <w:t xml:space="preserve"> </w:t>
-      </w:r>
-      <w:r>
-        <w:rPr>
-          <w:rFonts w:ascii="맑은 고딕" w:eastAsia="Calibri" w:hAnsi="맑은 고딕" w:cs="맑은 고딕"/>
-          <w:lang w:eastAsia="ko-KR"/>
-        </w:rPr>
-        <w:t>다른</w:t>
-      </w:r>
-      <w:r>
-        <w:rPr>
-          <w:rFonts w:eastAsia="Calibri" w:hint="eastAsia"/>
-          <w:lang w:eastAsia="ko-KR"/>
-        </w:rPr>
-        <w:t xml:space="preserve"> </w:t>
-      </w:r>
-      <w:r>
-        <w:rPr>
-          <w:rFonts w:ascii="맑은 고딕" w:eastAsia="Calibri" w:hAnsi="맑은 고딕" w:cs="맑은 고딕"/>
-          <w:lang w:eastAsia="ko-KR"/>
-        </w:rPr>
-        <w:t>주파수</w:t>
-      </w:r>
-      <w:r>
-        <w:rPr>
-          <w:rFonts w:eastAsia="Calibri" w:hint="eastAsia"/>
-          <w:lang w:eastAsia="ko-KR"/>
-        </w:rPr>
-        <w:t xml:space="preserve"> </w:t>
-      </w:r>
-      <w:r>
-        <w:rPr>
-          <w:rFonts w:ascii="맑은 고딕" w:eastAsia="Calibri" w:hAnsi="맑은 고딕" w:cs="맑은 고딕"/>
-          <w:lang w:eastAsia="ko-KR"/>
-        </w:rPr>
-        <w:t>성분을</w:t>
-      </w:r>
-      <w:r>
-        <w:rPr>
-          <w:rFonts w:eastAsia="Calibri" w:hint="eastAsia"/>
-          <w:lang w:eastAsia="ko-KR"/>
-        </w:rPr>
-        <w:t xml:space="preserve"> </w:t>
-      </w:r>
-      <w:r>
-        <w:rPr>
-          <w:rFonts w:ascii="맑은 고딕" w:eastAsia="Calibri" w:hAnsi="맑은 고딕" w:cs="맑은 고딕"/>
-          <w:lang w:eastAsia="ko-KR"/>
-        </w:rPr>
-        <w:t>모두</w:t>
-      </w:r>
-      <w:r>
-        <w:rPr>
-          <w:rFonts w:eastAsia="Calibri" w:hint="eastAsia"/>
-          <w:lang w:eastAsia="ko-KR"/>
-        </w:rPr>
-        <w:t xml:space="preserve"> </w:t>
-      </w:r>
-      <w:r>
-        <w:rPr>
-          <w:rFonts w:ascii="맑은 고딕" w:eastAsia="Calibri" w:hAnsi="맑은 고딕" w:cs="맑은 고딕"/>
-          <w:lang w:eastAsia="ko-KR"/>
-        </w:rPr>
-        <w:t>제거함으로써</w:t>
-      </w:r>
-      <w:r>
-        <w:rPr>
-          <w:rFonts w:eastAsia="Calibri" w:hint="eastAsia"/>
-          <w:lang w:eastAsia="ko-KR"/>
-        </w:rPr>
-        <w:t xml:space="preserve"> PAM </w:t>
-      </w:r>
-      <w:r>
-        <w:rPr>
-          <w:rFonts w:ascii="맑은 고딕" w:eastAsia="Calibri" w:hAnsi="맑은 고딕" w:cs="맑은 고딕"/>
-          <w:lang w:eastAsia="ko-KR"/>
-        </w:rPr>
-        <w:t>신호를</w:t>
-      </w:r>
-      <w:r>
-        <w:rPr>
-          <w:rFonts w:eastAsia="Calibri" w:hint="eastAsia"/>
-          <w:lang w:eastAsia="ko-KR"/>
-        </w:rPr>
-        <w:t xml:space="preserve"> </w:t>
-      </w:r>
-      <w:r>
-        <w:rPr>
-          <w:rFonts w:ascii="맑은 고딕" w:eastAsia="Calibri" w:hAnsi="맑은 고딕" w:cs="맑은 고딕"/>
-          <w:lang w:eastAsia="ko-KR"/>
-        </w:rPr>
-        <w:t>원</w:t>
-      </w:r>
-      <w:r>
-        <w:rPr>
-          <w:rFonts w:eastAsia="Calibri" w:hint="eastAsia"/>
-          <w:lang w:eastAsia="ko-KR"/>
-        </w:rPr>
-        <w:t xml:space="preserve"> </w:t>
-      </w:r>
-      <w:r>
-        <w:rPr>
-          <w:rFonts w:ascii="맑은 고딕" w:eastAsia="Calibri" w:hAnsi="맑은 고딕" w:cs="맑은 고딕"/>
-          <w:lang w:eastAsia="ko-KR"/>
-        </w:rPr>
-        <w:t>메시지</w:t>
-      </w:r>
-      <w:r>
-        <w:rPr>
-          <w:rFonts w:eastAsia="Calibri" w:hint="eastAsia"/>
-          <w:lang w:eastAsia="ko-KR"/>
-        </w:rPr>
-        <w:t xml:space="preserve"> </w:t>
-      </w:r>
-      <w:r>
-        <w:rPr>
-          <w:rFonts w:ascii="맑은 고딕" w:eastAsia="Calibri" w:hAnsi="맑은 고딕" w:cs="맑은 고딕"/>
-          <w:lang w:eastAsia="ko-KR"/>
-        </w:rPr>
-        <w:t>신호로</w:t>
-      </w:r>
-      <w:r>
-        <w:rPr>
-          <w:rFonts w:eastAsia="Calibri" w:hint="eastAsia"/>
-          <w:lang w:eastAsia="ko-KR"/>
-        </w:rPr>
-        <w:t xml:space="preserve"> </w:t>
-      </w:r>
-      <w:r>
-        <w:rPr>
-          <w:rFonts w:ascii="맑은 고딕" w:eastAsia="Calibri" w:hAnsi="맑은 고딕" w:cs="맑은 고딕"/>
-          <w:lang w:eastAsia="ko-KR"/>
-        </w:rPr>
-        <w:t>복구시킨다</w:t>
-      </w:r>
-      <w:r>
-        <w:rPr>
-          <w:rFonts w:eastAsia="Calibri" w:hint="eastAsia"/>
-          <w:lang w:eastAsia="ko-KR"/>
-        </w:rPr>
-        <w:t>.</w:t>
-      </w:r>
-    </w:p>
-    <w:p>
-      <w:pPr>
-        <w:pStyle w:val="-1"/>
-        <w:numPr>
-          <w:ilvl w:val="0"/>
-          <w:numId w:val="7"/>
-        </w:numPr>
-        <w:ind w:leftChars="0"/>
-        <w:rPr>
-          <w:rFonts w:eastAsia="Calibri"/>
-        </w:rPr>
-      </w:pPr>
-      <w:r>
-        <w:rPr>
-          <w:rFonts w:eastAsia="Calibri" w:hint="eastAsia"/>
-        </w:rPr>
-        <w:t>Low Pass Filter</w:t>
-      </w:r>
-      <w:r>
-        <w:rPr>
-          <w:rFonts w:eastAsia="Calibri" w:hint="eastAsia"/>
-        </w:rPr>
-        <w:t>에</w:t>
-      </w:r>
-      <w:r>
-        <w:rPr>
-          <w:rFonts w:eastAsia="Calibri" w:hint="eastAsia"/>
-        </w:rPr>
-        <w:t xml:space="preserve"> </w:t>
-      </w:r>
-      <w:r>
-        <w:rPr>
-          <w:rFonts w:eastAsia="Calibri" w:hint="eastAsia"/>
-        </w:rPr>
-        <w:t>의해</w:t>
-      </w:r>
-      <w:r>
-        <w:rPr>
-          <w:rFonts w:eastAsia="Calibri" w:hint="eastAsia"/>
-        </w:rPr>
-        <w:t xml:space="preserve"> </w:t>
-      </w:r>
-      <w:r>
-        <w:rPr>
-          <w:rFonts w:eastAsia="Calibri" w:hint="eastAsia"/>
-        </w:rPr>
-        <w:t>복구되는</w:t>
-      </w:r>
-      <w:r>
-        <w:rPr>
-          <w:rFonts w:eastAsia="Calibri" w:hint="eastAsia"/>
-        </w:rPr>
-        <w:t xml:space="preserve"> </w:t>
-      </w:r>
-      <w:r>
-        <w:rPr>
-          <w:rFonts w:eastAsia="Calibri" w:hint="eastAsia"/>
-        </w:rPr>
-        <w:t>메시지</w:t>
-      </w:r>
-      <w:r>
-        <w:rPr>
-          <w:rFonts w:eastAsia="Calibri" w:hint="eastAsia"/>
-        </w:rPr>
-        <w:t xml:space="preserve"> </w:t>
-      </w:r>
-      <w:r>
-        <w:rPr>
-          <w:rFonts w:eastAsia="Calibri" w:hint="eastAsia"/>
-        </w:rPr>
-        <w:t>신호가</w:t>
-      </w:r>
-      <w:r>
-        <w:rPr>
-          <w:rFonts w:eastAsia="Calibri" w:hint="eastAsia"/>
-        </w:rPr>
-        <w:t xml:space="preserve"> </w:t>
-      </w:r>
-      <w:r>
-        <w:rPr>
-          <w:rFonts w:eastAsia="Calibri" w:hint="eastAsia"/>
-        </w:rPr>
-        <w:t>정확하기</w:t>
-      </w:r>
-      <w:r>
-        <w:rPr>
-          <w:rFonts w:eastAsia="Calibri" w:hint="eastAsia"/>
-        </w:rPr>
-        <w:t xml:space="preserve"> </w:t>
-      </w:r>
-      <w:r>
-        <w:rPr>
-          <w:rFonts w:eastAsia="Calibri" w:hint="eastAsia"/>
-        </w:rPr>
-        <w:t>위해서는</w:t>
-      </w:r>
-      <w:r>
-        <w:rPr>
-          <w:rFonts w:eastAsia="Calibri" w:hint="eastAsia"/>
-        </w:rPr>
-        <w:t xml:space="preserve"> PAM </w:t>
-      </w:r>
-      <w:r>
-        <w:rPr>
-          <w:rFonts w:eastAsia="Calibri" w:hint="eastAsia"/>
-        </w:rPr>
-        <w:t>신호가</w:t>
-      </w:r>
-      <w:r>
-        <w:rPr>
-          <w:rFonts w:eastAsia="Calibri" w:hint="eastAsia"/>
-        </w:rPr>
-        <w:t xml:space="preserve"> Nyquist Rate </w:t>
-      </w:r>
-      <w:r>
-        <w:rPr>
-          <w:rFonts w:eastAsia="Calibri" w:hint="eastAsia"/>
-        </w:rPr>
-        <w:t>보다</w:t>
-      </w:r>
-      <w:r>
-        <w:rPr>
-          <w:rFonts w:eastAsia="Calibri" w:hint="eastAsia"/>
-        </w:rPr>
-        <w:t xml:space="preserve"> </w:t>
-      </w:r>
-      <w:r>
-        <w:rPr>
-          <w:rFonts w:eastAsia="Calibri" w:hint="eastAsia"/>
-        </w:rPr>
-        <w:t>높은</w:t>
-      </w:r>
-      <w:r>
-        <w:rPr>
-          <w:rFonts w:eastAsia="Calibri" w:hint="eastAsia"/>
-        </w:rPr>
-        <w:t xml:space="preserve"> </w:t>
-      </w:r>
-      <w:r>
-        <w:rPr>
-          <w:rFonts w:eastAsia="Calibri" w:hint="eastAsia"/>
-        </w:rPr>
-        <w:t>값의</w:t>
-      </w:r>
-      <w:r>
-        <w:rPr>
-          <w:rFonts w:eastAsia="Calibri" w:hint="eastAsia"/>
-        </w:rPr>
-        <w:t xml:space="preserve"> </w:t>
-      </w:r>
-      <w:r>
-        <w:rPr>
-          <w:rFonts w:eastAsia="Calibri" w:hint="eastAsia"/>
-        </w:rPr>
-        <w:t>펄스</w:t>
-      </w:r>
-      <w:r>
-        <w:rPr>
-          <w:rFonts w:eastAsia="Calibri" w:hint="eastAsia"/>
-        </w:rPr>
-        <w:t xml:space="preserve"> </w:t>
-      </w:r>
-      <w:r>
-        <w:rPr>
-          <w:rFonts w:eastAsia="Calibri" w:hint="eastAsia"/>
-        </w:rPr>
-        <w:t>주파수에</w:t>
-      </w:r>
-      <w:r>
-        <w:rPr>
-          <w:rFonts w:eastAsia="Calibri" w:hint="eastAsia"/>
-        </w:rPr>
-        <w:t xml:space="preserve"> </w:t>
-      </w:r>
-      <w:r>
-        <w:rPr>
-          <w:rFonts w:eastAsia="Calibri" w:hint="eastAsia"/>
-        </w:rPr>
-        <w:t>의해</w:t>
-      </w:r>
-      <w:r>
-        <w:rPr>
-          <w:rFonts w:eastAsia="Calibri" w:hint="eastAsia"/>
-        </w:rPr>
-        <w:t xml:space="preserve"> </w:t>
-      </w:r>
-      <w:r>
-        <w:rPr>
-          <w:rFonts w:eastAsia="Calibri" w:hint="eastAsia"/>
-        </w:rPr>
-        <w:t>만들어져야</w:t>
-      </w:r>
-      <w:r>
-        <w:rPr>
-          <w:rFonts w:eastAsia="Calibri" w:hint="eastAsia"/>
-        </w:rPr>
-        <w:t xml:space="preserve"> </w:t>
-      </w:r>
-      <w:r>
-        <w:rPr>
-          <w:rFonts w:eastAsia="Calibri" w:hint="eastAsia"/>
-        </w:rPr>
-        <w:t>한다</w:t>
-      </w:r>
-      <w:proofErr w:type="gramStart"/>
-      <w:r>
-        <w:rPr>
-          <w:rFonts w:eastAsia="Calibri" w:hint="eastAsia"/>
-        </w:rPr>
-        <w:t>.(</w:t>
-      </w:r>
-      <w:proofErr w:type="gramEnd"/>
-      <w:r>
-        <w:rPr>
-          <w:rFonts w:eastAsia="Calibri" w:hint="eastAsia"/>
-        </w:rPr>
-        <w:t>Fs</w:t>
-      </w:r>
-      <w:r>
-        <w:rPr>
-          <w:rFonts w:eastAsia="Calibri" w:hint="eastAsia"/>
-        </w:rPr>
-        <w:t>가</w:t>
-      </w:r>
-      <w:r>
-        <w:rPr>
-          <w:rFonts w:eastAsia="Calibri" w:hint="eastAsia"/>
-        </w:rPr>
-        <w:t xml:space="preserve"> Nyquist rate</w:t>
-      </w:r>
-      <w:r>
-        <w:rPr>
-          <w:rFonts w:eastAsia="Calibri" w:hint="eastAsia"/>
-        </w:rPr>
-        <w:t>와</w:t>
-      </w:r>
-      <w:r>
-        <w:rPr>
-          <w:rFonts w:eastAsia="Calibri" w:hint="eastAsia"/>
-        </w:rPr>
-        <w:t xml:space="preserve"> </w:t>
-      </w:r>
-      <w:r>
-        <w:rPr>
-          <w:rFonts w:eastAsia="Calibri" w:hint="eastAsia"/>
-        </w:rPr>
-        <w:t>같거나</w:t>
-      </w:r>
-      <w:r>
-        <w:rPr>
-          <w:rFonts w:eastAsia="Calibri" w:hint="eastAsia"/>
-        </w:rPr>
-        <w:t xml:space="preserve"> </w:t>
-      </w:r>
-      <w:r>
-        <w:rPr>
-          <w:rFonts w:eastAsia="Calibri" w:hint="eastAsia"/>
-        </w:rPr>
-        <w:t>작으면</w:t>
-      </w:r>
-      <w:r>
-        <w:rPr>
-          <w:rFonts w:eastAsia="Calibri" w:hint="eastAsia"/>
-        </w:rPr>
-        <w:t xml:space="preserve"> </w:t>
-      </w:r>
-      <w:r>
-        <w:rPr>
-          <w:rFonts w:eastAsia="Calibri" w:hint="eastAsia"/>
-        </w:rPr>
-        <w:t>왜곡</w:t>
-      </w:r>
-      <w:r>
-        <w:rPr>
-          <w:rFonts w:eastAsia="Calibri" w:hint="eastAsia"/>
-        </w:rPr>
-        <w:t xml:space="preserve"> </w:t>
-      </w:r>
-      <w:r>
-        <w:rPr>
-          <w:rFonts w:eastAsia="Calibri" w:hint="eastAsia"/>
-        </w:rPr>
-        <w:t>현상이</w:t>
-      </w:r>
-      <w:r>
-        <w:rPr>
-          <w:rFonts w:eastAsia="Calibri" w:hint="eastAsia"/>
-        </w:rPr>
-        <w:t xml:space="preserve"> </w:t>
-      </w:r>
-      <w:r>
-        <w:rPr>
-          <w:rFonts w:eastAsia="Calibri" w:hint="eastAsia"/>
-        </w:rPr>
-        <w:t>일어난다</w:t>
-      </w:r>
-      <w:r>
-        <w:rPr>
-          <w:rFonts w:eastAsia="Calibri" w:hint="eastAsia"/>
-        </w:rPr>
-        <w:t>.)</w:t>
-      </w:r>
-    </w:p>
-    <w:p>
-      <w:pPr>
-        <w:pStyle w:val="-1"/>
-        <w:numPr>
-          <w:ilvl w:val="0"/>
-          <w:numId w:val="7"/>
-        </w:numPr>
-        <w:ind w:leftChars="0"/>
-        <w:rPr>
-          <w:rFonts w:eastAsia="Calibri"/>
-        </w:rPr>
-      </w:pPr>
-      <w:r>
-        <w:rPr>
-          <w:rFonts w:eastAsia="Calibri" w:hint="eastAsia"/>
-        </w:rPr>
-        <w:t>Low Pass Filter</w:t>
-      </w:r>
-      <w:r>
-        <w:rPr>
-          <w:rFonts w:eastAsia="Calibri" w:hint="eastAsia"/>
-        </w:rPr>
-        <w:t>가</w:t>
-      </w:r>
-      <w:r>
-        <w:rPr>
-          <w:rFonts w:eastAsia="Calibri" w:hint="eastAsia"/>
-        </w:rPr>
-        <w:t xml:space="preserve"> Message signal</w:t>
-      </w:r>
-      <w:r>
-        <w:rPr>
-          <w:rFonts w:eastAsia="Calibri" w:hint="eastAsia"/>
-        </w:rPr>
-        <w:t>을</w:t>
-      </w:r>
-      <w:r>
-        <w:rPr>
-          <w:rFonts w:eastAsia="Calibri" w:hint="eastAsia"/>
-        </w:rPr>
-        <w:t xml:space="preserve"> </w:t>
-      </w:r>
-      <w:r>
-        <w:rPr>
-          <w:rFonts w:eastAsia="Calibri" w:hint="eastAsia"/>
-        </w:rPr>
-        <w:t>제대로</w:t>
-      </w:r>
-      <w:r>
-        <w:rPr>
-          <w:rFonts w:eastAsia="Calibri" w:hint="eastAsia"/>
-        </w:rPr>
-        <w:t xml:space="preserve"> demodulation</w:t>
-      </w:r>
-      <w:r>
-        <w:rPr>
-          <w:rFonts w:eastAsia="Calibri" w:hint="eastAsia"/>
-        </w:rPr>
-        <w:t>하기</w:t>
-      </w:r>
-      <w:r>
-        <w:rPr>
-          <w:rFonts w:eastAsia="Calibri" w:hint="eastAsia"/>
-        </w:rPr>
-        <w:t xml:space="preserve"> </w:t>
-      </w:r>
-      <w:r>
-        <w:rPr>
-          <w:rFonts w:eastAsia="Calibri" w:hint="eastAsia"/>
-        </w:rPr>
-        <w:t>위해서는</w:t>
-      </w:r>
-      <w:r>
-        <w:rPr>
-          <w:rFonts w:eastAsia="Calibri" w:hint="eastAsia"/>
-        </w:rPr>
-        <w:t xml:space="preserve"> Cutoff Frequency</w:t>
-      </w:r>
-      <w:r>
-        <w:rPr>
-          <w:rFonts w:eastAsia="Calibri" w:hint="eastAsia"/>
-        </w:rPr>
-        <w:t>가</w:t>
-      </w:r>
-      <w:r>
-        <w:rPr>
-          <w:rFonts w:eastAsia="Calibri" w:hint="eastAsia"/>
-        </w:rPr>
-        <w:t xml:space="preserve"> </w:t>
-      </w:r>
-      <w:proofErr w:type="spellStart"/>
-      <w:r>
-        <w:rPr>
-          <w:rFonts w:eastAsia="Calibri" w:hint="eastAsia"/>
-        </w:rPr>
-        <w:t>Fm</w:t>
-      </w:r>
-      <w:proofErr w:type="spellEnd"/>
-      <w:r>
-        <w:rPr>
-          <w:rFonts w:eastAsia="Calibri" w:hint="eastAsia"/>
-        </w:rPr>
-        <w:t>보다</w:t>
-      </w:r>
-      <w:r>
-        <w:rPr>
-          <w:rFonts w:eastAsia="Calibri" w:hint="eastAsia"/>
-        </w:rPr>
-        <w:t xml:space="preserve"> </w:t>
-      </w:r>
-      <w:r>
-        <w:rPr>
-          <w:rFonts w:eastAsia="Calibri" w:hint="eastAsia"/>
-        </w:rPr>
-        <w:t>높아야</w:t>
-      </w:r>
-      <w:r>
-        <w:rPr>
-          <w:rFonts w:eastAsia="Calibri" w:hint="eastAsia"/>
-        </w:rPr>
-        <w:t xml:space="preserve"> </w:t>
-      </w:r>
-      <w:r>
-        <w:rPr>
-          <w:rFonts w:eastAsia="Calibri" w:hint="eastAsia"/>
-        </w:rPr>
-        <w:t>한다</w:t>
-      </w:r>
-      <w:r>
-        <w:rPr>
-          <w:rFonts w:eastAsia="Calibri" w:hint="eastAsia"/>
-        </w:rPr>
-        <w:t xml:space="preserve">. </w:t>
-      </w:r>
-      <w:r>
-        <w:rPr>
-          <w:rFonts w:eastAsia="Calibri" w:hint="eastAsia"/>
-        </w:rPr>
-        <w:t>또한</w:t>
-      </w:r>
-      <w:r>
-        <w:rPr>
-          <w:rFonts w:eastAsia="Calibri" w:hint="eastAsia"/>
-        </w:rPr>
-        <w:t xml:space="preserve"> Fs-</w:t>
-      </w:r>
-      <w:proofErr w:type="spellStart"/>
-      <w:r>
-        <w:rPr>
-          <w:rFonts w:eastAsia="Calibri" w:hint="eastAsia"/>
-        </w:rPr>
-        <w:t>Fm</w:t>
-      </w:r>
-      <w:proofErr w:type="spellEnd"/>
-      <w:r>
-        <w:rPr>
-          <w:rFonts w:eastAsia="Calibri" w:hint="eastAsia"/>
-        </w:rPr>
-        <w:t>은</w:t>
-      </w:r>
-      <w:r>
-        <w:rPr>
-          <w:rFonts w:eastAsia="Calibri" w:hint="eastAsia"/>
-        </w:rPr>
-        <w:t xml:space="preserve"> </w:t>
-      </w:r>
-      <w:r>
-        <w:rPr>
-          <w:rFonts w:eastAsia="Calibri" w:hint="eastAsia"/>
-        </w:rPr>
-        <w:t>제거되어야</w:t>
-      </w:r>
-      <w:r>
-        <w:rPr>
-          <w:rFonts w:eastAsia="Calibri" w:hint="eastAsia"/>
-        </w:rPr>
-        <w:t xml:space="preserve"> </w:t>
-      </w:r>
-      <w:r>
-        <w:rPr>
-          <w:rFonts w:eastAsia="Calibri" w:hint="eastAsia"/>
-        </w:rPr>
-        <w:t>한다</w:t>
-      </w:r>
-      <w:r>
-        <w:rPr>
-          <w:rFonts w:eastAsia="Calibri" w:hint="eastAsia"/>
-        </w:rPr>
-        <w:t>.</w:t>
+          <w:rFonts w:eastAsia="Calibri"/>
+          <w:lang w:eastAsia="ko-KR"/>
+        </w:rPr>
+        <w:t>Message signal</w:t>
+      </w:r>
+      <w:r>
+        <w:rPr>
+          <w:rFonts w:eastAsia="Calibri" w:hint="eastAsia"/>
+          <w:lang w:eastAsia="ko-KR"/>
+        </w:rPr>
+        <w:t xml:space="preserve">과 </w:t>
+      </w:r>
+      <w:r>
+        <w:rPr>
+          <w:rFonts w:eastAsia="Calibri"/>
+          <w:lang w:eastAsia="ko-KR"/>
+        </w:rPr>
+        <w:t>carrier signal</w:t>
+      </w:r>
+      <w:r>
+        <w:rPr>
+          <w:rFonts w:eastAsia="Calibri" w:hint="eastAsia"/>
+          <w:lang w:eastAsia="ko-KR"/>
+        </w:rPr>
+        <w:t>은 독립적이다.</w:t>
+      </w:r>
+    </w:p>
+    <w:p>
+      <w:pPr>
+        <w:rPr>
+          <w:rFonts w:eastAsia="Calibri"/>
+          <w:lang w:eastAsia="ko-KR"/>
+        </w:rPr>
+      </w:pPr>
+      <w:r>
+        <w:rPr>
+          <w:rFonts w:eastAsia="Calibri"/>
+          <w:lang w:eastAsia="ko-KR"/>
+        </w:rPr>
+        <w:t>AM</w:t>
+      </w:r>
+      <w:r>
+        <w:rPr>
+          <w:rFonts w:eastAsia="Calibri" w:hint="eastAsia"/>
+          <w:lang w:eastAsia="ko-KR"/>
+        </w:rPr>
+        <w:t xml:space="preserve"> 신호의 </w:t>
+      </w:r>
+      <w:r>
+        <w:rPr>
+          <w:rFonts w:eastAsia="Calibri"/>
+          <w:lang w:eastAsia="ko-KR"/>
+        </w:rPr>
+        <w:t>envelope</w:t>
+      </w:r>
+      <w:r>
+        <w:rPr>
+          <w:rFonts w:eastAsia="Calibri" w:hint="eastAsia"/>
+          <w:lang w:eastAsia="ko-KR"/>
+        </w:rPr>
+        <w:t xml:space="preserve">모양은 </w:t>
+      </w:r>
+      <w:r>
+        <w:rPr>
+          <w:rFonts w:eastAsia="Calibri"/>
+          <w:lang w:eastAsia="ko-KR"/>
+        </w:rPr>
+        <w:t>Message signal</w:t>
+      </w:r>
+      <w:r>
+        <w:rPr>
+          <w:rFonts w:eastAsia="Calibri" w:hint="eastAsia"/>
+          <w:lang w:eastAsia="ko-KR"/>
+        </w:rPr>
+        <w:t>의 모양과 같다.</w:t>
+      </w:r>
+    </w:p>
+    <w:p>
+      <w:pPr>
+        <w:rPr>
+          <w:rFonts w:eastAsia="Calibri"/>
+          <w:lang w:eastAsia="ko-KR"/>
+        </w:rPr>
+      </w:pPr>
+      <w:r>
+        <w:rPr>
+          <w:rFonts w:eastAsia="Calibri" w:hint="eastAsia"/>
+          <w:lang w:eastAsia="ko-KR"/>
+        </w:rPr>
+        <w:t>변조지수</w:t>
+      </w:r>
+      <w:r>
+        <w:rPr>
+          <w:rFonts w:eastAsia="Calibri"/>
+          <w:lang w:eastAsia="ko-KR"/>
+        </w:rPr>
+        <w:t>m</w:t>
+      </w:r>
+      <w:r>
+        <w:rPr>
+          <w:rFonts w:eastAsia="Calibri" w:hint="eastAsia"/>
+          <w:lang w:eastAsia="ko-KR"/>
+        </w:rPr>
+        <w:t xml:space="preserve">이 1보다 크면 신호에 왜곡이 </w:t>
+      </w:r>
+      <w:r>
+        <w:rPr>
+          <w:rFonts w:eastAsia="Calibri" w:hint="eastAsia"/>
+          <w:lang w:eastAsia="ko-KR"/>
+        </w:rPr>
+        <w:t>생긴다.</w:t>
+      </w:r>
+    </w:p>
+    <w:p>
+      <w:pPr>
+        <w:rPr>
+          <w:rFonts w:eastAsia="Calibri"/>
+          <w:lang w:eastAsia="ko-KR"/>
+        </w:rPr>
+      </w:pPr>
+      <w:r>
+        <w:rPr>
+          <w:rFonts w:eastAsia="Calibri"/>
+          <w:lang w:eastAsia="ko-KR"/>
+        </w:rPr>
+        <w:t>xy plot</w:t>
+      </w:r>
+      <w:r>
+        <w:rPr>
+          <w:rFonts w:eastAsia="Calibri" w:hint="eastAsia"/>
+          <w:lang w:eastAsia="ko-KR"/>
+        </w:rPr>
+        <w:t xml:space="preserve">은 </w:t>
+      </w:r>
+      <w:r>
+        <w:rPr>
+          <w:rFonts w:eastAsia="Calibri"/>
+          <w:lang w:eastAsia="ko-KR"/>
+        </w:rPr>
+        <w:t>message</w:t>
+      </w:r>
+      <w:r>
+        <w:rPr>
+          <w:rFonts w:eastAsia="Calibri" w:hint="eastAsia"/>
+          <w:lang w:eastAsia="ko-KR"/>
+        </w:rPr>
+        <w:t xml:space="preserve"> 신호의 모양에 관계없이 사다리꼴(</w:t>
+      </w:r>
+      <w:r>
+        <w:rPr>
+          <w:rFonts w:eastAsia="Calibri"/>
+          <w:lang w:eastAsia="ko-KR"/>
+        </w:rPr>
+        <w:t>m≥1</w:t>
+      </w:r>
+      <w:r>
+        <w:rPr>
+          <w:rFonts w:eastAsia="Calibri" w:hint="eastAsia"/>
+          <w:lang w:eastAsia="ko-KR"/>
+        </w:rPr>
+        <w:t>일 때</w:t>
+      </w:r>
+      <w:r>
+        <w:rPr>
+          <w:rFonts w:eastAsia="Calibri"/>
+          <w:lang w:eastAsia="ko-KR"/>
+        </w:rPr>
+        <w:t>)</w:t>
+      </w:r>
+      <w:r>
+        <w:rPr>
+          <w:rFonts w:eastAsia="Calibri" w:hint="eastAsia"/>
+          <w:lang w:eastAsia="ko-KR"/>
+        </w:rPr>
+        <w:t xml:space="preserve"> 모양이므로 더 쉽게 변조 지수를 구할 수 있다.</w:t>
       </w:r>
     </w:p>
     <w:sectPr>
-      <w:headerReference w:type="even" r:id="rId9"/>
-      <w:headerReference w:type="default" r:id="rId10"/>
-      <w:footerReference w:type="even" r:id="rId11"/>
-      <w:footerReference w:type="default" r:id="rId12"/>
-      <w:headerReference w:type="first" r:id="rId13"/>
-      <w:footerReference w:type="first" r:id="rId14"/>
+      <w:headerReference w:type="even" r:id="rId13"/>
+      <w:headerReference w:type="default" r:id="rId14"/>
+      <w:footerReference w:type="even" r:id="rId15"/>
+      <w:footerReference w:type="default" r:id="rId16"/>
+      <w:headerReference w:type="first" r:id="rId17"/>
+      <w:footerReference w:type="first" r:id="rId18"/>
       <w:pgSz w:w="12240" w:h="15840"/>
       <w:pgMar w:top="1440" w:right="1440" w:bottom="1440" w:left="1440" w:header="720" w:footer="720" w:gutter="0"/>
       <w:cols w:space="720"/>
@@ -1980,7 +2637,7 @@
 </file>
 
 <file path=word/endnotes.xml><?xml version="1.0" encoding="utf-8"?>
-<w:endnotes xmlns:wpc="http://schemas.microsoft.com/office/word/2010/wordprocessingCanvas" xmlns:cx="http://schemas.microsoft.com/office/drawing/2014/chartex" xmlns:cx1="http://schemas.microsoft.com/office/drawing/2015/9/8/chartex" xmlns:cx2="http://schemas.microsoft.com/office/drawing/2015/10/21/chartex" xmlns:cx3="http://schemas.microsoft.com/office/drawing/2016/5/9/chartex" xmlns:cx4="http://schemas.microsoft.com/office/drawing/2016/5/10/chartex" xmlns:cx5="http://schemas.microsoft.com/office/drawing/2016/5/11/chartex" xmlns:cx6="http://schemas.microsoft.com/office/drawing/2016/5/12/chartex" xmlns:cx7="http://schemas.microsoft.com/office/drawing/2016/5/13/chartex" xmlns:cx8="http://schemas.microsoft.com/office/drawing/2016/5/14/chartex" xmlns:mc="http://schemas.openxmlformats.org/markup-compatibility/2006" xmlns:aink="http://schemas.microsoft.com/office/drawing/2016/ink" xmlns:am3d="http://schemas.microsoft.com/office/drawing/2017/model3d" xmlns:o="urn:schemas-microsoft-com:office:office" xmlns:r="http://schemas.openxmlformats.org/officeDocument/2006/relationships" xmlns:m="http://schemas.openxmlformats.org/officeDocument/2006/math" xmlns:v="urn:schemas-microsoft-com:vml" xmlns:wp14="http://schemas.microsoft.com/office/word/2010/wordprocessingDrawing" xmlns:wp="http://schemas.openxmlformats.org/drawingml/2006/wordprocessingDrawing" xmlns:w10="urn:schemas-microsoft-com:office:word" xmlns:w="http://schemas.openxmlformats.org/wordprocessingml/2006/main" xmlns:w14="http://schemas.microsoft.com/office/word/2010/wordml" xmlns:w15="http://schemas.microsoft.com/office/word/2012/wordml" xmlns:w16cid="http://schemas.microsoft.com/office/word/2016/wordml/cid" xmlns:w16se="http://schemas.microsoft.com/office/word/2015/wordml/symex" xmlns:wpg="http://schemas.microsoft.com/office/word/2010/wordprocessingGroup" xmlns:wpi="http://schemas.microsoft.com/office/word/2010/wordprocessingInk" xmlns:wne="http://schemas.microsoft.com/office/word/2006/wordml" xmlns:wps="http://schemas.microsoft.com/office/word/2010/wordprocessingShape" mc:Ignorable="w14 w15 w16se w16cid wp14">
+<w:endnotes xmlns:wpc="http://schemas.microsoft.com/office/word/2010/wordprocessingCanvas" xmlns:mo="http://schemas.microsoft.com/office/mac/office/2008/main" xmlns:mc="http://schemas.openxmlformats.org/markup-compatibility/2006" xmlns:mv="urn:schemas-microsoft-com:mac:vml" xmlns:o="urn:schemas-microsoft-com:office:office" xmlns:r="http://schemas.openxmlformats.org/officeDocument/2006/relationships" xmlns:m="http://schemas.openxmlformats.org/officeDocument/2006/math" xmlns:v="urn:schemas-microsoft-com:vml" xmlns:wp14="http://schemas.microsoft.com/office/word/2010/wordprocessingDrawing" xmlns:wp="http://schemas.openxmlformats.org/drawingml/2006/wordprocessingDrawing" xmlns:w10="urn:schemas-microsoft-com:office:word" xmlns:w="http://schemas.openxmlformats.org/wordprocessingml/2006/main" xmlns:w14="http://schemas.microsoft.com/office/word/2010/wordml" xmlns:w15="http://schemas.microsoft.com/office/word/2012/wordml" xmlns:wpg="http://schemas.microsoft.com/office/word/2010/wordprocessingGroup" xmlns:wpi="http://schemas.microsoft.com/office/word/2010/wordprocessingInk" xmlns:wne="http://schemas.microsoft.com/office/word/2006/wordml" xmlns:wps="http://schemas.microsoft.com/office/word/2010/wordprocessingShape" mc:Ignorable="w14 w15 wp14">
   <w:endnote w:type="separator" w:id="-1">
     <w:p>
       <w:pPr>
@@ -2005,37 +2662,37 @@
 </file>
 
 <file path=word/footer1.xml><?xml version="1.0" encoding="utf-8"?>
-<w:ftr xmlns:wpc="http://schemas.microsoft.com/office/word/2010/wordprocessingCanvas" xmlns:cx="http://schemas.microsoft.com/office/drawing/2014/chartex" xmlns:cx1="http://schemas.microsoft.com/office/drawing/2015/9/8/chartex" xmlns:cx2="http://schemas.microsoft.com/office/drawing/2015/10/21/chartex" xmlns:cx3="http://schemas.microsoft.com/office/drawing/2016/5/9/chartex" xmlns:cx4="http://schemas.microsoft.com/office/drawing/2016/5/10/chartex" xmlns:cx5="http://schemas.microsoft.com/office/drawing/2016/5/11/chartex" xmlns:cx6="http://schemas.microsoft.com/office/drawing/2016/5/12/chartex" xmlns:cx7="http://schemas.microsoft.com/office/drawing/2016/5/13/chartex" xmlns:cx8="http://schemas.microsoft.com/office/drawing/2016/5/14/chartex" xmlns:mc="http://schemas.openxmlformats.org/markup-compatibility/2006" xmlns:aink="http://schemas.microsoft.com/office/drawing/2016/ink" xmlns:am3d="http://schemas.microsoft.com/office/drawing/2017/model3d" xmlns:o="urn:schemas-microsoft-com:office:office" xmlns:r="http://schemas.openxmlformats.org/officeDocument/2006/relationships" xmlns:m="http://schemas.openxmlformats.org/officeDocument/2006/math" xmlns:v="urn:schemas-microsoft-com:vml" xmlns:wp14="http://schemas.microsoft.com/office/word/2010/wordprocessingDrawing" xmlns:wp="http://schemas.openxmlformats.org/drawingml/2006/wordprocessingDrawing" xmlns:w10="urn:schemas-microsoft-com:office:word" xmlns:w="http://schemas.openxmlformats.org/wordprocessingml/2006/main" xmlns:w14="http://schemas.microsoft.com/office/word/2010/wordml" xmlns:w15="http://schemas.microsoft.com/office/word/2012/wordml" xmlns:w16cid="http://schemas.microsoft.com/office/word/2016/wordml/cid" xmlns:w16se="http://schemas.microsoft.com/office/word/2015/wordml/symex" xmlns:wpg="http://schemas.microsoft.com/office/word/2010/wordprocessingGroup" xmlns:wpi="http://schemas.microsoft.com/office/word/2010/wordprocessingInk" xmlns:wne="http://schemas.microsoft.com/office/word/2006/wordml" xmlns:wps="http://schemas.microsoft.com/office/word/2010/wordprocessingShape" mc:Ignorable="w14 w15 w16se w16cid wp14">
+<w:ftr xmlns:wpc="http://schemas.microsoft.com/office/word/2010/wordprocessingCanvas" xmlns:mo="http://schemas.microsoft.com/office/mac/office/2008/main" xmlns:mc="http://schemas.openxmlformats.org/markup-compatibility/2006" xmlns:mv="urn:schemas-microsoft-com:mac:vml" xmlns:o="urn:schemas-microsoft-com:office:office" xmlns:r="http://schemas.openxmlformats.org/officeDocument/2006/relationships" xmlns:m="http://schemas.openxmlformats.org/officeDocument/2006/math" xmlns:v="urn:schemas-microsoft-com:vml" xmlns:wp14="http://schemas.microsoft.com/office/word/2010/wordprocessingDrawing" xmlns:wp="http://schemas.openxmlformats.org/drawingml/2006/wordprocessingDrawing" xmlns:w10="urn:schemas-microsoft-com:office:word" xmlns:w="http://schemas.openxmlformats.org/wordprocessingml/2006/main" xmlns:w14="http://schemas.microsoft.com/office/word/2010/wordml" xmlns:w15="http://schemas.microsoft.com/office/word/2012/wordml" xmlns:wpg="http://schemas.microsoft.com/office/word/2010/wordprocessingGroup" xmlns:wpi="http://schemas.microsoft.com/office/word/2010/wordprocessingInk" xmlns:wne="http://schemas.microsoft.com/office/word/2006/wordml" xmlns:wps="http://schemas.microsoft.com/office/word/2010/wordprocessingShape" mc:Ignorable="w14 w15 wp14">
   <w:p>
     <w:pPr>
-      <w:pStyle w:val="a9"/>
+      <w:pStyle w:val="ad"/>
     </w:pPr>
   </w:p>
 </w:ftr>
 </file>
 
 <file path=word/footer2.xml><?xml version="1.0" encoding="utf-8"?>
-<w:ftr xmlns:wpc="http://schemas.microsoft.com/office/word/2010/wordprocessingCanvas" xmlns:cx="http://schemas.microsoft.com/office/drawing/2014/chartex" xmlns:cx1="http://schemas.microsoft.com/office/drawing/2015/9/8/chartex" xmlns:cx2="http://schemas.microsoft.com/office/drawing/2015/10/21/chartex" xmlns:cx3="http://schemas.microsoft.com/office/drawing/2016/5/9/chartex" xmlns:cx4="http://schemas.microsoft.com/office/drawing/2016/5/10/chartex" xmlns:cx5="http://schemas.microsoft.com/office/drawing/2016/5/11/chartex" xmlns:cx6="http://schemas.microsoft.com/office/drawing/2016/5/12/chartex" xmlns:cx7="http://schemas.microsoft.com/office/drawing/2016/5/13/chartex" xmlns:cx8="http://schemas.microsoft.com/office/drawing/2016/5/14/chartex" xmlns:mc="http://schemas.openxmlformats.org/markup-compatibility/2006" xmlns:aink="http://schemas.microsoft.com/office/drawing/2016/ink" xmlns:am3d="http://schemas.microsoft.com/office/drawing/2017/model3d" xmlns:o="urn:schemas-microsoft-com:office:office" xmlns:r="http://schemas.openxmlformats.org/officeDocument/2006/relationships" xmlns:m="http://schemas.openxmlformats.org/officeDocument/2006/math" xmlns:v="urn:schemas-microsoft-com:vml" xmlns:wp14="http://schemas.microsoft.com/office/word/2010/wordprocessingDrawing" xmlns:wp="http://schemas.openxmlformats.org/drawingml/2006/wordprocessingDrawing" xmlns:w10="urn:schemas-microsoft-com:office:word" xmlns:w="http://schemas.openxmlformats.org/wordprocessingml/2006/main" xmlns:w14="http://schemas.microsoft.com/office/word/2010/wordml" xmlns:w15="http://schemas.microsoft.com/office/word/2012/wordml" xmlns:w16cid="http://schemas.microsoft.com/office/word/2016/wordml/cid" xmlns:w16se="http://schemas.microsoft.com/office/word/2015/wordml/symex" xmlns:wpg="http://schemas.microsoft.com/office/word/2010/wordprocessingGroup" xmlns:wpi="http://schemas.microsoft.com/office/word/2010/wordprocessingInk" xmlns:wne="http://schemas.microsoft.com/office/word/2006/wordml" xmlns:wps="http://schemas.microsoft.com/office/word/2010/wordprocessingShape" mc:Ignorable="w14 w15 w16se w16cid wp14">
+<w:ftr xmlns:wpc="http://schemas.microsoft.com/office/word/2010/wordprocessingCanvas" xmlns:mo="http://schemas.microsoft.com/office/mac/office/2008/main" xmlns:mc="http://schemas.openxmlformats.org/markup-compatibility/2006" xmlns:mv="urn:schemas-microsoft-com:mac:vml" xmlns:o="urn:schemas-microsoft-com:office:office" xmlns:r="http://schemas.openxmlformats.org/officeDocument/2006/relationships" xmlns:m="http://schemas.openxmlformats.org/officeDocument/2006/math" xmlns:v="urn:schemas-microsoft-com:vml" xmlns:wp14="http://schemas.microsoft.com/office/word/2010/wordprocessingDrawing" xmlns:wp="http://schemas.openxmlformats.org/drawingml/2006/wordprocessingDrawing" xmlns:w10="urn:schemas-microsoft-com:office:word" xmlns:w="http://schemas.openxmlformats.org/wordprocessingml/2006/main" xmlns:w14="http://schemas.microsoft.com/office/word/2010/wordml" xmlns:w15="http://schemas.microsoft.com/office/word/2012/wordml" xmlns:wpg="http://schemas.microsoft.com/office/word/2010/wordprocessingGroup" xmlns:wpi="http://schemas.microsoft.com/office/word/2010/wordprocessingInk" xmlns:wne="http://schemas.microsoft.com/office/word/2006/wordml" xmlns:wps="http://schemas.microsoft.com/office/word/2010/wordprocessingShape" mc:Ignorable="w14 w15 wp14">
   <w:p>
     <w:pPr>
-      <w:pStyle w:val="a9"/>
+      <w:pStyle w:val="ad"/>
     </w:pPr>
   </w:p>
 </w:ftr>
 </file>
 
 <file path=word/footer3.xml><?xml version="1.0" encoding="utf-8"?>
-<w:ftr xmlns:wpc="http://schemas.microsoft.com/office/word/2010/wordprocessingCanvas" xmlns:cx="http://schemas.microsoft.com/office/drawing/2014/chartex" xmlns:cx1="http://schemas.microsoft.com/office/drawing/2015/9/8/chartex" xmlns:cx2="http://schemas.microsoft.com/office/drawing/2015/10/21/chartex" xmlns:cx3="http://schemas.microsoft.com/office/drawing/2016/5/9/chartex" xmlns:cx4="http://schemas.microsoft.com/office/drawing/2016/5/10/chartex" xmlns:cx5="http://schemas.microsoft.com/office/drawing/2016/5/11/chartex" xmlns:cx6="http://schemas.microsoft.com/office/drawing/2016/5/12/chartex" xmlns:cx7="http://schemas.microsoft.com/office/drawing/2016/5/13/chartex" xmlns:cx8="http://schemas.microsoft.com/office/drawing/2016/5/14/chartex" xmlns:mc="http://schemas.openxmlformats.org/markup-compatibility/2006" xmlns:aink="http://schemas.microsoft.com/office/drawing/2016/ink" xmlns:am3d="http://schemas.microsoft.com/office/drawing/2017/model3d" xmlns:o="urn:schemas-microsoft-com:office:office" xmlns:r="http://schemas.openxmlformats.org/officeDocument/2006/relationships" xmlns:m="http://schemas.openxmlformats.org/officeDocument/2006/math" xmlns:v="urn:schemas-microsoft-com:vml" xmlns:wp14="http://schemas.microsoft.com/office/word/2010/wordprocessingDrawing" xmlns:wp="http://schemas.openxmlformats.org/drawingml/2006/wordprocessingDrawing" xmlns:w10="urn:schemas-microsoft-com:office:word" xmlns:w="http://schemas.openxmlformats.org/wordprocessingml/2006/main" xmlns:w14="http://schemas.microsoft.com/office/word/2010/wordml" xmlns:w15="http://schemas.microsoft.com/office/word/2012/wordml" xmlns:w16cid="http://schemas.microsoft.com/office/word/2016/wordml/cid" xmlns:w16se="http://schemas.microsoft.com/office/word/2015/wordml/symex" xmlns:wpg="http://schemas.microsoft.com/office/word/2010/wordprocessingGroup" xmlns:wpi="http://schemas.microsoft.com/office/word/2010/wordprocessingInk" xmlns:wne="http://schemas.microsoft.com/office/word/2006/wordml" xmlns:wps="http://schemas.microsoft.com/office/word/2010/wordprocessingShape" mc:Ignorable="w14 w15 w16se w16cid wp14">
+<w:ftr xmlns:wpc="http://schemas.microsoft.com/office/word/2010/wordprocessingCanvas" xmlns:mo="http://schemas.microsoft.com/office/mac/office/2008/main" xmlns:mc="http://schemas.openxmlformats.org/markup-compatibility/2006" xmlns:mv="urn:schemas-microsoft-com:mac:vml" xmlns:o="urn:schemas-microsoft-com:office:office" xmlns:r="http://schemas.openxmlformats.org/officeDocument/2006/relationships" xmlns:m="http://schemas.openxmlformats.org/officeDocument/2006/math" xmlns:v="urn:schemas-microsoft-com:vml" xmlns:wp14="http://schemas.microsoft.com/office/word/2010/wordprocessingDrawing" xmlns:wp="http://schemas.openxmlformats.org/drawingml/2006/wordprocessingDrawing" xmlns:w10="urn:schemas-microsoft-com:office:word" xmlns:w="http://schemas.openxmlformats.org/wordprocessingml/2006/main" xmlns:w14="http://schemas.microsoft.com/office/word/2010/wordml" xmlns:w15="http://schemas.microsoft.com/office/word/2012/wordml" xmlns:wpg="http://schemas.microsoft.com/office/word/2010/wordprocessingGroup" xmlns:wpi="http://schemas.microsoft.com/office/word/2010/wordprocessingInk" xmlns:wne="http://schemas.microsoft.com/office/word/2006/wordml" xmlns:wps="http://schemas.microsoft.com/office/word/2010/wordprocessingShape" mc:Ignorable="w14 w15 wp14">
   <w:p>
     <w:pPr>
-      <w:pStyle w:val="a9"/>
+      <w:pStyle w:val="ad"/>
     </w:pPr>
   </w:p>
 </w:ftr>
 </file>
 
 <file path=word/footnotes.xml><?xml version="1.0" encoding="utf-8"?>
-<w:footnotes xmlns:wpc="http://schemas.microsoft.com/office/word/2010/wordprocessingCanvas" xmlns:cx="http://schemas.microsoft.com/office/drawing/2014/chartex" xmlns:cx1="http://schemas.microsoft.com/office/drawing/2015/9/8/chartex" xmlns:cx2="http://schemas.microsoft.com/office/drawing/2015/10/21/chartex" xmlns:cx3="http://schemas.microsoft.com/office/drawing/2016/5/9/chartex" xmlns:cx4="http://schemas.microsoft.com/office/drawing/2016/5/10/chartex" xmlns:cx5="http://schemas.microsoft.com/office/drawing/2016/5/11/chartex" xmlns:cx6="http://schemas.microsoft.com/office/drawing/2016/5/12/chartex" xmlns:cx7="http://schemas.microsoft.com/office/drawing/2016/5/13/chartex" xmlns:cx8="http://schemas.microsoft.com/office/drawing/2016/5/14/chartex" xmlns:mc="http://schemas.openxmlformats.org/markup-compatibility/2006" xmlns:aink="http://schemas.microsoft.com/office/drawing/2016/ink" xmlns:am3d="http://schemas.microsoft.com/office/drawing/2017/model3d" xmlns:o="urn:schemas-microsoft-com:office:office" xmlns:r="http://schemas.openxmlformats.org/officeDocument/2006/relationships" xmlns:m="http://schemas.openxmlformats.org/officeDocument/2006/math" xmlns:v="urn:schemas-microsoft-com:vml" xmlns:wp14="http://schemas.microsoft.com/office/word/2010/wordprocessingDrawing" xmlns:wp="http://schemas.openxmlformats.org/drawingml/2006/wordprocessingDrawing" xmlns:w10="urn:schemas-microsoft-com:office:word" xmlns:w="http://schemas.openxmlformats.org/wordprocessingml/2006/main" xmlns:w14="http://schemas.microsoft.com/office/word/2010/wordml" xmlns:w15="http://schemas.microsoft.com/office/word/2012/wordml" xmlns:w16cid="http://schemas.microsoft.com/office/word/2016/wordml/cid" xmlns:w16se="http://schemas.microsoft.com/office/word/2015/wordml/symex" xmlns:wpg="http://schemas.microsoft.com/office/word/2010/wordprocessingGroup" xmlns:wpi="http://schemas.microsoft.com/office/word/2010/wordprocessingInk" xmlns:wne="http://schemas.microsoft.com/office/word/2006/wordml" xmlns:wps="http://schemas.microsoft.com/office/word/2010/wordprocessingShape" mc:Ignorable="w14 w15 w16se w16cid wp14">
+<w:footnotes xmlns:wpc="http://schemas.microsoft.com/office/word/2010/wordprocessingCanvas" xmlns:mo="http://schemas.microsoft.com/office/mac/office/2008/main" xmlns:mc="http://schemas.openxmlformats.org/markup-compatibility/2006" xmlns:mv="urn:schemas-microsoft-com:mac:vml" xmlns:o="urn:schemas-microsoft-com:office:office" xmlns:r="http://schemas.openxmlformats.org/officeDocument/2006/relationships" xmlns:m="http://schemas.openxmlformats.org/officeDocument/2006/math" xmlns:v="urn:schemas-microsoft-com:vml" xmlns:wp14="http://schemas.microsoft.com/office/word/2010/wordprocessingDrawing" xmlns:wp="http://schemas.openxmlformats.org/drawingml/2006/wordprocessingDrawing" xmlns:w10="urn:schemas-microsoft-com:office:word" xmlns:w="http://schemas.openxmlformats.org/wordprocessingml/2006/main" xmlns:w14="http://schemas.microsoft.com/office/word/2010/wordml" xmlns:w15="http://schemas.microsoft.com/office/word/2012/wordml" xmlns:wpg="http://schemas.microsoft.com/office/word/2010/wordprocessingGroup" xmlns:wpi="http://schemas.microsoft.com/office/word/2010/wordprocessingInk" xmlns:wne="http://schemas.microsoft.com/office/word/2006/wordml" xmlns:wps="http://schemas.microsoft.com/office/word/2010/wordprocessingShape" mc:Ignorable="w14 w15 wp14">
   <w:footnote w:type="separator" w:id="-1">
     <w:p>
       <w:pPr>
@@ -2060,20 +2717,20 @@
 </file>
 
 <file path=word/header1.xml><?xml version="1.0" encoding="utf-8"?>
-<w:hdr xmlns:wpc="http://schemas.microsoft.com/office/word/2010/wordprocessingCanvas" xmlns:cx="http://schemas.microsoft.com/office/drawing/2014/chartex" xmlns:cx1="http://schemas.microsoft.com/office/drawing/2015/9/8/chartex" xmlns:cx2="http://schemas.microsoft.com/office/drawing/2015/10/21/chartex" xmlns:cx3="http://schemas.microsoft.com/office/drawing/2016/5/9/chartex" xmlns:cx4="http://schemas.microsoft.com/office/drawing/2016/5/10/chartex" xmlns:cx5="http://schemas.microsoft.com/office/drawing/2016/5/11/chartex" xmlns:cx6="http://schemas.microsoft.com/office/drawing/2016/5/12/chartex" xmlns:cx7="http://schemas.microsoft.com/office/drawing/2016/5/13/chartex" xmlns:cx8="http://schemas.microsoft.com/office/drawing/2016/5/14/chartex" xmlns:mc="http://schemas.openxmlformats.org/markup-compatibility/2006" xmlns:aink="http://schemas.microsoft.com/office/drawing/2016/ink" xmlns:am3d="http://schemas.microsoft.com/office/drawing/2017/model3d" xmlns:o="urn:schemas-microsoft-com:office:office" xmlns:r="http://schemas.openxmlformats.org/officeDocument/2006/relationships" xmlns:m="http://schemas.openxmlformats.org/officeDocument/2006/math" xmlns:v="urn:schemas-microsoft-com:vml" xmlns:wp14="http://schemas.microsoft.com/office/word/2010/wordprocessingDrawing" xmlns:wp="http://schemas.openxmlformats.org/drawingml/2006/wordprocessingDrawing" xmlns:w10="urn:schemas-microsoft-com:office:word" xmlns:w="http://schemas.openxmlformats.org/wordprocessingml/2006/main" xmlns:w14="http://schemas.microsoft.com/office/word/2010/wordml" xmlns:w15="http://schemas.microsoft.com/office/word/2012/wordml" xmlns:w16cid="http://schemas.microsoft.com/office/word/2016/wordml/cid" xmlns:w16se="http://schemas.microsoft.com/office/word/2015/wordml/symex" xmlns:wpg="http://schemas.microsoft.com/office/word/2010/wordprocessingGroup" xmlns:wpi="http://schemas.microsoft.com/office/word/2010/wordprocessingInk" xmlns:wne="http://schemas.microsoft.com/office/word/2006/wordml" xmlns:wps="http://schemas.microsoft.com/office/word/2010/wordprocessingShape" mc:Ignorable="w14 w15 w16se w16cid wp14">
+<w:hdr xmlns:wpc="http://schemas.microsoft.com/office/word/2010/wordprocessingCanvas" xmlns:mo="http://schemas.microsoft.com/office/mac/office/2008/main" xmlns:mc="http://schemas.openxmlformats.org/markup-compatibility/2006" xmlns:mv="urn:schemas-microsoft-com:mac:vml" xmlns:o="urn:schemas-microsoft-com:office:office" xmlns:r="http://schemas.openxmlformats.org/officeDocument/2006/relationships" xmlns:m="http://schemas.openxmlformats.org/officeDocument/2006/math" xmlns:v="urn:schemas-microsoft-com:vml" xmlns:wp14="http://schemas.microsoft.com/office/word/2010/wordprocessingDrawing" xmlns:wp="http://schemas.openxmlformats.org/drawingml/2006/wordprocessingDrawing" xmlns:w10="urn:schemas-microsoft-com:office:word" xmlns:w="http://schemas.openxmlformats.org/wordprocessingml/2006/main" xmlns:w14="http://schemas.microsoft.com/office/word/2010/wordml" xmlns:w15="http://schemas.microsoft.com/office/word/2012/wordml" xmlns:wpg="http://schemas.microsoft.com/office/word/2010/wordprocessingGroup" xmlns:wpi="http://schemas.microsoft.com/office/word/2010/wordprocessingInk" xmlns:wne="http://schemas.microsoft.com/office/word/2006/wordml" xmlns:wps="http://schemas.microsoft.com/office/word/2010/wordprocessingShape" mc:Ignorable="w14 w15 wp14">
   <w:p>
     <w:pPr>
-      <w:pStyle w:val="a8"/>
+      <w:pStyle w:val="ab"/>
     </w:pPr>
   </w:p>
 </w:hdr>
 </file>
 
 <file path=word/header2.xml><?xml version="1.0" encoding="utf-8"?>
-<w:hdr xmlns:wpc="http://schemas.microsoft.com/office/word/2010/wordprocessingCanvas" xmlns:cx="http://schemas.microsoft.com/office/drawing/2014/chartex" xmlns:cx1="http://schemas.microsoft.com/office/drawing/2015/9/8/chartex" xmlns:cx2="http://schemas.microsoft.com/office/drawing/2015/10/21/chartex" xmlns:cx3="http://schemas.microsoft.com/office/drawing/2016/5/9/chartex" xmlns:cx4="http://schemas.microsoft.com/office/drawing/2016/5/10/chartex" xmlns:cx5="http://schemas.microsoft.com/office/drawing/2016/5/11/chartex" xmlns:cx6="http://schemas.microsoft.com/office/drawing/2016/5/12/chartex" xmlns:cx7="http://schemas.microsoft.com/office/drawing/2016/5/13/chartex" xmlns:cx8="http://schemas.microsoft.com/office/drawing/2016/5/14/chartex" xmlns:mc="http://schemas.openxmlformats.org/markup-compatibility/2006" xmlns:aink="http://schemas.microsoft.com/office/drawing/2016/ink" xmlns:am3d="http://schemas.microsoft.com/office/drawing/2017/model3d" xmlns:o="urn:schemas-microsoft-com:office:office" xmlns:r="http://schemas.openxmlformats.org/officeDocument/2006/relationships" xmlns:m="http://schemas.openxmlformats.org/officeDocument/2006/math" xmlns:v="urn:schemas-microsoft-com:vml" xmlns:wp14="http://schemas.microsoft.com/office/word/2010/wordprocessingDrawing" xmlns:wp="http://schemas.openxmlformats.org/drawingml/2006/wordprocessingDrawing" xmlns:w10="urn:schemas-microsoft-com:office:word" xmlns:w="http://schemas.openxmlformats.org/wordprocessingml/2006/main" xmlns:w14="http://schemas.microsoft.com/office/word/2010/wordml" xmlns:w15="http://schemas.microsoft.com/office/word/2012/wordml" xmlns:w16cid="http://schemas.microsoft.com/office/word/2016/wordml/cid" xmlns:w16se="http://schemas.microsoft.com/office/word/2015/wordml/symex" xmlns:wpg="http://schemas.microsoft.com/office/word/2010/wordprocessingGroup" xmlns:wpi="http://schemas.microsoft.com/office/word/2010/wordprocessingInk" xmlns:wne="http://schemas.microsoft.com/office/word/2006/wordml" xmlns:wps="http://schemas.microsoft.com/office/word/2010/wordprocessingShape" mc:Ignorable="w14 w15 w16se w16cid wp14">
+<w:hdr xmlns:wpc="http://schemas.microsoft.com/office/word/2010/wordprocessingCanvas" xmlns:mo="http://schemas.microsoft.com/office/mac/office/2008/main" xmlns:mc="http://schemas.openxmlformats.org/markup-compatibility/2006" xmlns:mv="urn:schemas-microsoft-com:mac:vml" xmlns:o="urn:schemas-microsoft-com:office:office" xmlns:r="http://schemas.openxmlformats.org/officeDocument/2006/relationships" xmlns:m="http://schemas.openxmlformats.org/officeDocument/2006/math" xmlns:v="urn:schemas-microsoft-com:vml" xmlns:wp14="http://schemas.microsoft.com/office/word/2010/wordprocessingDrawing" xmlns:wp="http://schemas.openxmlformats.org/drawingml/2006/wordprocessingDrawing" xmlns:w10="urn:schemas-microsoft-com:office:word" xmlns:w="http://schemas.openxmlformats.org/wordprocessingml/2006/main" xmlns:w14="http://schemas.microsoft.com/office/word/2010/wordml" xmlns:w15="http://schemas.microsoft.com/office/word/2012/wordml" xmlns:wpg="http://schemas.microsoft.com/office/word/2010/wordprocessingGroup" xmlns:wpi="http://schemas.microsoft.com/office/word/2010/wordprocessingInk" xmlns:wne="http://schemas.microsoft.com/office/word/2006/wordml" xmlns:wps="http://schemas.microsoft.com/office/word/2010/wordprocessingShape" mc:Ignorable="w14 w15 wp14">
   <w:p>
     <w:pPr>
-      <w:pStyle w:val="a8"/>
+      <w:pStyle w:val="ab"/>
       <w:spacing w:line="200" w:lineRule="exact"/>
       <w:rPr>
         <w:rFonts w:ascii="Arial" w:hAnsi="Arial" w:cs="Arial"/>
@@ -2097,7 +2754,7 @@
   </w:p>
   <w:p>
     <w:pPr>
-      <w:pStyle w:val="a8"/>
+      <w:pStyle w:val="ab"/>
       <w:pBdr>
         <w:bottom w:val="single" w:sz="12" w:space="1" w:color="auto"/>
       </w:pBdr>
@@ -2131,7 +2788,7 @@
   </w:p>
   <w:p>
     <w:pPr>
-      <w:pStyle w:val="a8"/>
+      <w:pStyle w:val="ab"/>
       <w:rPr>
         <w:rFonts w:ascii="Arial" w:hAnsi="Arial" w:cs="Arial"/>
         <w:b/>
@@ -2142,18 +2799,107 @@
 </file>
 
 <file path=word/header3.xml><?xml version="1.0" encoding="utf-8"?>
-<w:hdr xmlns:wpc="http://schemas.microsoft.com/office/word/2010/wordprocessingCanvas" xmlns:cx="http://schemas.microsoft.com/office/drawing/2014/chartex" xmlns:cx1="http://schemas.microsoft.com/office/drawing/2015/9/8/chartex" xmlns:cx2="http://schemas.microsoft.com/office/drawing/2015/10/21/chartex" xmlns:cx3="http://schemas.microsoft.com/office/drawing/2016/5/9/chartex" xmlns:cx4="http://schemas.microsoft.com/office/drawing/2016/5/10/chartex" xmlns:cx5="http://schemas.microsoft.com/office/drawing/2016/5/11/chartex" xmlns:cx6="http://schemas.microsoft.com/office/drawing/2016/5/12/chartex" xmlns:cx7="http://schemas.microsoft.com/office/drawing/2016/5/13/chartex" xmlns:cx8="http://schemas.microsoft.com/office/drawing/2016/5/14/chartex" xmlns:mc="http://schemas.openxmlformats.org/markup-compatibility/2006" xmlns:aink="http://schemas.microsoft.com/office/drawing/2016/ink" xmlns:am3d="http://schemas.microsoft.com/office/drawing/2017/model3d" xmlns:o="urn:schemas-microsoft-com:office:office" xmlns:r="http://schemas.openxmlformats.org/officeDocument/2006/relationships" xmlns:m="http://schemas.openxmlformats.org/officeDocument/2006/math" xmlns:v="urn:schemas-microsoft-com:vml" xmlns:wp14="http://schemas.microsoft.com/office/word/2010/wordprocessingDrawing" xmlns:wp="http://schemas.openxmlformats.org/drawingml/2006/wordprocessingDrawing" xmlns:w10="urn:schemas-microsoft-com:office:word" xmlns:w="http://schemas.openxmlformats.org/wordprocessingml/2006/main" xmlns:w14="http://schemas.microsoft.com/office/word/2010/wordml" xmlns:w15="http://schemas.microsoft.com/office/word/2012/wordml" xmlns:w16cid="http://schemas.microsoft.com/office/word/2016/wordml/cid" xmlns:w16se="http://schemas.microsoft.com/office/word/2015/wordml/symex" xmlns:wpg="http://schemas.microsoft.com/office/word/2010/wordprocessingGroup" xmlns:wpi="http://schemas.microsoft.com/office/word/2010/wordprocessingInk" xmlns:wne="http://schemas.microsoft.com/office/word/2006/wordml" xmlns:wps="http://schemas.microsoft.com/office/word/2010/wordprocessingShape" mc:Ignorable="w14 w15 w16se w16cid wp14">
+<w:hdr xmlns:wpc="http://schemas.microsoft.com/office/word/2010/wordprocessingCanvas" xmlns:mo="http://schemas.microsoft.com/office/mac/office/2008/main" xmlns:mc="http://schemas.openxmlformats.org/markup-compatibility/2006" xmlns:mv="urn:schemas-microsoft-com:mac:vml" xmlns:o="urn:schemas-microsoft-com:office:office" xmlns:r="http://schemas.openxmlformats.org/officeDocument/2006/relationships" xmlns:m="http://schemas.openxmlformats.org/officeDocument/2006/math" xmlns:v="urn:schemas-microsoft-com:vml" xmlns:wp14="http://schemas.microsoft.com/office/word/2010/wordprocessingDrawing" xmlns:wp="http://schemas.openxmlformats.org/drawingml/2006/wordprocessingDrawing" xmlns:w10="urn:schemas-microsoft-com:office:word" xmlns:w="http://schemas.openxmlformats.org/wordprocessingml/2006/main" xmlns:w14="http://schemas.microsoft.com/office/word/2010/wordml" xmlns:w15="http://schemas.microsoft.com/office/word/2012/wordml" xmlns:wpg="http://schemas.microsoft.com/office/word/2010/wordprocessingGroup" xmlns:wpi="http://schemas.microsoft.com/office/word/2010/wordprocessingInk" xmlns:wne="http://schemas.microsoft.com/office/word/2006/wordml" xmlns:wps="http://schemas.microsoft.com/office/word/2010/wordprocessingShape" mc:Ignorable="w14 w15 wp14">
   <w:p>
     <w:pPr>
-      <w:pStyle w:val="a8"/>
+      <w:pStyle w:val="ab"/>
     </w:pPr>
   </w:p>
 </w:hdr>
 </file>
 
 <file path=word/numbering.xml><?xml version="1.0" encoding="utf-8"?>
-<w:numbering xmlns:wpc="http://schemas.microsoft.com/office/word/2010/wordprocessingCanvas" xmlns:cx="http://schemas.microsoft.com/office/drawing/2014/chartex" xmlns:cx1="http://schemas.microsoft.com/office/drawing/2015/9/8/chartex" xmlns:cx2="http://schemas.microsoft.com/office/drawing/2015/10/21/chartex" xmlns:cx3="http://schemas.microsoft.com/office/drawing/2016/5/9/chartex" xmlns:cx4="http://schemas.microsoft.com/office/drawing/2016/5/10/chartex" xmlns:cx5="http://schemas.microsoft.com/office/drawing/2016/5/11/chartex" xmlns:cx6="http://schemas.microsoft.com/office/drawing/2016/5/12/chartex" xmlns:cx7="http://schemas.microsoft.com/office/drawing/2016/5/13/chartex" xmlns:cx8="http://schemas.microsoft.com/office/drawing/2016/5/14/chartex" xmlns:mc="http://schemas.openxmlformats.org/markup-compatibility/2006" xmlns:aink="http://schemas.microsoft.com/office/drawing/2016/ink" xmlns:am3d="http://schemas.microsoft.com/office/drawing/2017/model3d" xmlns:o="urn:schemas-microsoft-com:office:office" xmlns:r="http://schemas.openxmlformats.org/officeDocument/2006/relationships" xmlns:m="http://schemas.openxmlformats.org/officeDocument/2006/math" xmlns:v="urn:schemas-microsoft-com:vml" xmlns:wp14="http://schemas.microsoft.com/office/word/2010/wordprocessingDrawing" xmlns:wp="http://schemas.openxmlformats.org/drawingml/2006/wordprocessingDrawing" xmlns:w10="urn:schemas-microsoft-com:office:word" xmlns:w="http://schemas.openxmlformats.org/wordprocessingml/2006/main" xmlns:w14="http://schemas.microsoft.com/office/word/2010/wordml" xmlns:w15="http://schemas.microsoft.com/office/word/2012/wordml" xmlns:w16cid="http://schemas.microsoft.com/office/word/2016/wordml/cid" xmlns:w16se="http://schemas.microsoft.com/office/word/2015/wordml/symex" xmlns:wpg="http://schemas.microsoft.com/office/word/2010/wordprocessingGroup" xmlns:wpi="http://schemas.microsoft.com/office/word/2010/wordprocessingInk" xmlns:wne="http://schemas.microsoft.com/office/word/2006/wordml" xmlns:wps="http://schemas.microsoft.com/office/word/2010/wordprocessingShape" mc:Ignorable="w14 w15 w16se w16cid wp14">
-  <w:abstractNum w:abstractNumId="0" w15:restartNumberingAfterBreak="0">
+<w:numbering xmlns:wpc="http://schemas.microsoft.com/office/word/2010/wordprocessingCanvas" xmlns:mo="http://schemas.microsoft.com/office/mac/office/2008/main" xmlns:mc="http://schemas.openxmlformats.org/markup-compatibility/2006" xmlns:mv="urn:schemas-microsoft-com:mac:vml" xmlns:o="urn:schemas-microsoft-com:office:office" xmlns:r="http://schemas.openxmlformats.org/officeDocument/2006/relationships" xmlns:m="http://schemas.openxmlformats.org/officeDocument/2006/math" xmlns:v="urn:schemas-microsoft-com:vml" xmlns:wp14="http://schemas.microsoft.com/office/word/2010/wordprocessingDrawing" xmlns:wp="http://schemas.openxmlformats.org/drawingml/2006/wordprocessingDrawing" xmlns:w10="urn:schemas-microsoft-com:office:word" xmlns:w="http://schemas.openxmlformats.org/wordprocessingml/2006/main" xmlns:w14="http://schemas.microsoft.com/office/word/2010/wordml" xmlns:w15="http://schemas.microsoft.com/office/word/2012/wordml" xmlns:wpg="http://schemas.microsoft.com/office/word/2010/wordprocessingGroup" xmlns:wpi="http://schemas.microsoft.com/office/word/2010/wordprocessingInk" xmlns:wne="http://schemas.microsoft.com/office/word/2006/wordml" xmlns:wps="http://schemas.microsoft.com/office/word/2010/wordprocessingShape" mc:Ignorable="w14 w15 wp14">
+  <w:abstractNum w:abstractNumId="0">
+    <w:nsid w:val="014844B6"/>
+    <w:multiLevelType w:val="hybridMultilevel"/>
+    <w:tmpl w:val="56B837E4"/>
+    <w:lvl w:ilvl="0" w:tplc="3490D080">
+      <w:start w:val="1"/>
+      <w:numFmt w:val="lowerLetter"/>
+      <w:lvlText w:val="%1."/>
+      <w:lvlJc w:val="left"/>
+      <w:pPr>
+        <w:ind w:left="360" w:hanging="360"/>
+      </w:pPr>
+      <w:rPr>
+        <w:rFonts w:hint="eastAsia"/>
+      </w:rPr>
+    </w:lvl>
+    <w:lvl w:ilvl="1" w:tplc="04090019" w:tentative="1">
+      <w:start w:val="1"/>
+      <w:numFmt w:val="upperLetter"/>
+      <w:lvlText w:val="%2."/>
+      <w:lvlJc w:val="left"/>
+      <w:pPr>
+        <w:ind w:left="800" w:hanging="400"/>
+      </w:pPr>
+    </w:lvl>
+    <w:lvl w:ilvl="2" w:tplc="0409001B" w:tentative="1">
+      <w:start w:val="1"/>
+      <w:numFmt w:val="lowerRoman"/>
+      <w:lvlText w:val="%3."/>
+      <w:lvlJc w:val="right"/>
+      <w:pPr>
+        <w:ind w:left="1200" w:hanging="400"/>
+      </w:pPr>
+    </w:lvl>
+    <w:lvl w:ilvl="3" w:tplc="0409000F" w:tentative="1">
+      <w:start w:val="1"/>
+      <w:numFmt w:val="decimal"/>
+      <w:lvlText w:val="%4."/>
+      <w:lvlJc w:val="left"/>
+      <w:pPr>
+        <w:ind w:left="1600" w:hanging="400"/>
+      </w:pPr>
+    </w:lvl>
+    <w:lvl w:ilvl="4" w:tplc="04090019" w:tentative="1">
+      <w:start w:val="1"/>
+      <w:numFmt w:val="upperLetter"/>
+      <w:lvlText w:val="%5."/>
+      <w:lvlJc w:val="left"/>
+      <w:pPr>
+        <w:ind w:left="2000" w:hanging="400"/>
+      </w:pPr>
+    </w:lvl>
+    <w:lvl w:ilvl="5" w:tplc="0409001B" w:tentative="1">
+      <w:start w:val="1"/>
+      <w:numFmt w:val="lowerRoman"/>
+      <w:lvlText w:val="%6."/>
+      <w:lvlJc w:val="right"/>
+      <w:pPr>
+        <w:ind w:left="2400" w:hanging="400"/>
+      </w:pPr>
+    </w:lvl>
+    <w:lvl w:ilvl="6" w:tplc="0409000F" w:tentative="1">
+      <w:start w:val="1"/>
+      <w:numFmt w:val="decimal"/>
+      <w:lvlText w:val="%7."/>
+      <w:lvlJc w:val="left"/>
+      <w:pPr>
+        <w:ind w:left="2800" w:hanging="400"/>
+      </w:pPr>
+    </w:lvl>
+    <w:lvl w:ilvl="7" w:tplc="04090019" w:tentative="1">
+      <w:start w:val="1"/>
+      <w:numFmt w:val="upperLetter"/>
+      <w:lvlText w:val="%8."/>
+      <w:lvlJc w:val="left"/>
+      <w:pPr>
+        <w:ind w:left="3200" w:hanging="400"/>
+      </w:pPr>
+    </w:lvl>
+    <w:lvl w:ilvl="8" w:tplc="0409001B" w:tentative="1">
+      <w:start w:val="1"/>
+      <w:numFmt w:val="lowerRoman"/>
+      <w:lvlText w:val="%9."/>
+      <w:lvlJc w:val="right"/>
+      <w:pPr>
+        <w:ind w:left="3600" w:hanging="400"/>
+      </w:pPr>
+    </w:lvl>
+  </w:abstractNum>
+  <w:abstractNum w:abstractNumId="1">
     <w:nsid w:val="17670E88"/>
     <w:multiLevelType w:val="hybridMultilevel"/>
     <w:tmpl w:val="0AACA7A8"/>
@@ -2242,7 +2988,7 @@
       </w:pPr>
     </w:lvl>
   </w:abstractNum>
-  <w:abstractNum w:abstractNumId="1" w15:restartNumberingAfterBreak="0">
+  <w:abstractNum w:abstractNumId="2">
     <w:nsid w:val="18120D43"/>
     <w:multiLevelType w:val="multilevel"/>
     <w:tmpl w:val="41607122"/>
@@ -2363,7 +3109,7 @@
       </w:rPr>
     </w:lvl>
   </w:abstractNum>
-  <w:abstractNum w:abstractNumId="2" w15:restartNumberingAfterBreak="0">
+  <w:abstractNum w:abstractNumId="3">
     <w:nsid w:val="1AEC0D8A"/>
     <w:multiLevelType w:val="hybridMultilevel"/>
     <w:tmpl w:val="56B837E4"/>
@@ -2452,7 +3198,7 @@
       </w:pPr>
     </w:lvl>
   </w:abstractNum>
-  <w:abstractNum w:abstractNumId="3" w15:restartNumberingAfterBreak="0">
+  <w:abstractNum w:abstractNumId="4">
     <w:nsid w:val="1FD568B8"/>
     <w:multiLevelType w:val="hybridMultilevel"/>
     <w:tmpl w:val="07104D1A"/>
@@ -2564,7 +3310,7 @@
       </w:rPr>
     </w:lvl>
   </w:abstractNum>
-  <w:abstractNum w:abstractNumId="4" w15:restartNumberingAfterBreak="0">
+  <w:abstractNum w:abstractNumId="5">
     <w:nsid w:val="23CC7AE4"/>
     <w:multiLevelType w:val="hybridMultilevel"/>
     <w:tmpl w:val="EBC0B0F4"/>
@@ -2653,7 +3399,185 @@
       </w:pPr>
     </w:lvl>
   </w:abstractNum>
-  <w:abstractNum w:abstractNumId="5" w15:restartNumberingAfterBreak="0">
+  <w:abstractNum w:abstractNumId="6">
+    <w:nsid w:val="370924AC"/>
+    <w:multiLevelType w:val="hybridMultilevel"/>
+    <w:tmpl w:val="56B837E4"/>
+    <w:lvl w:ilvl="0" w:tplc="3490D080">
+      <w:start w:val="1"/>
+      <w:numFmt w:val="lowerLetter"/>
+      <w:lvlText w:val="%1."/>
+      <w:lvlJc w:val="left"/>
+      <w:pPr>
+        <w:ind w:left="360" w:hanging="360"/>
+      </w:pPr>
+      <w:rPr>
+        <w:rFonts w:hint="eastAsia"/>
+      </w:rPr>
+    </w:lvl>
+    <w:lvl w:ilvl="1" w:tplc="04090019" w:tentative="1">
+      <w:start w:val="1"/>
+      <w:numFmt w:val="upperLetter"/>
+      <w:lvlText w:val="%2."/>
+      <w:lvlJc w:val="left"/>
+      <w:pPr>
+        <w:ind w:left="800" w:hanging="400"/>
+      </w:pPr>
+    </w:lvl>
+    <w:lvl w:ilvl="2" w:tplc="0409001B" w:tentative="1">
+      <w:start w:val="1"/>
+      <w:numFmt w:val="lowerRoman"/>
+      <w:lvlText w:val="%3."/>
+      <w:lvlJc w:val="right"/>
+      <w:pPr>
+        <w:ind w:left="1200" w:hanging="400"/>
+      </w:pPr>
+    </w:lvl>
+    <w:lvl w:ilvl="3" w:tplc="0409000F" w:tentative="1">
+      <w:start w:val="1"/>
+      <w:numFmt w:val="decimal"/>
+      <w:lvlText w:val="%4."/>
+      <w:lvlJc w:val="left"/>
+      <w:pPr>
+        <w:ind w:left="1600" w:hanging="400"/>
+      </w:pPr>
+    </w:lvl>
+    <w:lvl w:ilvl="4" w:tplc="04090019" w:tentative="1">
+      <w:start w:val="1"/>
+      <w:numFmt w:val="upperLetter"/>
+      <w:lvlText w:val="%5."/>
+      <w:lvlJc w:val="left"/>
+      <w:pPr>
+        <w:ind w:left="2000" w:hanging="400"/>
+      </w:pPr>
+    </w:lvl>
+    <w:lvl w:ilvl="5" w:tplc="0409001B" w:tentative="1">
+      <w:start w:val="1"/>
+      <w:numFmt w:val="lowerRoman"/>
+      <w:lvlText w:val="%6."/>
+      <w:lvlJc w:val="right"/>
+      <w:pPr>
+        <w:ind w:left="2400" w:hanging="400"/>
+      </w:pPr>
+    </w:lvl>
+    <w:lvl w:ilvl="6" w:tplc="0409000F" w:tentative="1">
+      <w:start w:val="1"/>
+      <w:numFmt w:val="decimal"/>
+      <w:lvlText w:val="%7."/>
+      <w:lvlJc w:val="left"/>
+      <w:pPr>
+        <w:ind w:left="2800" w:hanging="400"/>
+      </w:pPr>
+    </w:lvl>
+    <w:lvl w:ilvl="7" w:tplc="04090019" w:tentative="1">
+      <w:start w:val="1"/>
+      <w:numFmt w:val="upperLetter"/>
+      <w:lvlText w:val="%8."/>
+      <w:lvlJc w:val="left"/>
+      <w:pPr>
+        <w:ind w:left="3200" w:hanging="400"/>
+      </w:pPr>
+    </w:lvl>
+    <w:lvl w:ilvl="8" w:tplc="0409001B" w:tentative="1">
+      <w:start w:val="1"/>
+      <w:numFmt w:val="lowerRoman"/>
+      <w:lvlText w:val="%9."/>
+      <w:lvlJc w:val="right"/>
+      <w:pPr>
+        <w:ind w:left="3600" w:hanging="400"/>
+      </w:pPr>
+    </w:lvl>
+  </w:abstractNum>
+  <w:abstractNum w:abstractNumId="7">
+    <w:nsid w:val="4284736D"/>
+    <w:multiLevelType w:val="hybridMultilevel"/>
+    <w:tmpl w:val="56B837E4"/>
+    <w:lvl w:ilvl="0" w:tplc="3490D080">
+      <w:start w:val="1"/>
+      <w:numFmt w:val="lowerLetter"/>
+      <w:lvlText w:val="%1."/>
+      <w:lvlJc w:val="left"/>
+      <w:pPr>
+        <w:ind w:left="360" w:hanging="360"/>
+      </w:pPr>
+      <w:rPr>
+        <w:rFonts w:hint="eastAsia"/>
+      </w:rPr>
+    </w:lvl>
+    <w:lvl w:ilvl="1" w:tplc="04090019" w:tentative="1">
+      <w:start w:val="1"/>
+      <w:numFmt w:val="upperLetter"/>
+      <w:lvlText w:val="%2."/>
+      <w:lvlJc w:val="left"/>
+      <w:pPr>
+        <w:ind w:left="800" w:hanging="400"/>
+      </w:pPr>
+    </w:lvl>
+    <w:lvl w:ilvl="2" w:tplc="0409001B" w:tentative="1">
+      <w:start w:val="1"/>
+      <w:numFmt w:val="lowerRoman"/>
+      <w:lvlText w:val="%3."/>
+      <w:lvlJc w:val="right"/>
+      <w:pPr>
+        <w:ind w:left="1200" w:hanging="400"/>
+      </w:pPr>
+    </w:lvl>
+    <w:lvl w:ilvl="3" w:tplc="0409000F" w:tentative="1">
+      <w:start w:val="1"/>
+      <w:numFmt w:val="decimal"/>
+      <w:lvlText w:val="%4."/>
+      <w:lvlJc w:val="left"/>
+      <w:pPr>
+        <w:ind w:left="1600" w:hanging="400"/>
+      </w:pPr>
+    </w:lvl>
+    <w:lvl w:ilvl="4" w:tplc="04090019" w:tentative="1">
+      <w:start w:val="1"/>
+      <w:numFmt w:val="upperLetter"/>
+      <w:lvlText w:val="%5."/>
+      <w:lvlJc w:val="left"/>
+      <w:pPr>
+        <w:ind w:left="2000" w:hanging="400"/>
+      </w:pPr>
+    </w:lvl>
+    <w:lvl w:ilvl="5" w:tplc="0409001B" w:tentative="1">
+      <w:start w:val="1"/>
+      <w:numFmt w:val="lowerRoman"/>
+      <w:lvlText w:val="%6."/>
+      <w:lvlJc w:val="right"/>
+      <w:pPr>
+        <w:ind w:left="2400" w:hanging="400"/>
+      </w:pPr>
+    </w:lvl>
+    <w:lvl w:ilvl="6" w:tplc="0409000F" w:tentative="1">
+      <w:start w:val="1"/>
+      <w:numFmt w:val="decimal"/>
+      <w:lvlText w:val="%7."/>
+      <w:lvlJc w:val="left"/>
+      <w:pPr>
+        <w:ind w:left="2800" w:hanging="400"/>
+      </w:pPr>
+    </w:lvl>
+    <w:lvl w:ilvl="7" w:tplc="04090019" w:tentative="1">
+      <w:start w:val="1"/>
+      <w:numFmt w:val="upperLetter"/>
+      <w:lvlText w:val="%8."/>
+      <w:lvlJc w:val="left"/>
+      <w:pPr>
+        <w:ind w:left="3200" w:hanging="400"/>
+      </w:pPr>
+    </w:lvl>
+    <w:lvl w:ilvl="8" w:tplc="0409001B" w:tentative="1">
+      <w:start w:val="1"/>
+      <w:numFmt w:val="lowerRoman"/>
+      <w:lvlText w:val="%9."/>
+      <w:lvlJc w:val="right"/>
+      <w:pPr>
+        <w:ind w:left="3600" w:hanging="400"/>
+      </w:pPr>
+    </w:lvl>
+  </w:abstractNum>
+  <w:abstractNum w:abstractNumId="8">
     <w:nsid w:val="4F1E7DD9"/>
     <w:multiLevelType w:val="hybridMultilevel"/>
     <w:tmpl w:val="116CB3D8"/>
@@ -2742,7 +3666,96 @@
       </w:pPr>
     </w:lvl>
   </w:abstractNum>
-  <w:abstractNum w:abstractNumId="6" w15:restartNumberingAfterBreak="0">
+  <w:abstractNum w:abstractNumId="9">
+    <w:nsid w:val="60A863B7"/>
+    <w:multiLevelType w:val="hybridMultilevel"/>
+    <w:tmpl w:val="56B837E4"/>
+    <w:lvl w:ilvl="0" w:tplc="3490D080">
+      <w:start w:val="1"/>
+      <w:numFmt w:val="lowerLetter"/>
+      <w:lvlText w:val="%1."/>
+      <w:lvlJc w:val="left"/>
+      <w:pPr>
+        <w:ind w:left="360" w:hanging="360"/>
+      </w:pPr>
+      <w:rPr>
+        <w:rFonts w:hint="eastAsia"/>
+      </w:rPr>
+    </w:lvl>
+    <w:lvl w:ilvl="1" w:tplc="04090019" w:tentative="1">
+      <w:start w:val="1"/>
+      <w:numFmt w:val="upperLetter"/>
+      <w:lvlText w:val="%2."/>
+      <w:lvlJc w:val="left"/>
+      <w:pPr>
+        <w:ind w:left="800" w:hanging="400"/>
+      </w:pPr>
+    </w:lvl>
+    <w:lvl w:ilvl="2" w:tplc="0409001B" w:tentative="1">
+      <w:start w:val="1"/>
+      <w:numFmt w:val="lowerRoman"/>
+      <w:lvlText w:val="%3."/>
+      <w:lvlJc w:val="right"/>
+      <w:pPr>
+        <w:ind w:left="1200" w:hanging="400"/>
+      </w:pPr>
+    </w:lvl>
+    <w:lvl w:ilvl="3" w:tplc="0409000F" w:tentative="1">
+      <w:start w:val="1"/>
+      <w:numFmt w:val="decimal"/>
+      <w:lvlText w:val="%4."/>
+      <w:lvlJc w:val="left"/>
+      <w:pPr>
+        <w:ind w:left="1600" w:hanging="400"/>
+      </w:pPr>
+    </w:lvl>
+    <w:lvl w:ilvl="4" w:tplc="04090019" w:tentative="1">
+      <w:start w:val="1"/>
+      <w:numFmt w:val="upperLetter"/>
+      <w:lvlText w:val="%5."/>
+      <w:lvlJc w:val="left"/>
+      <w:pPr>
+        <w:ind w:left="2000" w:hanging="400"/>
+      </w:pPr>
+    </w:lvl>
+    <w:lvl w:ilvl="5" w:tplc="0409001B" w:tentative="1">
+      <w:start w:val="1"/>
+      <w:numFmt w:val="lowerRoman"/>
+      <w:lvlText w:val="%6."/>
+      <w:lvlJc w:val="right"/>
+      <w:pPr>
+        <w:ind w:left="2400" w:hanging="400"/>
+      </w:pPr>
+    </w:lvl>
+    <w:lvl w:ilvl="6" w:tplc="0409000F" w:tentative="1">
+      <w:start w:val="1"/>
+      <w:numFmt w:val="decimal"/>
+      <w:lvlText w:val="%7."/>
+      <w:lvlJc w:val="left"/>
+      <w:pPr>
+        <w:ind w:left="2800" w:hanging="400"/>
+      </w:pPr>
+    </w:lvl>
+    <w:lvl w:ilvl="7" w:tplc="04090019" w:tentative="1">
+      <w:start w:val="1"/>
+      <w:numFmt w:val="upperLetter"/>
+      <w:lvlText w:val="%8."/>
+      <w:lvlJc w:val="left"/>
+      <w:pPr>
+        <w:ind w:left="3200" w:hanging="400"/>
+      </w:pPr>
+    </w:lvl>
+    <w:lvl w:ilvl="8" w:tplc="0409001B" w:tentative="1">
+      <w:start w:val="1"/>
+      <w:numFmt w:val="lowerRoman"/>
+      <w:lvlText w:val="%9."/>
+      <w:lvlJc w:val="right"/>
+      <w:pPr>
+        <w:ind w:left="3600" w:hanging="400"/>
+      </w:pPr>
+    </w:lvl>
+  </w:abstractNum>
+  <w:abstractNum w:abstractNumId="10">
     <w:nsid w:val="6A0225F0"/>
     <w:multiLevelType w:val="hybridMultilevel"/>
     <w:tmpl w:val="F85EEE14"/>
@@ -2855,7 +3868,7 @@
       </w:rPr>
     </w:lvl>
   </w:abstractNum>
-  <w:abstractNum w:abstractNumId="7" w15:restartNumberingAfterBreak="0">
+  <w:abstractNum w:abstractNumId="11">
     <w:nsid w:val="70484E4F"/>
     <w:multiLevelType w:val="hybridMultilevel"/>
     <w:tmpl w:val="CEC4E84A"/>
@@ -2945,34 +3958,46 @@
     </w:lvl>
   </w:abstractNum>
   <w:num w:numId="1">
+    <w:abstractNumId w:val="2"/>
+  </w:num>
+  <w:num w:numId="2">
+    <w:abstractNumId w:val="3"/>
+  </w:num>
+  <w:num w:numId="3">
+    <w:abstractNumId w:val="8"/>
+  </w:num>
+  <w:num w:numId="4">
+    <w:abstractNumId w:val="11"/>
+  </w:num>
+  <w:num w:numId="5">
     <w:abstractNumId w:val="1"/>
   </w:num>
-  <w:num w:numId="2">
-    <w:abstractNumId w:val="2"/>
-  </w:num>
-  <w:num w:numId="3">
+  <w:num w:numId="6">
     <w:abstractNumId w:val="5"/>
   </w:num>
-  <w:num w:numId="4">
+  <w:num w:numId="7">
+    <w:abstractNumId w:val="4"/>
+  </w:num>
+  <w:num w:numId="8">
+    <w:abstractNumId w:val="10"/>
+  </w:num>
+  <w:num w:numId="9">
+    <w:abstractNumId w:val="6"/>
+  </w:num>
+  <w:num w:numId="10">
+    <w:abstractNumId w:val="0"/>
+  </w:num>
+  <w:num w:numId="11">
     <w:abstractNumId w:val="7"/>
   </w:num>
-  <w:num w:numId="5">
-    <w:abstractNumId w:val="0"/>
-  </w:num>
-  <w:num w:numId="6">
-    <w:abstractNumId w:val="4"/>
-  </w:num>
-  <w:num w:numId="7">
-    <w:abstractNumId w:val="3"/>
-  </w:num>
-  <w:num w:numId="8">
-    <w:abstractNumId w:val="6"/>
+  <w:num w:numId="12">
+    <w:abstractNumId w:val="9"/>
   </w:num>
 </w:numbering>
 </file>
 
 <file path=word/styles.xml><?xml version="1.0" encoding="utf-8"?>
-<w:styles xmlns:mc="http://schemas.openxmlformats.org/markup-compatibility/2006" xmlns:r="http://schemas.openxmlformats.org/officeDocument/2006/relationships" xmlns:w="http://schemas.openxmlformats.org/wordprocessingml/2006/main" xmlns:w14="http://schemas.microsoft.com/office/word/2010/wordml" xmlns:w15="http://schemas.microsoft.com/office/word/2012/wordml" xmlns:w16cid="http://schemas.microsoft.com/office/word/2016/wordml/cid" xmlns:w16se="http://schemas.microsoft.com/office/word/2015/wordml/symex" mc:Ignorable="w14 w15 w16se w16cid">
+<w:styles xmlns:mc="http://schemas.openxmlformats.org/markup-compatibility/2006" xmlns:r="http://schemas.openxmlformats.org/officeDocument/2006/relationships" xmlns:w="http://schemas.openxmlformats.org/wordprocessingml/2006/main" xmlns:w14="http://schemas.microsoft.com/office/word/2010/wordml" xmlns:w15="http://schemas.microsoft.com/office/word/2012/wordml" mc:Ignorable="w14 w15">
   <w:docDefaults>
     <w:rPrDefault>
       <w:rPr>
@@ -2982,7 +4007,7 @@
     </w:rPrDefault>
     <w:pPrDefault/>
   </w:docDefaults>
-  <w:latentStyles w:defLockedState="0" w:defUIPriority="99" w:defSemiHidden="0" w:defUnhideWhenUsed="0" w:defQFormat="0" w:count="375">
+  <w:latentStyles w:defLockedState="0" w:defUIPriority="99" w:defSemiHidden="0" w:defUnhideWhenUsed="0" w:defQFormat="0" w:count="382">
     <w:lsdException w:name="Normal" w:uiPriority="0" w:qFormat="1"/>
     <w:lsdException w:name="heading 1" w:uiPriority="9" w:qFormat="1"/>
     <w:lsdException w:name="heading 2" w:semiHidden="1" w:uiPriority="9" w:unhideWhenUsed="1" w:qFormat="1"/>
@@ -3257,8 +4282,8 @@
     <w:lsdException w:name="Plain Table 5" w:uiPriority="31" w:qFormat="1"/>
     <w:lsdException w:name="Grid Table Light" w:uiPriority="32" w:qFormat="1"/>
     <w:lsdException w:name="Grid Table 1 Light" w:uiPriority="33" w:qFormat="1"/>
-    <w:lsdException w:name="Grid Table 2" w:semiHidden="1" w:uiPriority="37" w:unhideWhenUsed="1"/>
-    <w:lsdException w:name="Grid Table 3" w:semiHidden="1" w:uiPriority="39" w:unhideWhenUsed="1" w:qFormat="1"/>
+    <w:lsdException w:name="Grid Table 2" w:uiPriority="37"/>
+    <w:lsdException w:name="Grid Table 3" w:uiPriority="39" w:qFormat="1"/>
     <w:lsdException w:name="Grid Table 4" w:uiPriority="41"/>
     <w:lsdException w:name="Grid Table 5 Dark" w:uiPriority="42"/>
     <w:lsdException w:name="Grid Table 6 Colorful" w:uiPriority="43"/>
@@ -3356,8 +4381,6 @@
     <w:lsdException w:name="List Table 7 Colorful Accent 6" w:uiPriority="50"/>
     <w:lsdException w:name="Mention" w:uiPriority="51"/>
     <w:lsdException w:name="Smart Hyperlink" w:uiPriority="52"/>
-    <w:lsdException w:name="Hashtag" w:uiPriority="46"/>
-    <w:lsdException w:name="Unresolved Mention" w:uiPriority="47"/>
   </w:latentStyles>
   <w:style w:type="paragraph" w:default="1" w:styleId="a">
     <w:name w:val="Normal"/>
@@ -3383,7 +4406,6 @@
     <w:uiPriority w:val="99"/>
     <w:semiHidden/>
     <w:unhideWhenUsed/>
-    <w:qFormat/>
     <w:tblPr>
       <w:tblInd w:w="0" w:type="dxa"/>
       <w:tblCellMar>
@@ -3403,7 +4425,7 @@
   <w:style w:type="paragraph" w:styleId="a3">
     <w:name w:val="Balloon Text"/>
     <w:basedOn w:val="a"/>
-    <w:link w:val="Char"/>
+    <w:link w:val="a4"/>
     <w:uiPriority w:val="99"/>
     <w:semiHidden/>
     <w:unhideWhenUsed/>
@@ -3417,8 +4439,8 @@
       <w:szCs w:val="16"/>
     </w:rPr>
   </w:style>
-  <w:style w:type="character" w:customStyle="1" w:styleId="Char">
-    <w:name w:val="풍선 도움말 텍스트 Char"/>
+  <w:style w:type="character" w:customStyle="1" w:styleId="a4">
+    <w:name w:val="풍선 도움말 텍스트 문자"/>
     <w:link w:val="a3"/>
     <w:uiPriority w:val="99"/>
     <w:semiHidden/>
@@ -3430,7 +4452,7 @@
       <w:lang w:eastAsia="en-US"/>
     </w:rPr>
   </w:style>
-  <w:style w:type="character" w:styleId="a4">
+  <w:style w:type="character" w:styleId="a5">
     <w:name w:val="annotation reference"/>
     <w:uiPriority w:val="99"/>
     <w:semiHidden/>
@@ -3441,10 +4463,10 @@
       <w:szCs w:val="16"/>
     </w:rPr>
   </w:style>
-  <w:style w:type="paragraph" w:styleId="a5">
+  <w:style w:type="paragraph" w:styleId="a6">
     <w:name w:val="annotation text"/>
     <w:basedOn w:val="a"/>
-    <w:link w:val="Char0"/>
+    <w:link w:val="a7"/>
     <w:uiPriority w:val="99"/>
     <w:semiHidden/>
     <w:unhideWhenUsed/>
@@ -3454,19 +4476,19 @@
       <w:szCs w:val="20"/>
     </w:rPr>
   </w:style>
-  <w:style w:type="character" w:customStyle="1" w:styleId="Char0">
-    <w:name w:val="메모 텍스트 Char"/>
+  <w:style w:type="character" w:customStyle="1" w:styleId="a7">
+    <w:name w:val="메모 텍스트 문자"/>
     <w:basedOn w:val="a0"/>
-    <w:link w:val="a5"/>
+    <w:link w:val="a6"/>
     <w:uiPriority w:val="99"/>
     <w:semiHidden/>
     <w:rsid w:val="005D086D"/>
   </w:style>
-  <w:style w:type="paragraph" w:styleId="a6">
+  <w:style w:type="paragraph" w:styleId="a8">
     <w:name w:val="annotation subject"/>
-    <w:basedOn w:val="a5"/>
-    <w:next w:val="a5"/>
-    <w:link w:val="Char1"/>
+    <w:basedOn w:val="a6"/>
+    <w:next w:val="a6"/>
+    <w:link w:val="a9"/>
     <w:uiPriority w:val="99"/>
     <w:semiHidden/>
     <w:unhideWhenUsed/>
@@ -3476,9 +4498,9 @@
       <w:bCs/>
     </w:rPr>
   </w:style>
-  <w:style w:type="character" w:customStyle="1" w:styleId="Char1">
-    <w:name w:val="메모 주제 Char"/>
-    <w:link w:val="a6"/>
+  <w:style w:type="character" w:customStyle="1" w:styleId="a9">
+    <w:name w:val="메모 주제 문자"/>
+    <w:link w:val="a8"/>
     <w:uiPriority w:val="99"/>
     <w:semiHidden/>
     <w:rsid w:val="005D086D"/>
@@ -3487,7 +4509,7 @@
       <w:bCs/>
     </w:rPr>
   </w:style>
-  <w:style w:type="character" w:styleId="a7">
+  <w:style w:type="character" w:styleId="aa">
     <w:name w:val="Hyperlink"/>
     <w:uiPriority w:val="99"/>
     <w:rsid w:val="003A2BAC"/>
@@ -3496,10 +4518,10 @@
       <w:u w:val="single"/>
     </w:rPr>
   </w:style>
-  <w:style w:type="paragraph" w:styleId="a8">
+  <w:style w:type="paragraph" w:styleId="ab">
     <w:name w:val="header"/>
     <w:basedOn w:val="a"/>
-    <w:link w:val="Char2"/>
+    <w:link w:val="ac"/>
     <w:uiPriority w:val="99"/>
     <w:unhideWhenUsed/>
     <w:rsid w:val="00554825"/>
@@ -3510,9 +4532,9 @@
       </w:tabs>
     </w:pPr>
   </w:style>
-  <w:style w:type="character" w:customStyle="1" w:styleId="Char2">
-    <w:name w:val="머리글 Char"/>
-    <w:link w:val="a8"/>
+  <w:style w:type="character" w:customStyle="1" w:styleId="ac">
+    <w:name w:val="머리글 문자"/>
+    <w:link w:val="ab"/>
     <w:uiPriority w:val="99"/>
     <w:rsid w:val="00554825"/>
     <w:rPr>
@@ -3521,10 +4543,10 @@
       <w:lang w:eastAsia="en-US"/>
     </w:rPr>
   </w:style>
-  <w:style w:type="paragraph" w:styleId="a9">
+  <w:style w:type="paragraph" w:styleId="ad">
     <w:name w:val="footer"/>
     <w:basedOn w:val="a"/>
-    <w:link w:val="Char3"/>
+    <w:link w:val="ae"/>
     <w:uiPriority w:val="99"/>
     <w:unhideWhenUsed/>
     <w:rsid w:val="00554825"/>
@@ -3535,9 +4557,9 @@
       </w:tabs>
     </w:pPr>
   </w:style>
-  <w:style w:type="character" w:customStyle="1" w:styleId="Char3">
-    <w:name w:val="바닥글 Char"/>
-    <w:link w:val="a9"/>
+  <w:style w:type="character" w:customStyle="1" w:styleId="ae">
+    <w:name w:val="바닥글 문자"/>
+    <w:link w:val="ad"/>
     <w:uiPriority w:val="99"/>
     <w:rsid w:val="00554825"/>
     <w:rPr>
@@ -3546,19 +4568,19 @@
       <w:lang w:eastAsia="en-US"/>
     </w:rPr>
   </w:style>
-  <w:style w:type="paragraph" w:styleId="aa">
+  <w:style w:type="paragraph" w:styleId="af">
     <w:name w:val="Date"/>
     <w:basedOn w:val="a"/>
     <w:next w:val="a"/>
-    <w:link w:val="Char4"/>
+    <w:link w:val="af0"/>
     <w:uiPriority w:val="99"/>
     <w:semiHidden/>
     <w:unhideWhenUsed/>
     <w:rsid w:val="0068552F"/>
   </w:style>
-  <w:style w:type="character" w:customStyle="1" w:styleId="Char4">
-    <w:name w:val="날짜 Char"/>
-    <w:link w:val="aa"/>
+  <w:style w:type="character" w:customStyle="1" w:styleId="af0">
+    <w:name w:val="날짜 문자"/>
+    <w:link w:val="af"/>
     <w:uiPriority w:val="99"/>
     <w:semiHidden/>
     <w:rsid w:val="0068552F"/>
@@ -3568,7 +4590,7 @@
       <w:lang w:eastAsia="en-US"/>
     </w:rPr>
   </w:style>
-  <w:style w:type="paragraph" w:styleId="ab">
+  <w:style w:type="paragraph" w:styleId="af1">
     <w:name w:val="Normal (Web)"/>
     <w:basedOn w:val="a"/>
     <w:uiPriority w:val="99"/>
@@ -3585,8 +4607,8 @@
       <w:lang w:eastAsia="ko-KR"/>
     </w:rPr>
   </w:style>
-  <w:style w:type="paragraph" w:styleId="-1">
-    <w:name w:val="Colorful List Accent 1"/>
+  <w:style w:type="paragraph" w:customStyle="1" w:styleId="-11">
+    <w:name w:val="색상형 목록 - 강조 11"/>
     <w:basedOn w:val="a"/>
     <w:uiPriority w:val="34"/>
     <w:qFormat/>
@@ -3910,7 +4932,7 @@
 </file>
 
 <file path=customXml/itemProps1.xml><?xml version="1.0" encoding="utf-8"?>
-<ds:datastoreItem xmlns:ds="http://schemas.openxmlformats.org/officeDocument/2006/customXml" ds:itemID="{E9B13CF2-56BB-4A8E-9950-AEA29D920E5F}">
+<ds:datastoreItem xmlns:ds="http://schemas.openxmlformats.org/officeDocument/2006/customXml" ds:itemID="{C1E4B652-7867-F341-89E1-D157C164A567}">
   <ds:schemaRefs>
     <ds:schemaRef ds:uri="http://schemas.openxmlformats.org/officeDocument/2006/bibliography"/>
   </ds:schemaRefs>
